--- a/Civilworks cost/Expenditure Preparations/Work(03-11-20)/Draft Specification.docx
+++ b/Civilworks cost/Expenditure Preparations/Work(03-11-20)/Draft Specification.docx
@@ -36,14 +36,13 @@
         </w:rPr>
         <w:t xml:space="preserve"> </w:t>
       </w:r>
-      <w:proofErr w:type="gramStart"/>
       <w:r>
         <w:rPr>
           <w:rFonts w:ascii="ArialRegular" w:eastAsia="Times New Roman" w:hAnsi="ArialRegular" w:cs="Times New Roman"/>
           <w:b/>
           <w:color w:val="333333"/>
         </w:rPr>
-        <w:t>1.</w:t>
+        <w:t>1. Joint</w:t>
       </w:r>
       <w:r>
         <w:rPr>
@@ -51,15 +50,6 @@
           <w:b/>
           <w:color w:val="333333"/>
         </w:rPr>
-        <w:t>Joint</w:t>
-      </w:r>
-      <w:proofErr w:type="gramEnd"/>
-      <w:r>
-        <w:rPr>
-          <w:rFonts w:ascii="ArialRegular" w:eastAsia="Times New Roman" w:hAnsi="ArialRegular" w:cs="Times New Roman"/>
-          <w:b/>
-          <w:color w:val="333333"/>
-        </w:rPr>
         <w:t xml:space="preserve"> Measurement Team</w:t>
       </w:r>
       <w:r>
@@ -133,7 +123,7 @@
           <w:kern w:val="2"/>
           <w:lang w:eastAsia="ja-JP"/>
         </w:rPr>
-        <w:t xml:space="preserve">representative for the Joint Measurement Team for every </w:t>
+        <w:t xml:space="preserve">representative for the Joint Measurement Team for every reach/site/structure notify it to the Project Manager. The Project Manager shall constitute the Joint measurement team and notify it to the Project Director and the </w:t>
       </w:r>
       <w:r>
         <w:rPr>
@@ -141,31 +131,7 @@
           <w:kern w:val="2"/>
           <w:lang w:eastAsia="ja-JP"/>
         </w:rPr>
-        <w:t>reach/site/</w:t>
-      </w:r>
-      <w:r>
-        <w:rPr>
-          <w:rFonts w:ascii="Times New Roman" w:eastAsia="MS Mincho" w:hAnsi="Times New Roman" w:cs="Times New Roman"/>
-          <w:kern w:val="2"/>
-          <w:lang w:eastAsia="ja-JP"/>
-        </w:rPr>
-        <w:t xml:space="preserve">structure notify it to the Project Manager. The Project Manager shall constitute the Joint measurement team and notify it to the Project Director and the </w:t>
-      </w:r>
-      <w:r>
-        <w:rPr>
-          <w:rFonts w:ascii="Times New Roman" w:eastAsia="MS Mincho" w:hAnsi="Times New Roman" w:cs="Times New Roman"/>
-          <w:kern w:val="2"/>
-          <w:lang w:eastAsia="ja-JP"/>
-        </w:rPr>
-        <w:t>Contractor. It</w:t>
-      </w:r>
-      <w:r>
-        <w:rPr>
-          <w:rFonts w:ascii="Times New Roman" w:eastAsia="MS Mincho" w:hAnsi="Times New Roman" w:cs="Times New Roman"/>
-          <w:kern w:val="2"/>
-          <w:lang w:eastAsia="ja-JP"/>
-        </w:rPr>
-        <w:t xml:space="preserve"> will </w:t>
+        <w:t xml:space="preserve">Contractor. It will </w:t>
       </w:r>
       <w:r>
         <w:rPr>
@@ -624,14 +590,7 @@
           <w:rFonts w:ascii="Times New Roman" w:hAnsi="Times New Roman"/>
           <w:sz w:val="22"/>
         </w:rPr>
-        <w:t xml:space="preserve">every 15 days to the Project Manager with copy to the Project Director and the </w:t>
-      </w:r>
-      <w:r>
-        <w:rPr>
-          <w:rFonts w:ascii="Times New Roman" w:hAnsi="Times New Roman"/>
-          <w:sz w:val="22"/>
-        </w:rPr>
-        <w:t>Contractor.</w:t>
+        <w:t>every 15 days to the Project Manager with copy to the Project Director and the Contractor.</w:t>
       </w:r>
       <w:r>
         <w:rPr>
@@ -724,14 +683,7 @@
           <w:rFonts w:ascii="Times New Roman" w:hAnsi="Times New Roman"/>
           <w:sz w:val="22"/>
         </w:rPr>
-        <w:t>JMT will submit monthly quality control report for every site/reach/structure. The form and content of the report is described in Annex-III.</w:t>
-      </w:r>
-      <w:r>
-        <w:rPr>
-          <w:rFonts w:ascii="Times New Roman" w:hAnsi="Times New Roman"/>
-          <w:sz w:val="22"/>
-        </w:rPr>
-        <w:t xml:space="preserve"> The </w:t>
+        <w:t xml:space="preserve">JMT will submit monthly quality control report for every site/reach/structure. The form and content of the report is described in Annex-III. The </w:t>
       </w:r>
       <w:r>
         <w:rPr>
@@ -1015,13 +967,7 @@
         <w:rPr>
           <w:rFonts w:ascii="Times New Roman" w:hAnsi="Times New Roman"/>
         </w:rPr>
-        <w:t xml:space="preserve">) showing the orderly performance of the </w:t>
-      </w:r>
-      <w:r>
-        <w:rPr>
-          <w:rFonts w:ascii="Times New Roman" w:hAnsi="Times New Roman"/>
-        </w:rPr>
-        <w:t>Works</w:t>
+        <w:t>) showing the orderly performance of the Works</w:t>
       </w:r>
       <w:r>
         <w:rPr>
@@ -1086,21 +1032,7 @@
           <w:rFonts w:ascii="Times New Roman" w:hAnsi="Times New Roman"/>
           <w:b/>
         </w:rPr>
-        <w:t>3. Site</w:t>
-      </w:r>
-      <w:r>
-        <w:rPr>
-          <w:rFonts w:ascii="Times New Roman" w:hAnsi="Times New Roman"/>
-          <w:b/>
-        </w:rPr>
-        <w:t xml:space="preserve"> /Progress Meetings</w:t>
-      </w:r>
-      <w:r>
-        <w:rPr>
-          <w:rFonts w:ascii="Times New Roman" w:hAnsi="Times New Roman"/>
-          <w:b/>
-        </w:rPr>
-        <w:t>:</w:t>
+        <w:t>3. Site /Progress Meetings:</w:t>
       </w:r>
     </w:p>
     <w:p>
@@ -1312,8 +1244,6 @@
         </w:rPr>
         <w:t>laborers</w:t>
       </w:r>
-      <w:bookmarkStart w:id="0" w:name="_GoBack"/>
-      <w:bookmarkEnd w:id="0"/>
       <w:r>
         <w:rPr>
           <w:rFonts w:ascii="Times New Roman" w:hAnsi="Times New Roman"/>
@@ -1354,13 +1284,7 @@
         <w:rPr>
           <w:rFonts w:ascii="Times New Roman" w:hAnsi="Times New Roman"/>
         </w:rPr>
-        <w:t xml:space="preserve"> meeting is included as Annex-II with this specification</w:t>
-      </w:r>
-      <w:r>
-        <w:rPr>
-          <w:rFonts w:ascii="Times New Roman" w:hAnsi="Times New Roman"/>
-        </w:rPr>
-        <w:t>.</w:t>
+        <w:t xml:space="preserve"> meeting is included as Annex-II with this specification.</w:t>
       </w:r>
     </w:p>
     <w:p>
@@ -1429,7 +1353,7 @@
           <w:b/>
           <w:color w:val="333333"/>
         </w:rPr>
-        <w:t>4. Type</w:t>
+        <w:t xml:space="preserve">4. Construction and Repair of Submersible </w:t>
       </w:r>
       <w:r>
         <w:rPr>
@@ -1437,7 +1361,7 @@
           <w:b/>
           <w:color w:val="333333"/>
         </w:rPr>
-        <w:t xml:space="preserve"> A Protection Work:</w:t>
+        <w:t>Embankment:</w:t>
       </w:r>
     </w:p>
     <w:p>
@@ -1475,15 +1399,7 @@
           <w:b/>
           <w:sz w:val="22"/>
         </w:rPr>
-        <w:t xml:space="preserve">1. </w:t>
-      </w:r>
-      <w:r>
-        <w:rPr>
-          <w:rFonts w:ascii="Times New Roman" w:hAnsi="Times New Roman"/>
-          <w:b/>
-          <w:sz w:val="22"/>
-        </w:rPr>
-        <w:t xml:space="preserve">Construction Procedure </w:t>
+        <w:t xml:space="preserve">1. Construction Procedure </w:t>
       </w:r>
       <w:r>
         <w:rPr>
@@ -1564,23 +1480,7 @@
           <w:rFonts w:ascii="Times New Roman" w:hAnsi="Times New Roman"/>
           <w:sz w:val="22"/>
         </w:rPr>
-        <w:t xml:space="preserve">The Contractor’s operations in the excavation of material designated for use in compacted embankments or compacted backfill shall be such as will result in an acceptable gradation of soil </w:t>
-      </w:r>
-      <w:proofErr w:type="gramStart"/>
-      <w:r>
-        <w:rPr>
-          <w:rFonts w:ascii="Times New Roman" w:hAnsi="Times New Roman"/>
-          <w:sz w:val="22"/>
-        </w:rPr>
-        <w:t>material</w:t>
-      </w:r>
-      <w:proofErr w:type="gramEnd"/>
-      <w:r>
-        <w:rPr>
-          <w:rFonts w:ascii="Times New Roman" w:hAnsi="Times New Roman"/>
-          <w:sz w:val="22"/>
-        </w:rPr>
-        <w:t>, as specified</w:t>
+        <w:t>The Contractor’s operations in the excavation of material designated for use in compacted embankments or compacted backfill shall be such as will result in an acceptable gradation of soil material, as specified</w:t>
       </w:r>
       <w:r>
         <w:rPr>
@@ -2017,37 +1917,47 @@
         <w:contextualSpacing w:val="0"/>
         <w:rPr>
           <w:rFonts w:ascii="Times New Roman" w:hAnsi="Times New Roman"/>
-        </w:rPr>
-      </w:pPr>
-      <w:r>
-        <w:rPr>
-          <w:rFonts w:ascii="Times New Roman" w:hAnsi="Times New Roman"/>
-        </w:rPr>
-        <w:t>A typical cross section showing construction of embankment layer by laye</w:t>
-      </w:r>
-      <w:r>
-        <w:rPr>
-          <w:rFonts w:ascii="Times New Roman" w:hAnsi="Times New Roman"/>
-        </w:rPr>
-        <w:t xml:space="preserve">r is shown </w:t>
-      </w:r>
-      <w:r>
-        <w:rPr>
-          <w:rFonts w:ascii="Times New Roman" w:hAnsi="Times New Roman"/>
-        </w:rPr>
-        <w:t>later in this report (Annexure-III</w:t>
-      </w:r>
-      <w:r>
-        <w:rPr>
-          <w:rFonts w:ascii="Times New Roman" w:hAnsi="Times New Roman"/>
-        </w:rPr>
-        <w:t>).</w:t>
-      </w:r>
-      <w:r>
-        <w:rPr>
-          <w:rFonts w:ascii="Times New Roman" w:hAnsi="Times New Roman"/>
-        </w:rPr>
-        <w:t xml:space="preserve"> </w:t>
+          <w:sz w:val="22"/>
+        </w:rPr>
+      </w:pPr>
+      <w:r>
+        <w:rPr>
+          <w:rFonts w:ascii="Times New Roman" w:hAnsi="Times New Roman"/>
+          <w:sz w:val="22"/>
+        </w:rPr>
+        <w:t xml:space="preserve">On completion of layer by layer compaction up to design level, close </w:t>
+      </w:r>
+      <w:proofErr w:type="spellStart"/>
+      <w:r>
+        <w:rPr>
+          <w:rFonts w:ascii="Times New Roman" w:hAnsi="Times New Roman"/>
+          <w:sz w:val="22"/>
+        </w:rPr>
+        <w:t>turfing</w:t>
+      </w:r>
+      <w:proofErr w:type="spellEnd"/>
+      <w:r>
+        <w:rPr>
+          <w:rFonts w:ascii="Times New Roman" w:hAnsi="Times New Roman"/>
+          <w:sz w:val="22"/>
+        </w:rPr>
+        <w:t xml:space="preserve"> to be done on the slope and crest of embankment with 75mm thick </w:t>
+      </w:r>
+      <w:proofErr w:type="spellStart"/>
+      <w:r>
+        <w:rPr>
+          <w:rFonts w:ascii="Times New Roman" w:hAnsi="Times New Roman"/>
+          <w:sz w:val="22"/>
+        </w:rPr>
+        <w:t>durba</w:t>
+      </w:r>
+      <w:proofErr w:type="spellEnd"/>
+      <w:r>
+        <w:rPr>
+          <w:rFonts w:ascii="Times New Roman" w:hAnsi="Times New Roman"/>
+          <w:sz w:val="22"/>
+        </w:rPr>
+        <w:t xml:space="preserve"> or char kata sods of size of 200mmx200mm. The sods to be watered regularly until it grows.</w:t>
       </w:r>
     </w:p>
     <w:p>
@@ -2061,16 +1971,38 @@
         <w:contextualSpacing w:val="0"/>
         <w:rPr>
           <w:rFonts w:ascii="Times New Roman" w:hAnsi="Times New Roman"/>
-          <w:sz w:val="22"/>
-        </w:rPr>
-      </w:pPr>
-      <w:r>
-        <w:rPr>
-          <w:rFonts w:ascii="Times New Roman" w:hAnsi="Times New Roman"/>
-          <w:sz w:val="22"/>
+        </w:rPr>
+      </w:pPr>
+      <w:r>
+        <w:rPr>
+          <w:rFonts w:ascii="Times New Roman" w:hAnsi="Times New Roman"/>
         </w:rPr>
         <w:lastRenderedPageBreak/>
-        <w:t>If the material being excavated from canal or other waterlogged areas for use as embankment and material is saturated, then it shall be initially stockpiled to drain the excess water before placing it for construction of embankment.</w:t>
+        <w:t>A typical cross section showing construction of embankment layer by laye</w:t>
+      </w:r>
+      <w:r>
+        <w:rPr>
+          <w:rFonts w:ascii="Times New Roman" w:hAnsi="Times New Roman"/>
+        </w:rPr>
+        <w:t xml:space="preserve">r is shown </w:t>
+      </w:r>
+      <w:r>
+        <w:rPr>
+          <w:rFonts w:ascii="Times New Roman" w:hAnsi="Times New Roman"/>
+        </w:rPr>
+        <w:t>later in this report (Annexure-III</w:t>
+      </w:r>
+      <w:r>
+        <w:rPr>
+          <w:rFonts w:ascii="Times New Roman" w:hAnsi="Times New Roman"/>
+        </w:rPr>
+        <w:t>).</w:t>
+      </w:r>
+      <w:r>
+        <w:rPr>
+          <w:rFonts w:ascii="Times New Roman" w:hAnsi="Times New Roman"/>
+        </w:rPr>
+        <w:t xml:space="preserve"> </w:t>
       </w:r>
     </w:p>
     <w:p>
@@ -2092,32 +2024,7 @@
           <w:rFonts w:ascii="Times New Roman" w:hAnsi="Times New Roman"/>
           <w:sz w:val="22"/>
         </w:rPr>
-        <w:t>Location of borrow pits from the toe of embankment are shown in the sketch</w:t>
-      </w:r>
-      <w:r>
-        <w:rPr>
-          <w:rFonts w:ascii="Times New Roman" w:hAnsi="Times New Roman"/>
-        </w:rPr>
-        <w:t xml:space="preserve"> (</w:t>
-      </w:r>
-      <w:r>
-        <w:rPr>
-          <w:rFonts w:ascii="Times New Roman" w:hAnsi="Times New Roman"/>
-        </w:rPr>
-        <w:t>Annexure-IV</w:t>
-      </w:r>
-      <w:r>
-        <w:rPr>
-          <w:rFonts w:ascii="Times New Roman" w:hAnsi="Times New Roman"/>
-        </w:rPr>
-        <w:t>)</w:t>
-      </w:r>
-      <w:r>
-        <w:rPr>
-          <w:rFonts w:ascii="Times New Roman" w:hAnsi="Times New Roman"/>
-          <w:sz w:val="22"/>
-        </w:rPr>
-        <w:t>. Borrow pits should be kept at least 20m away from the toe of the embankment if earth is borrowed for the river side and 50 m away from the  toe of the embankment if earth is borrowed from the country side and should not be made deeper than 2.5m from the ground level.</w:t>
+        <w:t>If the material being excavated from canal or other waterlogged areas for use as embankment and material is saturated, then it shall be initially stockpiled to drain the excess water before placing it for construction of embankment.</w:t>
       </w:r>
     </w:p>
     <w:p>
@@ -2139,6 +2046,53 @@
           <w:rFonts w:ascii="Times New Roman" w:hAnsi="Times New Roman"/>
           <w:sz w:val="22"/>
         </w:rPr>
+        <w:t>Location of borrow pits from the toe of embankment are shown in the sketch</w:t>
+      </w:r>
+      <w:r>
+        <w:rPr>
+          <w:rFonts w:ascii="Times New Roman" w:hAnsi="Times New Roman"/>
+        </w:rPr>
+        <w:t xml:space="preserve"> (</w:t>
+      </w:r>
+      <w:r>
+        <w:rPr>
+          <w:rFonts w:ascii="Times New Roman" w:hAnsi="Times New Roman"/>
+        </w:rPr>
+        <w:t>Annexure-IV</w:t>
+      </w:r>
+      <w:r>
+        <w:rPr>
+          <w:rFonts w:ascii="Times New Roman" w:hAnsi="Times New Roman"/>
+        </w:rPr>
+        <w:t>)</w:t>
+      </w:r>
+      <w:r>
+        <w:rPr>
+          <w:rFonts w:ascii="Times New Roman" w:hAnsi="Times New Roman"/>
+          <w:sz w:val="22"/>
+        </w:rPr>
+        <w:t>. Borrow pits should be kept at least 20m away from the toe of the embankment if earth is borrowed for the river side and 50 m away from the  toe of the embankment if earth is borrowed from the country side and should not be made deeper than 2.5m from the ground level.</w:t>
+      </w:r>
+    </w:p>
+    <w:p>
+      <w:pPr>
+        <w:pStyle w:val="ListParagraph"/>
+        <w:numPr>
+          <w:ilvl w:val="0"/>
+          <w:numId w:val="4"/>
+        </w:numPr>
+        <w:spacing w:after="160" w:line="288" w:lineRule="auto"/>
+        <w:contextualSpacing w:val="0"/>
+        <w:rPr>
+          <w:rFonts w:ascii="Times New Roman" w:hAnsi="Times New Roman"/>
+          <w:sz w:val="22"/>
+        </w:rPr>
+      </w:pPr>
+      <w:r>
+        <w:rPr>
+          <w:rFonts w:ascii="Times New Roman" w:hAnsi="Times New Roman"/>
+          <w:sz w:val="22"/>
+        </w:rPr>
         <w:t>The contractor shall make continuous video of whole compaction work for each layer.</w:t>
       </w:r>
       <w:r>
@@ -2199,7 +2153,7 @@
     </w:p>
     <w:tbl>
       <w:tblPr>
-        <w:tblW w:w="0" w:type="auto"/>
+        <w:tblW w:w="10432" w:type="dxa"/>
         <w:tblBorders>
           <w:top w:val="single" w:sz="4" w:space="0" w:color="auto"/>
           <w:left w:val="single" w:sz="4" w:space="0" w:color="auto"/>
@@ -2213,8 +2167,8 @@
       <w:tblGrid>
         <w:gridCol w:w="570"/>
         <w:gridCol w:w="1944"/>
-        <w:gridCol w:w="3729"/>
-        <w:gridCol w:w="3101"/>
+        <w:gridCol w:w="4768"/>
+        <w:gridCol w:w="3150"/>
       </w:tblGrid>
       <w:tr>
         <w:trPr>
@@ -2223,6 +2177,3954 @@
         <w:tc>
           <w:tcPr>
             <w:tcW w:w="0" w:type="auto"/>
+            <w:vAlign w:val="center"/>
+            <w:hideMark/>
+          </w:tcPr>
+          <w:p>
+            <w:pPr>
+              <w:spacing w:after="0" w:line="240" w:lineRule="auto"/>
+              <w:jc w:val="center"/>
+              <w:rPr>
+                <w:rFonts w:ascii="Times New Roman" w:eastAsia="Times New Roman" w:hAnsi="Times New Roman" w:cs="Times New Roman"/>
+                <w:b/>
+                <w:bCs/>
+                <w:sz w:val="24"/>
+                <w:szCs w:val="24"/>
+              </w:rPr>
+            </w:pPr>
+            <w:r>
+              <w:rPr>
+                <w:rFonts w:ascii="Times New Roman" w:eastAsia="Times New Roman" w:hAnsi="Times New Roman" w:cs="Times New Roman"/>
+                <w:b/>
+                <w:bCs/>
+                <w:sz w:val="24"/>
+                <w:szCs w:val="24"/>
+              </w:rPr>
+              <w:t>Sl. No.</w:t>
+            </w:r>
+          </w:p>
+        </w:tc>
+        <w:tc>
+          <w:tcPr>
+            <w:tcW w:w="1944" w:type="dxa"/>
+            <w:vAlign w:val="center"/>
+            <w:hideMark/>
+          </w:tcPr>
+          <w:p>
+            <w:pPr>
+              <w:spacing w:after="0" w:line="240" w:lineRule="auto"/>
+              <w:jc w:val="center"/>
+              <w:rPr>
+                <w:rFonts w:ascii="Times New Roman" w:eastAsia="Times New Roman" w:hAnsi="Times New Roman" w:cs="Times New Roman"/>
+                <w:b/>
+                <w:bCs/>
+                <w:sz w:val="24"/>
+                <w:szCs w:val="24"/>
+              </w:rPr>
+            </w:pPr>
+            <w:r>
+              <w:rPr>
+                <w:rFonts w:ascii="Times New Roman" w:eastAsia="Times New Roman" w:hAnsi="Times New Roman" w:cs="Times New Roman"/>
+                <w:b/>
+                <w:bCs/>
+                <w:sz w:val="24"/>
+                <w:szCs w:val="24"/>
+              </w:rPr>
+              <w:t>Name of Test</w:t>
+            </w:r>
+          </w:p>
+        </w:tc>
+        <w:tc>
+          <w:tcPr>
+            <w:tcW w:w="4768" w:type="dxa"/>
+            <w:vAlign w:val="center"/>
+            <w:hideMark/>
+          </w:tcPr>
+          <w:p>
+            <w:pPr>
+              <w:spacing w:after="0" w:line="240" w:lineRule="auto"/>
+              <w:jc w:val="center"/>
+              <w:rPr>
+                <w:rFonts w:ascii="Times New Roman" w:eastAsia="Times New Roman" w:hAnsi="Times New Roman" w:cs="Times New Roman"/>
+                <w:b/>
+                <w:bCs/>
+                <w:sz w:val="24"/>
+                <w:szCs w:val="24"/>
+              </w:rPr>
+            </w:pPr>
+            <w:r>
+              <w:rPr>
+                <w:rFonts w:ascii="Times New Roman" w:eastAsia="Times New Roman" w:hAnsi="Times New Roman" w:cs="Times New Roman"/>
+                <w:b/>
+                <w:bCs/>
+                <w:sz w:val="24"/>
+                <w:szCs w:val="24"/>
+              </w:rPr>
+              <w:t>Frequency of Test</w:t>
+            </w:r>
+          </w:p>
+        </w:tc>
+        <w:tc>
+          <w:tcPr>
+            <w:tcW w:w="3150" w:type="dxa"/>
+            <w:vAlign w:val="center"/>
+            <w:hideMark/>
+          </w:tcPr>
+          <w:p>
+            <w:pPr>
+              <w:spacing w:after="0" w:line="240" w:lineRule="auto"/>
+              <w:jc w:val="center"/>
+              <w:rPr>
+                <w:rFonts w:ascii="Times New Roman" w:eastAsia="Times New Roman" w:hAnsi="Times New Roman" w:cs="Times New Roman"/>
+                <w:b/>
+                <w:bCs/>
+                <w:sz w:val="24"/>
+                <w:szCs w:val="24"/>
+              </w:rPr>
+            </w:pPr>
+            <w:r>
+              <w:rPr>
+                <w:rFonts w:ascii="Times New Roman" w:eastAsia="Times New Roman" w:hAnsi="Times New Roman" w:cs="Times New Roman"/>
+                <w:b/>
+                <w:bCs/>
+                <w:sz w:val="24"/>
+                <w:szCs w:val="24"/>
+              </w:rPr>
+              <w:t>Test Method</w:t>
+            </w:r>
+          </w:p>
+        </w:tc>
+      </w:tr>
+      <w:tr>
+        <w:trPr>
+          <w:trHeight w:val="786"/>
+        </w:trPr>
+        <w:tc>
+          <w:tcPr>
+            <w:tcW w:w="0" w:type="auto"/>
+            <w:vAlign w:val="center"/>
+            <w:hideMark/>
+          </w:tcPr>
+          <w:p>
+            <w:pPr>
+              <w:spacing w:after="0" w:line="240" w:lineRule="auto"/>
+              <w:jc w:val="center"/>
+              <w:rPr>
+                <w:rFonts w:ascii="Times New Roman" w:eastAsia="MS Mincho" w:hAnsi="Times New Roman" w:cs="Times New Roman"/>
+                <w:kern w:val="2"/>
+                <w:lang w:eastAsia="ja-JP"/>
+              </w:rPr>
+            </w:pPr>
+            <w:r>
+              <w:rPr>
+                <w:rFonts w:ascii="Times New Roman" w:eastAsia="MS Mincho" w:hAnsi="Times New Roman" w:cs="Times New Roman"/>
+                <w:kern w:val="2"/>
+                <w:lang w:eastAsia="ja-JP"/>
+              </w:rPr>
+              <w:t>1</w:t>
+            </w:r>
+          </w:p>
+        </w:tc>
+        <w:tc>
+          <w:tcPr>
+            <w:tcW w:w="1944" w:type="dxa"/>
+            <w:vAlign w:val="center"/>
+            <w:hideMark/>
+          </w:tcPr>
+          <w:p>
+            <w:pPr>
+              <w:spacing w:after="0" w:line="240" w:lineRule="auto"/>
+              <w:rPr>
+                <w:rFonts w:ascii="Times New Roman" w:eastAsia="MS Mincho" w:hAnsi="Times New Roman" w:cs="Times New Roman"/>
+                <w:kern w:val="2"/>
+                <w:lang w:eastAsia="ja-JP"/>
+              </w:rPr>
+            </w:pPr>
+            <w:proofErr w:type="spellStart"/>
+            <w:r>
+              <w:rPr>
+                <w:rFonts w:ascii="Times New Roman" w:eastAsia="MS Mincho" w:hAnsi="Times New Roman" w:cs="Times New Roman"/>
+                <w:kern w:val="2"/>
+                <w:lang w:eastAsia="ja-JP"/>
+              </w:rPr>
+              <w:t>Atterberg's</w:t>
+            </w:r>
+            <w:proofErr w:type="spellEnd"/>
+            <w:r>
+              <w:rPr>
+                <w:rFonts w:ascii="Times New Roman" w:eastAsia="MS Mincho" w:hAnsi="Times New Roman" w:cs="Times New Roman"/>
+                <w:kern w:val="2"/>
+                <w:lang w:eastAsia="ja-JP"/>
+              </w:rPr>
+              <w:t xml:space="preserve"> Limit</w:t>
+            </w:r>
+          </w:p>
+          <w:p>
+            <w:pPr>
+              <w:spacing w:after="0" w:line="240" w:lineRule="auto"/>
+              <w:rPr>
+                <w:rFonts w:ascii="Times New Roman" w:eastAsia="MS Mincho" w:hAnsi="Times New Roman" w:cs="Times New Roman"/>
+                <w:kern w:val="2"/>
+                <w:lang w:eastAsia="ja-JP"/>
+              </w:rPr>
+            </w:pPr>
+            <w:r>
+              <w:rPr>
+                <w:rFonts w:ascii="Times New Roman" w:eastAsia="MS Mincho" w:hAnsi="Times New Roman" w:cs="Times New Roman"/>
+                <w:kern w:val="2"/>
+                <w:lang w:eastAsia="ja-JP"/>
+              </w:rPr>
+              <w:t>(Plastic Limit &amp;</w:t>
+            </w:r>
+          </w:p>
+          <w:p>
+            <w:pPr>
+              <w:spacing w:after="0" w:line="240" w:lineRule="auto"/>
+              <w:rPr>
+                <w:rFonts w:ascii="Times New Roman" w:eastAsia="MS Mincho" w:hAnsi="Times New Roman" w:cs="Times New Roman"/>
+                <w:kern w:val="2"/>
+                <w:lang w:eastAsia="ja-JP"/>
+              </w:rPr>
+            </w:pPr>
+            <w:r>
+              <w:rPr>
+                <w:rFonts w:ascii="Times New Roman" w:eastAsia="MS Mincho" w:hAnsi="Times New Roman" w:cs="Times New Roman"/>
+                <w:kern w:val="2"/>
+                <w:lang w:eastAsia="ja-JP"/>
+              </w:rPr>
+              <w:t>Liquid Limit)</w:t>
+            </w:r>
+          </w:p>
+        </w:tc>
+        <w:tc>
+          <w:tcPr>
+            <w:tcW w:w="4768" w:type="dxa"/>
+            <w:vAlign w:val="center"/>
+            <w:hideMark/>
+          </w:tcPr>
+          <w:p>
+            <w:pPr>
+              <w:spacing w:after="0" w:line="240" w:lineRule="auto"/>
+              <w:rPr>
+                <w:rFonts w:ascii="Times New Roman" w:eastAsia="MS Mincho" w:hAnsi="Times New Roman" w:cs="Times New Roman"/>
+                <w:kern w:val="2"/>
+                <w:lang w:eastAsia="ja-JP"/>
+              </w:rPr>
+            </w:pPr>
+            <w:r>
+              <w:rPr>
+                <w:rFonts w:ascii="Times New Roman" w:eastAsia="MS Mincho" w:hAnsi="Times New Roman" w:cs="Times New Roman"/>
+                <w:kern w:val="2"/>
+                <w:lang w:eastAsia="ja-JP"/>
+              </w:rPr>
+              <w:t>1. For each source of fill materials</w:t>
+            </w:r>
+          </w:p>
+          <w:p>
+            <w:pPr>
+              <w:spacing w:after="0" w:line="240" w:lineRule="auto"/>
+              <w:ind w:left="290" w:hanging="290"/>
+              <w:rPr>
+                <w:rFonts w:ascii="Times New Roman" w:eastAsia="MS Mincho" w:hAnsi="Times New Roman" w:cs="Times New Roman"/>
+                <w:kern w:val="2"/>
+                <w:lang w:eastAsia="ja-JP"/>
+              </w:rPr>
+            </w:pPr>
+            <w:r>
+              <w:rPr>
+                <w:rFonts w:ascii="Times New Roman" w:eastAsia="MS Mincho" w:hAnsi="Times New Roman" w:cs="Times New Roman"/>
+                <w:kern w:val="2"/>
+                <w:lang w:eastAsia="ja-JP"/>
+              </w:rPr>
+              <w:t>2. One Sample for each 10,000 Cum of fill material</w:t>
+            </w:r>
+          </w:p>
+          <w:p>
+            <w:pPr>
+              <w:spacing w:after="0" w:line="240" w:lineRule="auto"/>
+              <w:ind w:left="290" w:hanging="290"/>
+              <w:rPr>
+                <w:rFonts w:ascii="Times New Roman" w:eastAsia="MS Mincho" w:hAnsi="Times New Roman" w:cs="Times New Roman"/>
+                <w:kern w:val="2"/>
+                <w:lang w:eastAsia="ja-JP"/>
+              </w:rPr>
+            </w:pPr>
+            <w:r>
+              <w:rPr>
+                <w:rFonts w:ascii="Times New Roman" w:eastAsia="MS Mincho" w:hAnsi="Times New Roman" w:cs="Times New Roman"/>
+                <w:kern w:val="2"/>
+                <w:lang w:eastAsia="ja-JP"/>
+              </w:rPr>
+              <w:t>3. Change in the Characteristics of the material noticed on visual examination.</w:t>
+            </w:r>
+          </w:p>
+        </w:tc>
+        <w:tc>
+          <w:tcPr>
+            <w:tcW w:w="3150" w:type="dxa"/>
+            <w:vAlign w:val="center"/>
+            <w:hideMark/>
+          </w:tcPr>
+          <w:p>
+            <w:pPr>
+              <w:spacing w:after="0" w:line="240" w:lineRule="auto"/>
+              <w:jc w:val="center"/>
+              <w:rPr>
+                <w:rFonts w:ascii="Times New Roman" w:eastAsia="MS Mincho" w:hAnsi="Times New Roman" w:cs="Times New Roman"/>
+                <w:kern w:val="2"/>
+                <w:lang w:eastAsia="ja-JP"/>
+              </w:rPr>
+            </w:pPr>
+            <w:r>
+              <w:rPr>
+                <w:rFonts w:ascii="Times New Roman" w:eastAsia="MS Mincho" w:hAnsi="Times New Roman" w:cs="Times New Roman"/>
+                <w:kern w:val="2"/>
+                <w:lang w:eastAsia="ja-JP"/>
+              </w:rPr>
+              <w:t xml:space="preserve">ASTM D 4318 </w:t>
+            </w:r>
+            <w:r>
+              <w:rPr>
+                <w:rFonts w:ascii="Times New Roman" w:eastAsia="MS Mincho" w:hAnsi="Times New Roman" w:cs="Times New Roman"/>
+                <w:kern w:val="2"/>
+                <w:lang w:eastAsia="ja-JP"/>
+              </w:rPr>
+              <w:br/>
+              <w:t>or Equivalent</w:t>
+            </w:r>
+          </w:p>
+        </w:tc>
+      </w:tr>
+      <w:tr>
+        <w:trPr>
+          <w:trHeight w:val="786"/>
+        </w:trPr>
+        <w:tc>
+          <w:tcPr>
+            <w:tcW w:w="0" w:type="auto"/>
+            <w:vAlign w:val="center"/>
+            <w:hideMark/>
+          </w:tcPr>
+          <w:p>
+            <w:pPr>
+              <w:spacing w:after="0" w:line="240" w:lineRule="auto"/>
+              <w:jc w:val="center"/>
+              <w:rPr>
+                <w:rFonts w:ascii="Times New Roman" w:eastAsia="MS Mincho" w:hAnsi="Times New Roman" w:cs="Times New Roman"/>
+                <w:kern w:val="2"/>
+                <w:lang w:eastAsia="ja-JP"/>
+              </w:rPr>
+            </w:pPr>
+            <w:r>
+              <w:rPr>
+                <w:rFonts w:ascii="Times New Roman" w:eastAsia="MS Mincho" w:hAnsi="Times New Roman" w:cs="Times New Roman"/>
+                <w:kern w:val="2"/>
+                <w:lang w:eastAsia="ja-JP"/>
+              </w:rPr>
+              <w:t>2</w:t>
+            </w:r>
+          </w:p>
+        </w:tc>
+        <w:tc>
+          <w:tcPr>
+            <w:tcW w:w="1944" w:type="dxa"/>
+            <w:vAlign w:val="center"/>
+            <w:hideMark/>
+          </w:tcPr>
+          <w:p>
+            <w:pPr>
+              <w:spacing w:after="0" w:line="240" w:lineRule="auto"/>
+              <w:rPr>
+                <w:rFonts w:ascii="Times New Roman" w:eastAsia="MS Mincho" w:hAnsi="Times New Roman" w:cs="Times New Roman"/>
+                <w:kern w:val="2"/>
+                <w:lang w:eastAsia="ja-JP"/>
+              </w:rPr>
+            </w:pPr>
+            <w:r>
+              <w:rPr>
+                <w:rFonts w:ascii="Times New Roman" w:eastAsia="MS Mincho" w:hAnsi="Times New Roman" w:cs="Times New Roman"/>
+                <w:kern w:val="2"/>
+                <w:lang w:eastAsia="ja-JP"/>
+              </w:rPr>
+              <w:t xml:space="preserve">Grain Size Distribution </w:t>
+            </w:r>
+          </w:p>
+        </w:tc>
+        <w:tc>
+          <w:tcPr>
+            <w:tcW w:w="4768" w:type="dxa"/>
+            <w:vAlign w:val="center"/>
+            <w:hideMark/>
+          </w:tcPr>
+          <w:p>
+            <w:pPr>
+              <w:spacing w:after="0" w:line="240" w:lineRule="auto"/>
+              <w:rPr>
+                <w:rFonts w:ascii="Times New Roman" w:eastAsia="MS Mincho" w:hAnsi="Times New Roman" w:cs="Times New Roman"/>
+                <w:kern w:val="2"/>
+                <w:lang w:eastAsia="ja-JP"/>
+              </w:rPr>
+            </w:pPr>
+            <w:r>
+              <w:rPr>
+                <w:rFonts w:ascii="Times New Roman" w:eastAsia="MS Mincho" w:hAnsi="Times New Roman" w:cs="Times New Roman"/>
+                <w:kern w:val="2"/>
+                <w:lang w:eastAsia="ja-JP"/>
+              </w:rPr>
+              <w:t xml:space="preserve">As stated above </w:t>
+            </w:r>
+          </w:p>
+        </w:tc>
+        <w:tc>
+          <w:tcPr>
+            <w:tcW w:w="3150" w:type="dxa"/>
+            <w:vAlign w:val="center"/>
+            <w:hideMark/>
+          </w:tcPr>
+          <w:p>
+            <w:pPr>
+              <w:spacing w:after="0" w:line="240" w:lineRule="auto"/>
+              <w:jc w:val="center"/>
+              <w:rPr>
+                <w:rFonts w:ascii="Times New Roman" w:eastAsia="MS Mincho" w:hAnsi="Times New Roman" w:cs="Times New Roman"/>
+                <w:kern w:val="2"/>
+                <w:lang w:eastAsia="ja-JP"/>
+              </w:rPr>
+            </w:pPr>
+            <w:r>
+              <w:rPr>
+                <w:rFonts w:ascii="Times New Roman" w:eastAsia="MS Mincho" w:hAnsi="Times New Roman" w:cs="Times New Roman"/>
+                <w:kern w:val="2"/>
+                <w:lang w:eastAsia="ja-JP"/>
+              </w:rPr>
+              <w:t xml:space="preserve">ASTM D 422 </w:t>
+            </w:r>
+            <w:r>
+              <w:rPr>
+                <w:rFonts w:ascii="Times New Roman" w:eastAsia="MS Mincho" w:hAnsi="Times New Roman" w:cs="Times New Roman"/>
+                <w:kern w:val="2"/>
+                <w:lang w:eastAsia="ja-JP"/>
+              </w:rPr>
+              <w:br/>
+              <w:t xml:space="preserve">or </w:t>
+            </w:r>
+            <w:r>
+              <w:rPr>
+                <w:rFonts w:ascii="Times New Roman" w:eastAsia="MS Mincho" w:hAnsi="Times New Roman" w:cs="Times New Roman"/>
+                <w:kern w:val="2"/>
+                <w:lang w:eastAsia="ja-JP"/>
+              </w:rPr>
+              <w:br/>
+              <w:t>Equivalent</w:t>
+            </w:r>
+          </w:p>
+        </w:tc>
+      </w:tr>
+      <w:tr>
+        <w:tc>
+          <w:tcPr>
+            <w:tcW w:w="0" w:type="auto"/>
+            <w:vAlign w:val="center"/>
+            <w:hideMark/>
+          </w:tcPr>
+          <w:p>
+            <w:pPr>
+              <w:spacing w:after="0" w:line="240" w:lineRule="auto"/>
+              <w:jc w:val="center"/>
+              <w:rPr>
+                <w:rFonts w:ascii="Times New Roman" w:eastAsia="MS Mincho" w:hAnsi="Times New Roman" w:cs="Times New Roman"/>
+                <w:kern w:val="2"/>
+                <w:lang w:eastAsia="ja-JP"/>
+              </w:rPr>
+            </w:pPr>
+            <w:r>
+              <w:rPr>
+                <w:rFonts w:ascii="Times New Roman" w:eastAsia="MS Mincho" w:hAnsi="Times New Roman" w:cs="Times New Roman"/>
+                <w:kern w:val="2"/>
+                <w:lang w:eastAsia="ja-JP"/>
+              </w:rPr>
+              <w:t>3</w:t>
+            </w:r>
+          </w:p>
+        </w:tc>
+        <w:tc>
+          <w:tcPr>
+            <w:tcW w:w="1944" w:type="dxa"/>
+            <w:vAlign w:val="center"/>
+            <w:hideMark/>
+          </w:tcPr>
+          <w:p>
+            <w:pPr>
+              <w:spacing w:after="0" w:line="240" w:lineRule="auto"/>
+              <w:rPr>
+                <w:rFonts w:ascii="Times New Roman" w:eastAsia="MS Mincho" w:hAnsi="Times New Roman" w:cs="Times New Roman"/>
+                <w:kern w:val="2"/>
+                <w:lang w:eastAsia="ja-JP"/>
+              </w:rPr>
+            </w:pPr>
+            <w:r>
+              <w:rPr>
+                <w:rFonts w:ascii="Times New Roman" w:eastAsia="MS Mincho" w:hAnsi="Times New Roman" w:cs="Times New Roman"/>
+                <w:kern w:val="2"/>
+                <w:lang w:eastAsia="ja-JP"/>
+              </w:rPr>
+              <w:t xml:space="preserve">Standard Proctor Test </w:t>
+            </w:r>
+          </w:p>
+        </w:tc>
+        <w:tc>
+          <w:tcPr>
+            <w:tcW w:w="4768" w:type="dxa"/>
+            <w:vAlign w:val="center"/>
+            <w:hideMark/>
+          </w:tcPr>
+          <w:p>
+            <w:pPr>
+              <w:spacing w:after="0" w:line="240" w:lineRule="auto"/>
+              <w:rPr>
+                <w:rFonts w:ascii="Times New Roman" w:eastAsia="MS Mincho" w:hAnsi="Times New Roman" w:cs="Times New Roman"/>
+                <w:kern w:val="2"/>
+                <w:lang w:eastAsia="ja-JP"/>
+              </w:rPr>
+            </w:pPr>
+            <w:r>
+              <w:rPr>
+                <w:rFonts w:ascii="Times New Roman" w:eastAsia="MS Mincho" w:hAnsi="Times New Roman" w:cs="Times New Roman"/>
+                <w:kern w:val="2"/>
+                <w:lang w:eastAsia="ja-JP"/>
+              </w:rPr>
+              <w:t xml:space="preserve">1. For each source of fill material; </w:t>
+            </w:r>
+          </w:p>
+          <w:p>
+            <w:pPr>
+              <w:spacing w:after="0" w:line="240" w:lineRule="auto"/>
+              <w:rPr>
+                <w:rFonts w:ascii="Times New Roman" w:eastAsia="MS Mincho" w:hAnsi="Times New Roman" w:cs="Times New Roman"/>
+                <w:kern w:val="2"/>
+                <w:lang w:eastAsia="ja-JP"/>
+              </w:rPr>
+            </w:pPr>
+            <w:r>
+              <w:rPr>
+                <w:rFonts w:ascii="Times New Roman" w:eastAsia="MS Mincho" w:hAnsi="Times New Roman" w:cs="Times New Roman"/>
+                <w:kern w:val="2"/>
+                <w:lang w:eastAsia="ja-JP"/>
+              </w:rPr>
+              <w:t>2. As per direction of</w:t>
+            </w:r>
+            <w:r>
+              <w:rPr>
+                <w:rFonts w:ascii="Times New Roman" w:eastAsia="MS Mincho" w:hAnsi="Times New Roman" w:cs="Times New Roman"/>
+                <w:kern w:val="2"/>
+                <w:lang w:eastAsia="ja-JP"/>
+              </w:rPr>
+              <w:t xml:space="preserve"> the Project Manager</w:t>
+            </w:r>
+            <w:r>
+              <w:rPr>
+                <w:rFonts w:ascii="Times New Roman" w:eastAsia="MS Mincho" w:hAnsi="Times New Roman" w:cs="Times New Roman"/>
+                <w:kern w:val="2"/>
+                <w:lang w:eastAsia="ja-JP"/>
+              </w:rPr>
+              <w:t>.</w:t>
+            </w:r>
+          </w:p>
+        </w:tc>
+        <w:tc>
+          <w:tcPr>
+            <w:tcW w:w="3150" w:type="dxa"/>
+            <w:vAlign w:val="center"/>
+            <w:hideMark/>
+          </w:tcPr>
+          <w:p>
+            <w:pPr>
+              <w:spacing w:after="0" w:line="240" w:lineRule="auto"/>
+              <w:jc w:val="center"/>
+              <w:rPr>
+                <w:rFonts w:ascii="Times New Roman" w:eastAsia="MS Mincho" w:hAnsi="Times New Roman" w:cs="Times New Roman"/>
+                <w:kern w:val="2"/>
+                <w:lang w:eastAsia="ja-JP"/>
+              </w:rPr>
+            </w:pPr>
+            <w:r>
+              <w:rPr>
+                <w:rFonts w:ascii="Times New Roman" w:eastAsia="MS Mincho" w:hAnsi="Times New Roman" w:cs="Times New Roman"/>
+                <w:kern w:val="2"/>
+                <w:lang w:eastAsia="ja-JP"/>
+              </w:rPr>
+              <w:t xml:space="preserve">ASSTO T 180 </w:t>
+            </w:r>
+          </w:p>
+        </w:tc>
+      </w:tr>
+      <w:tr>
+        <w:tc>
+          <w:tcPr>
+            <w:tcW w:w="0" w:type="auto"/>
+            <w:vAlign w:val="center"/>
+            <w:hideMark/>
+          </w:tcPr>
+          <w:p>
+            <w:pPr>
+              <w:spacing w:after="0" w:line="240" w:lineRule="auto"/>
+              <w:jc w:val="center"/>
+              <w:rPr>
+                <w:rFonts w:ascii="Times New Roman" w:eastAsia="MS Mincho" w:hAnsi="Times New Roman" w:cs="Times New Roman"/>
+                <w:kern w:val="2"/>
+                <w:lang w:eastAsia="ja-JP"/>
+              </w:rPr>
+            </w:pPr>
+            <w:r>
+              <w:rPr>
+                <w:rFonts w:ascii="Times New Roman" w:eastAsia="MS Mincho" w:hAnsi="Times New Roman" w:cs="Times New Roman"/>
+                <w:kern w:val="2"/>
+                <w:lang w:eastAsia="ja-JP"/>
+              </w:rPr>
+              <w:t>4</w:t>
+            </w:r>
+          </w:p>
+        </w:tc>
+        <w:tc>
+          <w:tcPr>
+            <w:tcW w:w="1944" w:type="dxa"/>
+            <w:vAlign w:val="center"/>
+            <w:hideMark/>
+          </w:tcPr>
+          <w:p>
+            <w:pPr>
+              <w:spacing w:after="0" w:line="240" w:lineRule="auto"/>
+              <w:rPr>
+                <w:rFonts w:ascii="Times New Roman" w:eastAsia="MS Mincho" w:hAnsi="Times New Roman" w:cs="Times New Roman"/>
+                <w:kern w:val="2"/>
+                <w:lang w:eastAsia="ja-JP"/>
+              </w:rPr>
+            </w:pPr>
+            <w:r>
+              <w:rPr>
+                <w:rFonts w:ascii="Times New Roman" w:eastAsia="MS Mincho" w:hAnsi="Times New Roman" w:cs="Times New Roman"/>
+                <w:kern w:val="2"/>
+                <w:lang w:eastAsia="ja-JP"/>
+              </w:rPr>
+              <w:t xml:space="preserve">Moisture Content </w:t>
+            </w:r>
+          </w:p>
+        </w:tc>
+        <w:tc>
+          <w:tcPr>
+            <w:tcW w:w="4768" w:type="dxa"/>
+            <w:vAlign w:val="center"/>
+            <w:hideMark/>
+          </w:tcPr>
+          <w:p>
+            <w:pPr>
+              <w:spacing w:after="0" w:line="240" w:lineRule="auto"/>
+              <w:rPr>
+                <w:rFonts w:ascii="Times New Roman" w:eastAsia="MS Mincho" w:hAnsi="Times New Roman" w:cs="Times New Roman"/>
+                <w:kern w:val="2"/>
+                <w:lang w:eastAsia="ja-JP"/>
+              </w:rPr>
+            </w:pPr>
+            <w:r>
+              <w:rPr>
+                <w:rFonts w:ascii="Times New Roman" w:eastAsia="MS Mincho" w:hAnsi="Times New Roman" w:cs="Times New Roman"/>
+                <w:kern w:val="2"/>
+                <w:lang w:eastAsia="ja-JP"/>
+              </w:rPr>
+              <w:t xml:space="preserve">I .For each 5000 cum of fill material </w:t>
+            </w:r>
+            <w:r>
+              <w:rPr>
+                <w:rFonts w:ascii="Times New Roman" w:eastAsia="MS Mincho" w:hAnsi="Times New Roman" w:cs="Times New Roman"/>
+                <w:kern w:val="2"/>
+                <w:lang w:eastAsia="ja-JP"/>
+              </w:rPr>
+              <w:br/>
+              <w:t xml:space="preserve">2. As per direction of </w:t>
+            </w:r>
+            <w:r>
+              <w:rPr>
+                <w:rFonts w:ascii="Times New Roman" w:eastAsia="MS Mincho" w:hAnsi="Times New Roman" w:cs="Times New Roman"/>
+                <w:kern w:val="2"/>
+                <w:lang w:eastAsia="ja-JP"/>
+              </w:rPr>
+              <w:t>the Project Manager</w:t>
+            </w:r>
+            <w:r>
+              <w:rPr>
+                <w:rFonts w:ascii="Times New Roman" w:eastAsia="MS Mincho" w:hAnsi="Times New Roman" w:cs="Times New Roman"/>
+                <w:kern w:val="2"/>
+                <w:lang w:eastAsia="ja-JP"/>
+              </w:rPr>
+              <w:t>.</w:t>
+            </w:r>
+          </w:p>
+        </w:tc>
+        <w:tc>
+          <w:tcPr>
+            <w:tcW w:w="3150" w:type="dxa"/>
+            <w:vAlign w:val="center"/>
+            <w:hideMark/>
+          </w:tcPr>
+          <w:p>
+            <w:pPr>
+              <w:spacing w:after="0" w:line="240" w:lineRule="auto"/>
+              <w:jc w:val="center"/>
+              <w:rPr>
+                <w:rFonts w:ascii="Times New Roman" w:eastAsia="MS Mincho" w:hAnsi="Times New Roman" w:cs="Times New Roman"/>
+                <w:kern w:val="2"/>
+                <w:lang w:eastAsia="ja-JP"/>
+              </w:rPr>
+            </w:pPr>
+            <w:r>
+              <w:rPr>
+                <w:rFonts w:ascii="Times New Roman" w:eastAsia="MS Mincho" w:hAnsi="Times New Roman" w:cs="Times New Roman"/>
+                <w:kern w:val="2"/>
+                <w:lang w:eastAsia="ja-JP"/>
+              </w:rPr>
+              <w:t xml:space="preserve">ASTM D 4346 &amp; ASTM D 4944 </w:t>
+            </w:r>
+            <w:r>
+              <w:rPr>
+                <w:rFonts w:ascii="Times New Roman" w:eastAsia="MS Mincho" w:hAnsi="Times New Roman" w:cs="Times New Roman"/>
+                <w:kern w:val="2"/>
+                <w:lang w:eastAsia="ja-JP"/>
+              </w:rPr>
+              <w:br/>
+              <w:t>or V Equivalent</w:t>
+            </w:r>
+          </w:p>
+        </w:tc>
+      </w:tr>
+      <w:tr>
+        <w:tc>
+          <w:tcPr>
+            <w:tcW w:w="0" w:type="auto"/>
+            <w:vAlign w:val="center"/>
+            <w:hideMark/>
+          </w:tcPr>
+          <w:p>
+            <w:pPr>
+              <w:spacing w:after="0" w:line="240" w:lineRule="auto"/>
+              <w:jc w:val="center"/>
+              <w:rPr>
+                <w:rFonts w:ascii="Times New Roman" w:eastAsia="MS Mincho" w:hAnsi="Times New Roman" w:cs="Times New Roman"/>
+                <w:kern w:val="2"/>
+                <w:lang w:eastAsia="ja-JP"/>
+              </w:rPr>
+            </w:pPr>
+            <w:r>
+              <w:rPr>
+                <w:rFonts w:ascii="Times New Roman" w:eastAsia="MS Mincho" w:hAnsi="Times New Roman" w:cs="Times New Roman"/>
+                <w:kern w:val="2"/>
+                <w:lang w:eastAsia="ja-JP"/>
+              </w:rPr>
+              <w:t>5</w:t>
+            </w:r>
+          </w:p>
+        </w:tc>
+        <w:tc>
+          <w:tcPr>
+            <w:tcW w:w="1944" w:type="dxa"/>
+            <w:vAlign w:val="center"/>
+            <w:hideMark/>
+          </w:tcPr>
+          <w:p>
+            <w:pPr>
+              <w:spacing w:after="0" w:line="240" w:lineRule="auto"/>
+              <w:rPr>
+                <w:rFonts w:ascii="Times New Roman" w:eastAsia="MS Mincho" w:hAnsi="Times New Roman" w:cs="Times New Roman"/>
+                <w:kern w:val="2"/>
+                <w:lang w:eastAsia="ja-JP"/>
+              </w:rPr>
+            </w:pPr>
+            <w:r>
+              <w:rPr>
+                <w:rFonts w:ascii="Times New Roman" w:eastAsia="MS Mincho" w:hAnsi="Times New Roman" w:cs="Times New Roman"/>
+                <w:kern w:val="2"/>
+                <w:lang w:eastAsia="ja-JP"/>
+              </w:rPr>
+              <w:t>Dry Density V</w:t>
+            </w:r>
+          </w:p>
+        </w:tc>
+        <w:tc>
+          <w:tcPr>
+            <w:tcW w:w="4768" w:type="dxa"/>
+            <w:vAlign w:val="center"/>
+            <w:hideMark/>
+          </w:tcPr>
+          <w:p>
+            <w:pPr>
+              <w:spacing w:after="0" w:line="240" w:lineRule="auto"/>
+              <w:ind w:left="200" w:hanging="200"/>
+              <w:rPr>
+                <w:rFonts w:ascii="Times New Roman" w:eastAsia="MS Mincho" w:hAnsi="Times New Roman" w:cs="Times New Roman"/>
+                <w:kern w:val="2"/>
+                <w:lang w:eastAsia="ja-JP"/>
+              </w:rPr>
+            </w:pPr>
+            <w:r>
+              <w:rPr>
+                <w:rFonts w:ascii="Times New Roman" w:eastAsia="MS Mincho" w:hAnsi="Times New Roman" w:cs="Times New Roman"/>
+                <w:kern w:val="2"/>
+                <w:lang w:eastAsia="ja-JP"/>
+              </w:rPr>
+              <w:t xml:space="preserve">1. One Sample for each 1000 </w:t>
+            </w:r>
+            <w:proofErr w:type="spellStart"/>
+            <w:r>
+              <w:rPr>
+                <w:rFonts w:ascii="Times New Roman" w:eastAsia="MS Mincho" w:hAnsi="Times New Roman" w:cs="Times New Roman"/>
+                <w:kern w:val="2"/>
+                <w:lang w:eastAsia="ja-JP"/>
+              </w:rPr>
+              <w:t>sqm</w:t>
+            </w:r>
+            <w:proofErr w:type="spellEnd"/>
+            <w:r>
+              <w:rPr>
+                <w:rFonts w:ascii="Times New Roman" w:eastAsia="MS Mincho" w:hAnsi="Times New Roman" w:cs="Times New Roman"/>
+                <w:kern w:val="2"/>
+                <w:lang w:eastAsia="ja-JP"/>
+              </w:rPr>
+              <w:t xml:space="preserve"> of compacted surface in each layer </w:t>
+            </w:r>
+          </w:p>
+          <w:p>
+            <w:pPr>
+              <w:spacing w:after="0" w:line="240" w:lineRule="auto"/>
+              <w:rPr>
+                <w:rFonts w:ascii="Times New Roman" w:eastAsia="MS Mincho" w:hAnsi="Times New Roman" w:cs="Times New Roman"/>
+                <w:kern w:val="2"/>
+                <w:lang w:eastAsia="ja-JP"/>
+              </w:rPr>
+            </w:pPr>
+            <w:r>
+              <w:rPr>
+                <w:rFonts w:ascii="Times New Roman" w:eastAsia="MS Mincho" w:hAnsi="Times New Roman" w:cs="Times New Roman"/>
+                <w:kern w:val="2"/>
+                <w:lang w:eastAsia="ja-JP"/>
+              </w:rPr>
+              <w:t xml:space="preserve">2. As per direction of </w:t>
+            </w:r>
+            <w:r>
+              <w:rPr>
+                <w:rFonts w:ascii="Times New Roman" w:eastAsia="MS Mincho" w:hAnsi="Times New Roman" w:cs="Times New Roman"/>
+                <w:kern w:val="2"/>
+                <w:lang w:eastAsia="ja-JP"/>
+              </w:rPr>
+              <w:t>the Project Manager</w:t>
+            </w:r>
+            <w:r>
+              <w:rPr>
+                <w:rFonts w:ascii="Times New Roman" w:eastAsia="MS Mincho" w:hAnsi="Times New Roman" w:cs="Times New Roman"/>
+                <w:kern w:val="2"/>
+                <w:lang w:eastAsia="ja-JP"/>
+              </w:rPr>
+              <w:t>.</w:t>
+            </w:r>
+          </w:p>
+        </w:tc>
+        <w:tc>
+          <w:tcPr>
+            <w:tcW w:w="3150" w:type="dxa"/>
+            <w:vAlign w:val="center"/>
+            <w:hideMark/>
+          </w:tcPr>
+          <w:p>
+            <w:pPr>
+              <w:spacing w:after="0" w:line="240" w:lineRule="auto"/>
+              <w:jc w:val="center"/>
+              <w:rPr>
+                <w:rFonts w:ascii="Times New Roman" w:eastAsia="MS Mincho" w:hAnsi="Times New Roman" w:cs="Times New Roman"/>
+                <w:kern w:val="2"/>
+                <w:lang w:eastAsia="ja-JP"/>
+              </w:rPr>
+            </w:pPr>
+            <w:r>
+              <w:rPr>
+                <w:rFonts w:ascii="Times New Roman" w:eastAsia="MS Mincho" w:hAnsi="Times New Roman" w:cs="Times New Roman"/>
+                <w:kern w:val="2"/>
+                <w:lang w:eastAsia="ja-JP"/>
+              </w:rPr>
+              <w:t xml:space="preserve">AAHSTO T191 </w:t>
+            </w:r>
+            <w:r>
+              <w:rPr>
+                <w:rFonts w:ascii="Times New Roman" w:eastAsia="MS Mincho" w:hAnsi="Times New Roman" w:cs="Times New Roman"/>
+                <w:kern w:val="2"/>
+                <w:lang w:eastAsia="ja-JP"/>
+              </w:rPr>
+              <w:br/>
+              <w:t xml:space="preserve">or </w:t>
+            </w:r>
+          </w:p>
+          <w:p>
+            <w:pPr>
+              <w:spacing w:after="0" w:line="240" w:lineRule="auto"/>
+              <w:jc w:val="center"/>
+              <w:rPr>
+                <w:rFonts w:ascii="Times New Roman" w:eastAsia="MS Mincho" w:hAnsi="Times New Roman" w:cs="Times New Roman"/>
+                <w:kern w:val="2"/>
+                <w:lang w:eastAsia="ja-JP"/>
+              </w:rPr>
+            </w:pPr>
+            <w:r>
+              <w:rPr>
+                <w:rFonts w:ascii="Times New Roman" w:eastAsia="MS Mincho" w:hAnsi="Times New Roman" w:cs="Times New Roman"/>
+                <w:kern w:val="2"/>
+                <w:lang w:eastAsia="ja-JP"/>
+              </w:rPr>
+              <w:t>Equivalent</w:t>
+            </w:r>
+          </w:p>
+        </w:tc>
+      </w:tr>
+      <w:tr>
+        <w:tc>
+          <w:tcPr>
+            <w:tcW w:w="0" w:type="auto"/>
+            <w:vAlign w:val="center"/>
+            <w:hideMark/>
+          </w:tcPr>
+          <w:p>
+            <w:pPr>
+              <w:spacing w:after="0" w:line="240" w:lineRule="auto"/>
+              <w:rPr>
+                <w:rFonts w:ascii="Times New Roman" w:eastAsia="Times New Roman" w:hAnsi="Times New Roman" w:cs="Times New Roman"/>
+                <w:sz w:val="24"/>
+                <w:szCs w:val="24"/>
+              </w:rPr>
+            </w:pPr>
+          </w:p>
+        </w:tc>
+        <w:tc>
+          <w:tcPr>
+            <w:tcW w:w="1944" w:type="dxa"/>
+            <w:vAlign w:val="center"/>
+            <w:hideMark/>
+          </w:tcPr>
+          <w:p>
+            <w:pPr>
+              <w:spacing w:after="0" w:line="240" w:lineRule="auto"/>
+              <w:rPr>
+                <w:rFonts w:ascii="Times New Roman" w:eastAsia="Times New Roman" w:hAnsi="Times New Roman" w:cs="Times New Roman"/>
+                <w:sz w:val="24"/>
+                <w:szCs w:val="24"/>
+              </w:rPr>
+            </w:pPr>
+          </w:p>
+        </w:tc>
+        <w:tc>
+          <w:tcPr>
+            <w:tcW w:w="4768" w:type="dxa"/>
+            <w:vAlign w:val="center"/>
+            <w:hideMark/>
+          </w:tcPr>
+          <w:p>
+            <w:pPr>
+              <w:spacing w:after="0" w:line="240" w:lineRule="auto"/>
+              <w:rPr>
+                <w:rFonts w:ascii="Times New Roman" w:eastAsia="Times New Roman" w:hAnsi="Times New Roman" w:cs="Times New Roman"/>
+                <w:sz w:val="24"/>
+                <w:szCs w:val="24"/>
+              </w:rPr>
+            </w:pPr>
+          </w:p>
+        </w:tc>
+        <w:tc>
+          <w:tcPr>
+            <w:tcW w:w="3150" w:type="dxa"/>
+            <w:vAlign w:val="center"/>
+            <w:hideMark/>
+          </w:tcPr>
+          <w:p>
+            <w:pPr>
+              <w:spacing w:after="0" w:line="240" w:lineRule="auto"/>
+              <w:rPr>
+                <w:rFonts w:ascii="Times New Roman" w:eastAsia="Times New Roman" w:hAnsi="Times New Roman" w:cs="Times New Roman"/>
+                <w:sz w:val="24"/>
+                <w:szCs w:val="24"/>
+              </w:rPr>
+            </w:pPr>
+          </w:p>
+        </w:tc>
+      </w:tr>
+    </w:tbl>
+    <w:p>
+      <w:pPr>
+        <w:spacing w:after="160" w:line="288" w:lineRule="auto"/>
+        <w:rPr>
+          <w:rFonts w:ascii="Times New Roman" w:hAnsi="Times New Roman"/>
+          <w:b/>
+        </w:rPr>
+      </w:pPr>
+    </w:p>
+    <w:p>
+      <w:pPr>
+        <w:spacing w:after="160" w:line="288" w:lineRule="auto"/>
+        <w:rPr>
+          <w:rFonts w:ascii="Times New Roman" w:hAnsi="Times New Roman"/>
+        </w:rPr>
+      </w:pPr>
+      <w:r>
+        <w:rPr>
+          <w:rFonts w:ascii="Times New Roman" w:hAnsi="Times New Roman"/>
+          <w:b/>
+        </w:rPr>
+        <w:t>Measurement:</w:t>
+      </w:r>
+      <w:r>
+        <w:rPr>
+          <w:rFonts w:ascii="Times New Roman" w:hAnsi="Times New Roman"/>
+        </w:rPr>
+        <w:t xml:space="preserve"> </w:t>
+      </w:r>
+    </w:p>
+    <w:p>
+      <w:pPr>
+        <w:spacing w:after="160" w:line="288" w:lineRule="auto"/>
+        <w:rPr>
+          <w:rFonts w:ascii="Times New Roman" w:hAnsi="Times New Roman"/>
+        </w:rPr>
+      </w:pPr>
+      <w:r>
+        <w:rPr>
+          <w:rFonts w:ascii="Times New Roman" w:hAnsi="Times New Roman"/>
+        </w:rPr>
+        <w:t xml:space="preserve">Embankment shall be measured in cubic meter based on pre-work and post-work survey. The pre-work and post work survey shall be carried by RTK GPS in presence of JMT.The convener of JMT shall collect raw data of RTK and submit it to the project manager with monthly quality control </w:t>
+      </w:r>
+      <w:r>
+        <w:rPr>
+          <w:rFonts w:ascii="Times New Roman" w:hAnsi="Times New Roman"/>
+        </w:rPr>
+        <w:t xml:space="preserve">report. Printed copy of measurement of volume of work done from the survey shall be duly signed by the all member of the JMT.The Contractor will arrange RTK and Surveyor for all survey work and notify the project manager </w:t>
+      </w:r>
+      <w:r>
+        <w:rPr>
+          <w:rFonts w:ascii="Times New Roman" w:hAnsi="Times New Roman"/>
+        </w:rPr>
+        <w:lastRenderedPageBreak/>
+        <w:t xml:space="preserve">with date of surveying with copy to Project Director. The project manager shall notify the JMT to take measurement. </w:t>
+      </w:r>
+    </w:p>
+    <w:p>
+      <w:pPr>
+        <w:spacing w:after="160" w:line="288" w:lineRule="auto"/>
+        <w:rPr>
+          <w:rFonts w:ascii="Times New Roman" w:hAnsi="Times New Roman"/>
+        </w:rPr>
+      </w:pPr>
+      <w:proofErr w:type="spellStart"/>
+      <w:r>
+        <w:rPr>
+          <w:rFonts w:ascii="Times New Roman" w:hAnsi="Times New Roman"/>
+        </w:rPr>
+        <w:t>Turfing</w:t>
+      </w:r>
+      <w:proofErr w:type="spellEnd"/>
+      <w:r>
+        <w:rPr>
+          <w:rFonts w:ascii="Times New Roman" w:hAnsi="Times New Roman"/>
+        </w:rPr>
+        <w:t xml:space="preserve"> will be measured only for well-grown continuous grass. No sporadic measurement shall be given. Minimum surface area for measurement shall be................................................. </w:t>
+      </w:r>
+    </w:p>
+    <w:p>
+      <w:pPr>
+        <w:spacing w:after="160" w:line="288" w:lineRule="auto"/>
+        <w:rPr>
+          <w:rFonts w:ascii="Times New Roman" w:hAnsi="Times New Roman"/>
+        </w:rPr>
+      </w:pPr>
+    </w:p>
+    <w:p>
+      <w:pPr>
+        <w:spacing w:after="160" w:line="288" w:lineRule="auto"/>
+        <w:rPr>
+          <w:rFonts w:ascii="Times New Roman" w:hAnsi="Times New Roman"/>
+          <w:b/>
+        </w:rPr>
+      </w:pPr>
+      <w:r>
+        <w:rPr>
+          <w:rFonts w:ascii="Times New Roman" w:hAnsi="Times New Roman"/>
+          <w:b/>
+        </w:rPr>
+        <w:t xml:space="preserve">Payment: </w:t>
+      </w:r>
+    </w:p>
+    <w:p>
+      <w:pPr>
+        <w:spacing w:after="160" w:line="288" w:lineRule="auto"/>
+        <w:rPr>
+          <w:rFonts w:ascii="Times New Roman" w:hAnsi="Times New Roman"/>
+        </w:rPr>
+      </w:pPr>
+      <w:r>
+        <w:rPr>
+          <w:rFonts w:ascii="Times New Roman" w:hAnsi="Times New Roman"/>
+        </w:rPr>
+        <w:t xml:space="preserve">Construction of embankment </w:t>
+      </w:r>
+      <w:r>
+        <w:rPr>
+          <w:rFonts w:ascii="Times New Roman" w:hAnsi="Times New Roman"/>
+        </w:rPr>
+        <w:t xml:space="preserve">will be paid </w:t>
+      </w:r>
+      <w:r>
+        <w:rPr>
+          <w:rFonts w:ascii="Times New Roman" w:hAnsi="Times New Roman"/>
+        </w:rPr>
+        <w:t xml:space="preserve">from </w:t>
+      </w:r>
+      <w:proofErr w:type="spellStart"/>
+      <w:proofErr w:type="gramStart"/>
+      <w:r>
+        <w:rPr>
+          <w:rFonts w:ascii="Times New Roman" w:hAnsi="Times New Roman"/>
+        </w:rPr>
+        <w:t>BoQ</w:t>
+      </w:r>
+      <w:proofErr w:type="spellEnd"/>
+      <w:r>
+        <w:rPr>
+          <w:rFonts w:ascii="Times New Roman" w:hAnsi="Times New Roman"/>
+        </w:rPr>
+        <w:t xml:space="preserve"> </w:t>
+      </w:r>
+      <w:r>
+        <w:rPr>
+          <w:rFonts w:ascii="Times New Roman" w:hAnsi="Times New Roman"/>
+        </w:rPr>
+        <w:t xml:space="preserve"> </w:t>
+      </w:r>
+      <w:r>
+        <w:rPr>
+          <w:rFonts w:ascii="Times New Roman" w:hAnsi="Times New Roman"/>
+        </w:rPr>
+        <w:t>item</w:t>
+      </w:r>
+      <w:proofErr w:type="gramEnd"/>
+      <w:r>
+        <w:rPr>
+          <w:rFonts w:ascii="Times New Roman" w:hAnsi="Times New Roman"/>
+        </w:rPr>
+        <w:t xml:space="preserve"> No:</w:t>
+      </w:r>
+      <w:r>
+        <w:rPr>
+          <w:rFonts w:ascii="Times New Roman" w:hAnsi="Times New Roman"/>
+        </w:rPr>
+        <w:t xml:space="preserve">……..      </w:t>
+      </w:r>
+      <w:proofErr w:type="gramStart"/>
+      <w:r>
+        <w:rPr>
+          <w:rFonts w:ascii="Times New Roman" w:hAnsi="Times New Roman"/>
+        </w:rPr>
+        <w:t>of</w:t>
+      </w:r>
+      <w:proofErr w:type="gramEnd"/>
+      <w:r>
+        <w:rPr>
+          <w:rFonts w:ascii="Times New Roman" w:hAnsi="Times New Roman"/>
+        </w:rPr>
+        <w:t xml:space="preserve"> Bill No:02.The surveyor and RTK GPS will  be paid from the day of work.</w:t>
+      </w:r>
+    </w:p>
+    <w:p>
+      <w:pPr>
+        <w:spacing w:after="160" w:line="288" w:lineRule="auto"/>
+        <w:rPr>
+          <w:rFonts w:ascii="Times New Roman" w:hAnsi="Times New Roman"/>
+          <w:b/>
+          <w:bCs/>
+        </w:rPr>
+      </w:pPr>
+      <w:proofErr w:type="gramStart"/>
+      <w:r>
+        <w:rPr>
+          <w:rFonts w:ascii="Times New Roman" w:hAnsi="Times New Roman"/>
+          <w:b/>
+          <w:bCs/>
+        </w:rPr>
+        <w:t>5</w:t>
+      </w:r>
+      <w:proofErr w:type="gramEnd"/>
+      <w:r>
+        <w:rPr>
+          <w:rFonts w:ascii="Times New Roman" w:hAnsi="Times New Roman"/>
+          <w:b/>
+          <w:bCs/>
+        </w:rPr>
+        <w:t xml:space="preserve"> Type A Protection Work</w:t>
+      </w:r>
+      <w:r>
+        <w:rPr>
+          <w:rFonts w:ascii="Times New Roman" w:hAnsi="Times New Roman"/>
+          <w:b/>
+          <w:bCs/>
+        </w:rPr>
+        <w:t>:</w:t>
+      </w:r>
+    </w:p>
+    <w:p>
+      <w:pPr>
+        <w:spacing w:after="160" w:line="288" w:lineRule="auto"/>
+        <w:rPr>
+          <w:rFonts w:ascii="Times New Roman" w:hAnsi="Times New Roman"/>
+        </w:rPr>
+      </w:pPr>
+      <w:r>
+        <w:rPr>
+          <w:rFonts w:ascii="Times New Roman" w:hAnsi="Times New Roman"/>
+          <w:b/>
+          <w:bCs/>
+        </w:rPr>
+        <w:t>5.1</w:t>
+      </w:r>
+      <w:r>
+        <w:rPr>
+          <w:rFonts w:ascii="Times New Roman" w:hAnsi="Times New Roman"/>
+          <w:b/>
+        </w:rPr>
+        <w:t xml:space="preserve"> </w:t>
+      </w:r>
+      <w:r>
+        <w:rPr>
+          <w:rFonts w:asciiTheme="majorHAnsi" w:hAnsiTheme="majorHAnsi"/>
+          <w:b/>
+          <w:bCs/>
+          <w:sz w:val="24"/>
+          <w:szCs w:val="24"/>
+        </w:rPr>
+        <w:t>Casting of C.C</w:t>
+      </w:r>
+      <w:r>
+        <w:rPr>
+          <w:rFonts w:asciiTheme="majorHAnsi" w:hAnsiTheme="majorHAnsi"/>
+          <w:b/>
+          <w:bCs/>
+          <w:sz w:val="24"/>
+          <w:szCs w:val="24"/>
+        </w:rPr>
+        <w:t xml:space="preserve"> Block</w:t>
+      </w:r>
+      <w:r>
+        <w:rPr>
+          <w:rFonts w:ascii="Times New Roman" w:hAnsi="Times New Roman"/>
+          <w:b/>
+        </w:rPr>
+        <w:t xml:space="preserve">: </w:t>
+      </w:r>
+    </w:p>
+    <w:p>
+      <w:pPr>
+        <w:spacing w:line="360" w:lineRule="auto"/>
+        <w:jc w:val="both"/>
+        <w:rPr>
+          <w:rFonts w:ascii="Times New Roman" w:hAnsi="Times New Roman"/>
+        </w:rPr>
+      </w:pPr>
+      <w:r>
+        <w:rPr>
+          <w:rFonts w:ascii="Times New Roman" w:hAnsi="Times New Roman"/>
+        </w:rPr>
+        <w:t xml:space="preserve">CC Blocks Casting/Concreting yards should be leveled well compacted ground with neat sand-cement mortar finished brick soling/lean concrete finish over it. Casting </w:t>
+      </w:r>
+      <w:proofErr w:type="spellStart"/>
+      <w:r>
+        <w:rPr>
+          <w:rFonts w:ascii="Times New Roman" w:hAnsi="Times New Roman"/>
+        </w:rPr>
+        <w:t>Moulds</w:t>
+      </w:r>
+      <w:proofErr w:type="spellEnd"/>
+      <w:r>
+        <w:rPr>
+          <w:rFonts w:ascii="Times New Roman" w:hAnsi="Times New Roman"/>
+        </w:rPr>
+        <w:t xml:space="preserve">/Forms are to be placed over thick polythene sheeting to prevent leakage through bottom of the shutter. Inner sides of the </w:t>
+      </w:r>
+      <w:proofErr w:type="spellStart"/>
+      <w:r>
+        <w:rPr>
+          <w:rFonts w:ascii="Times New Roman" w:hAnsi="Times New Roman"/>
+        </w:rPr>
+        <w:t>Moulds</w:t>
+      </w:r>
+      <w:proofErr w:type="spellEnd"/>
+      <w:r>
+        <w:rPr>
+          <w:rFonts w:ascii="Times New Roman" w:hAnsi="Times New Roman"/>
+        </w:rPr>
+        <w:t xml:space="preserve">/Forms are to be </w:t>
+      </w:r>
+      <w:proofErr w:type="gramStart"/>
+      <w:r>
+        <w:rPr>
+          <w:rFonts w:ascii="Times New Roman" w:hAnsi="Times New Roman"/>
+        </w:rPr>
+        <w:t>cleaned</w:t>
+      </w:r>
+      <w:proofErr w:type="gramEnd"/>
+      <w:r>
+        <w:rPr>
+          <w:rFonts w:ascii="Times New Roman" w:hAnsi="Times New Roman"/>
+        </w:rPr>
+        <w:t xml:space="preserve"> and oiled before each batch of casting operation takes place. </w:t>
+      </w:r>
+    </w:p>
+    <w:p>
+      <w:pPr>
+        <w:spacing w:line="360" w:lineRule="auto"/>
+        <w:jc w:val="both"/>
+        <w:rPr>
+          <w:rFonts w:ascii="Times New Roman" w:hAnsi="Times New Roman"/>
+        </w:rPr>
+      </w:pPr>
+      <w:r>
+        <w:rPr>
+          <w:rFonts w:ascii="Times New Roman" w:hAnsi="Times New Roman"/>
+        </w:rPr>
+        <w:t>Mixing of concrete shall be done by modern automated mixing plant/machine. Unless otherwise permitted by the Engineer, hand mixing of concrete is prohibited. Mixing should be done thoroughly to ensure that concrete is o</w:t>
+      </w:r>
+      <w:r>
+        <w:rPr>
+          <w:rFonts w:ascii="Times New Roman" w:hAnsi="Times New Roman"/>
+        </w:rPr>
+        <w:t>f uniform color and consistency. The concrete shall be placed</w:t>
+      </w:r>
+      <w:r>
+        <w:rPr>
+          <w:rFonts w:ascii="Times New Roman" w:hAnsi="Times New Roman"/>
+        </w:rPr>
+        <w:t xml:space="preserve"> in the </w:t>
+      </w:r>
+      <w:proofErr w:type="spellStart"/>
+      <w:r>
+        <w:rPr>
+          <w:rFonts w:ascii="Times New Roman" w:hAnsi="Times New Roman"/>
+        </w:rPr>
+        <w:t>Moulds</w:t>
+      </w:r>
+      <w:proofErr w:type="spellEnd"/>
+      <w:r>
+        <w:rPr>
+          <w:rFonts w:ascii="Times New Roman" w:hAnsi="Times New Roman"/>
+        </w:rPr>
+        <w:t xml:space="preserve">/Forms in full and be thoroughly compacted by vibrators supplemented by hand spading and tamping. In no way the vibrator should touch the </w:t>
+      </w:r>
+      <w:proofErr w:type="spellStart"/>
+      <w:r>
+        <w:rPr>
+          <w:rFonts w:ascii="Times New Roman" w:hAnsi="Times New Roman"/>
+        </w:rPr>
+        <w:t>Mould</w:t>
+      </w:r>
+      <w:proofErr w:type="spellEnd"/>
+      <w:r>
+        <w:rPr>
+          <w:rFonts w:ascii="Times New Roman" w:hAnsi="Times New Roman"/>
+        </w:rPr>
+        <w:t xml:space="preserve">/Form during vibration operation. The vibrators shall at all times be adequate in numbers to compact the concrete properly and quickly throughout the whole operation of Block casting in each batch. The duration of vibration shall be limited to that required to produce satisfactory compaction without causing segregation. Care should be taken that no leakage of cement mortar takes place. After </w:t>
+      </w:r>
+      <w:r>
+        <w:rPr>
+          <w:rFonts w:ascii="Times New Roman" w:hAnsi="Times New Roman"/>
+        </w:rPr>
+        <w:t>compaction,</w:t>
+      </w:r>
+      <w:r>
+        <w:rPr>
+          <w:rFonts w:ascii="Times New Roman" w:hAnsi="Times New Roman"/>
+        </w:rPr>
+        <w:t xml:space="preserve"> the exposed concrete at top surface shall be struck off smooth with hand held steel floats. </w:t>
+      </w:r>
+    </w:p>
+    <w:p>
+      <w:pPr>
+        <w:spacing w:line="360" w:lineRule="auto"/>
+        <w:jc w:val="both"/>
+        <w:rPr>
+          <w:rFonts w:ascii="Times New Roman" w:hAnsi="Times New Roman"/>
+        </w:rPr>
+      </w:pPr>
+      <w:r>
+        <w:rPr>
+          <w:rFonts w:ascii="Times New Roman" w:hAnsi="Times New Roman"/>
+        </w:rPr>
+        <w:t xml:space="preserve">The </w:t>
+      </w:r>
+      <w:proofErr w:type="spellStart"/>
+      <w:r>
+        <w:rPr>
+          <w:rFonts w:ascii="Times New Roman" w:hAnsi="Times New Roman"/>
+        </w:rPr>
+        <w:t>Moulds</w:t>
+      </w:r>
+      <w:proofErr w:type="spellEnd"/>
+      <w:r>
+        <w:rPr>
+          <w:rFonts w:ascii="Times New Roman" w:hAnsi="Times New Roman"/>
+        </w:rPr>
+        <w:t>/Forms shall not be opened until the concrete is firmly set. Honey combed or partly damaged blocks shall not be acceptable</w:t>
+      </w:r>
+      <w:r>
+        <w:rPr>
+          <w:rFonts w:ascii="Times New Roman" w:hAnsi="Times New Roman"/>
+        </w:rPr>
+        <w:t>.</w:t>
+      </w:r>
+      <w:r>
+        <w:rPr>
+          <w:rFonts w:ascii="Times New Roman" w:hAnsi="Times New Roman"/>
+        </w:rPr>
+        <w:t xml:space="preserve"> </w:t>
+      </w:r>
+    </w:p>
+    <w:p>
+      <w:pPr>
+        <w:spacing w:line="360" w:lineRule="auto"/>
+        <w:jc w:val="both"/>
+        <w:rPr>
+          <w:rFonts w:ascii="Times New Roman" w:hAnsi="Times New Roman"/>
+        </w:rPr>
+      </w:pPr>
+      <w:r>
+        <w:rPr>
+          <w:rFonts w:ascii="Times New Roman" w:hAnsi="Times New Roman"/>
+        </w:rPr>
+        <w:t xml:space="preserve">The contractor shall arrange all land required for the CC Blocks Casting/Concreting yards, preparation of yard with brick soling, polythene sheeting, oiling of </w:t>
+      </w:r>
+      <w:proofErr w:type="spellStart"/>
+      <w:r>
+        <w:rPr>
+          <w:rFonts w:ascii="Times New Roman" w:hAnsi="Times New Roman"/>
+        </w:rPr>
+        <w:t>Moulds</w:t>
+      </w:r>
+      <w:proofErr w:type="spellEnd"/>
+      <w:r>
+        <w:rPr>
+          <w:rFonts w:ascii="Times New Roman" w:hAnsi="Times New Roman"/>
+        </w:rPr>
+        <w:t xml:space="preserve"> / Forms </w:t>
+      </w:r>
+      <w:proofErr w:type="spellStart"/>
+      <w:r>
+        <w:rPr>
+          <w:rFonts w:ascii="Times New Roman" w:hAnsi="Times New Roman"/>
+        </w:rPr>
+        <w:t>etc</w:t>
+      </w:r>
+      <w:proofErr w:type="spellEnd"/>
+      <w:r>
+        <w:rPr>
+          <w:rFonts w:ascii="Times New Roman" w:hAnsi="Times New Roman"/>
+        </w:rPr>
+        <w:t xml:space="preserve"> for which no extra cost </w:t>
+      </w:r>
+      <w:proofErr w:type="gramStart"/>
+      <w:r>
+        <w:rPr>
+          <w:rFonts w:ascii="Times New Roman" w:hAnsi="Times New Roman"/>
+        </w:rPr>
+        <w:t>will be paid</w:t>
+      </w:r>
+      <w:proofErr w:type="gramEnd"/>
+      <w:r>
+        <w:rPr>
+          <w:rFonts w:ascii="Times New Roman" w:hAnsi="Times New Roman"/>
+        </w:rPr>
+        <w:t xml:space="preserve">. All compensations in this regards are deemed to have covered by the </w:t>
+      </w:r>
+      <w:proofErr w:type="spellStart"/>
+      <w:proofErr w:type="gramStart"/>
+      <w:r>
+        <w:rPr>
+          <w:rFonts w:ascii="Times New Roman" w:hAnsi="Times New Roman"/>
+        </w:rPr>
+        <w:t>BoQ</w:t>
+      </w:r>
+      <w:proofErr w:type="spellEnd"/>
+      <w:proofErr w:type="gramEnd"/>
+      <w:r>
+        <w:rPr>
+          <w:rFonts w:ascii="Times New Roman" w:hAnsi="Times New Roman"/>
+        </w:rPr>
+        <w:t xml:space="preserve"> item "Cement Concrete Blocks (CC Blocks)" </w:t>
+      </w:r>
+    </w:p>
+    <w:p>
+      <w:pPr>
+        <w:jc w:val="both"/>
+        <w:rPr>
+          <w:rFonts w:asciiTheme="majorHAnsi" w:hAnsiTheme="majorHAnsi"/>
+          <w:b/>
+          <w:bCs/>
+          <w:sz w:val="24"/>
+          <w:szCs w:val="24"/>
+        </w:rPr>
+      </w:pPr>
+      <w:r>
+        <w:rPr>
+          <w:rFonts w:asciiTheme="majorHAnsi" w:hAnsiTheme="majorHAnsi"/>
+          <w:b/>
+          <w:bCs/>
+          <w:sz w:val="24"/>
+          <w:szCs w:val="24"/>
+        </w:rPr>
+        <w:t xml:space="preserve"> Curing Concrete Blocks </w:t>
+      </w:r>
+    </w:p>
+    <w:p>
+      <w:pPr>
+        <w:spacing w:line="360" w:lineRule="auto"/>
+        <w:jc w:val="both"/>
+        <w:rPr>
+          <w:rFonts w:ascii="Times New Roman" w:hAnsi="Times New Roman"/>
+        </w:rPr>
+      </w:pPr>
+      <w:r>
+        <w:rPr>
+          <w:rFonts w:ascii="Times New Roman" w:hAnsi="Times New Roman"/>
+        </w:rPr>
+        <w:lastRenderedPageBreak/>
+        <w:t xml:space="preserve">Concrete Blocks shall be protected from the effects of sunshine, dry wind, rain, running water or mechanical damage for a continuous period, until the concrete has reached at least three quarters of its 28 day strength, but for not less than 10 days. The Contractor shall submit his proposals to achieve this protection for Engineer's approval. The water used for concrete curing shall be fresh water, clean and free from any substances injurious to the concrete. The use of saline water for curing purposes will not be permitted. Curing and protection of concrete may be done following the methods: </w:t>
+      </w:r>
+    </w:p>
+    <w:p>
+      <w:pPr>
+        <w:spacing w:line="360" w:lineRule="auto"/>
+        <w:jc w:val="both"/>
+        <w:rPr>
+          <w:rFonts w:ascii="Times New Roman" w:hAnsi="Times New Roman"/>
+        </w:rPr>
+      </w:pPr>
+      <w:r>
+        <w:rPr>
+          <w:rFonts w:ascii="Times New Roman" w:hAnsi="Times New Roman"/>
+        </w:rPr>
+        <w:t>(</w:t>
+      </w:r>
+      <w:proofErr w:type="spellStart"/>
+      <w:proofErr w:type="gramStart"/>
+      <w:r>
+        <w:rPr>
+          <w:rFonts w:ascii="Times New Roman" w:hAnsi="Times New Roman"/>
+        </w:rPr>
+        <w:t>i</w:t>
+      </w:r>
+      <w:proofErr w:type="spellEnd"/>
+      <w:proofErr w:type="gramEnd"/>
+      <w:r>
+        <w:rPr>
+          <w:rFonts w:ascii="Times New Roman" w:hAnsi="Times New Roman"/>
+        </w:rPr>
+        <w:t>)</w:t>
+      </w:r>
+      <w:r>
+        <w:rPr>
+          <w:rFonts w:ascii="Times New Roman" w:hAnsi="Times New Roman"/>
+        </w:rPr>
+        <w:t xml:space="preserve">By water spray in continuous operation or a layer of water; </w:t>
+      </w:r>
+    </w:p>
+    <w:p>
+      <w:pPr>
+        <w:spacing w:line="360" w:lineRule="auto"/>
+        <w:jc w:val="both"/>
+        <w:rPr>
+          <w:rFonts w:ascii="Times New Roman" w:hAnsi="Times New Roman"/>
+        </w:rPr>
+      </w:pPr>
+      <w:r>
+        <w:rPr>
+          <w:rFonts w:ascii="Times New Roman" w:hAnsi="Times New Roman"/>
+        </w:rPr>
+        <w:t>(ii) By covering with Hessian or similar absorbent material, or sand, kept continuously wet</w:t>
+      </w:r>
+      <w:proofErr w:type="gramStart"/>
+      <w:r>
+        <w:rPr>
+          <w:rFonts w:ascii="Times New Roman" w:hAnsi="Times New Roman"/>
+        </w:rPr>
+        <w:t>;</w:t>
+      </w:r>
+      <w:proofErr w:type="gramEnd"/>
+    </w:p>
+    <w:p>
+      <w:pPr>
+        <w:spacing w:line="360" w:lineRule="auto"/>
+        <w:jc w:val="both"/>
+        <w:rPr>
+          <w:rFonts w:ascii="Times New Roman" w:hAnsi="Times New Roman"/>
+        </w:rPr>
+      </w:pPr>
+      <w:r>
+        <w:rPr>
+          <w:rFonts w:ascii="Times New Roman" w:hAnsi="Times New Roman"/>
+        </w:rPr>
+        <w:t xml:space="preserve"> (iii) After thorough wetting, by covering with a layer of water proof fabric kept in contact with concrete surface; </w:t>
+      </w:r>
+    </w:p>
+    <w:p>
+      <w:pPr>
+        <w:spacing w:line="360" w:lineRule="auto"/>
+        <w:jc w:val="both"/>
+        <w:rPr>
+          <w:rFonts w:ascii="Times New Roman" w:hAnsi="Times New Roman"/>
+        </w:rPr>
+      </w:pPr>
+      <w:proofErr w:type="gramStart"/>
+      <w:r>
+        <w:rPr>
+          <w:rFonts w:ascii="Times New Roman" w:hAnsi="Times New Roman"/>
+        </w:rPr>
+        <w:t>(iv)</w:t>
+      </w:r>
+      <w:proofErr w:type="gramEnd"/>
+      <w:r>
+        <w:rPr>
+          <w:rFonts w:ascii="Times New Roman" w:hAnsi="Times New Roman"/>
+        </w:rPr>
+        <w:t>All materials spray equipment and an ample supply of water for curing shall be ready on site before manufacturing of Precast C.C Block starts. C.C Blocks that is</w:t>
+      </w:r>
+      <w:r>
+        <w:rPr>
+          <w:rFonts w:ascii="Times New Roman" w:hAnsi="Times New Roman"/>
+        </w:rPr>
+        <w:t>, in the opinion of the JMT/Consultant/Project Manager</w:t>
+      </w:r>
+      <w:r>
+        <w:rPr>
+          <w:rFonts w:ascii="Times New Roman" w:hAnsi="Times New Roman"/>
+        </w:rPr>
+        <w:t>, not cured according to the approved curing procedure will be regarded as inferior and shall be dealt with as damaged blocks.</w:t>
+      </w:r>
+    </w:p>
+    <w:p>
+      <w:pPr>
+        <w:jc w:val="both"/>
+        <w:rPr>
+          <w:rFonts w:asciiTheme="majorHAnsi" w:hAnsiTheme="majorHAnsi"/>
+          <w:b/>
+          <w:bCs/>
+          <w:sz w:val="24"/>
+          <w:szCs w:val="24"/>
+        </w:rPr>
+      </w:pPr>
+      <w:r>
+        <w:rPr>
+          <w:rFonts w:asciiTheme="majorHAnsi" w:hAnsiTheme="majorHAnsi"/>
+          <w:b/>
+          <w:bCs/>
+          <w:sz w:val="24"/>
+          <w:szCs w:val="24"/>
+        </w:rPr>
+        <w:t xml:space="preserve"> Numbering of Blocks </w:t>
+      </w:r>
+    </w:p>
+    <w:p>
+      <w:pPr>
+        <w:spacing w:line="360" w:lineRule="auto"/>
+        <w:jc w:val="both"/>
+        <w:rPr>
+          <w:rFonts w:ascii="Times New Roman" w:hAnsi="Times New Roman"/>
+        </w:rPr>
+      </w:pPr>
+      <w:r>
+        <w:rPr>
+          <w:rFonts w:ascii="Times New Roman" w:hAnsi="Times New Roman"/>
+        </w:rPr>
+        <w:t xml:space="preserve">Each block shall be marked with a consecutive number and the date of casting. The Contractor shall maintain a manufacturing register with signature of quality control personnel. The number, date of casting, date and location of placing of each block shall be recorded in the register and shall make the register available at all times for inspection by the Engineer. </w:t>
+      </w:r>
+    </w:p>
+    <w:p>
+      <w:pPr>
+        <w:spacing w:line="360" w:lineRule="auto"/>
+        <w:jc w:val="both"/>
+        <w:rPr>
+          <w:rFonts w:asciiTheme="majorHAnsi" w:hAnsiTheme="majorHAnsi"/>
+          <w:b/>
+          <w:bCs/>
+          <w:sz w:val="24"/>
+          <w:szCs w:val="24"/>
+        </w:rPr>
+      </w:pPr>
+      <w:r>
+        <w:rPr>
+          <w:rFonts w:asciiTheme="majorHAnsi" w:hAnsiTheme="majorHAnsi"/>
+          <w:b/>
+          <w:bCs/>
+          <w:sz w:val="24"/>
+          <w:szCs w:val="24"/>
+        </w:rPr>
+        <w:t xml:space="preserve"> Stockpiles of Blocks </w:t>
+      </w:r>
+    </w:p>
+    <w:p>
+      <w:pPr>
+        <w:spacing w:line="360" w:lineRule="auto"/>
+        <w:jc w:val="both"/>
+        <w:rPr>
+          <w:rFonts w:asciiTheme="majorHAnsi" w:hAnsiTheme="majorHAnsi"/>
+          <w:sz w:val="24"/>
+          <w:szCs w:val="24"/>
+        </w:rPr>
+      </w:pPr>
+      <w:r>
+        <w:rPr>
+          <w:rFonts w:ascii="Times New Roman" w:hAnsi="Times New Roman"/>
+        </w:rPr>
+        <w:t xml:space="preserve">Blocks shall not be stockpiled until they have been cured for at least 21 days. They should be stockpiled with consecutive numbers and in measurable stack. The stacks shall not contain more than </w:t>
+      </w:r>
+      <w:proofErr w:type="gramStart"/>
+      <w:r>
+        <w:rPr>
+          <w:rFonts w:ascii="Times New Roman" w:hAnsi="Times New Roman"/>
+        </w:rPr>
+        <w:t>4</w:t>
+      </w:r>
+      <w:proofErr w:type="gramEnd"/>
+      <w:r>
+        <w:rPr>
+          <w:rFonts w:ascii="Times New Roman" w:hAnsi="Times New Roman"/>
+        </w:rPr>
+        <w:t xml:space="preserve"> layers and shall not be stacks very closed to the riverbank</w:t>
+      </w:r>
+      <w:r>
+        <w:rPr>
+          <w:rFonts w:asciiTheme="majorHAnsi" w:hAnsiTheme="majorHAnsi"/>
+          <w:sz w:val="24"/>
+          <w:szCs w:val="24"/>
+        </w:rPr>
+        <w:t xml:space="preserve">. </w:t>
+      </w:r>
+    </w:p>
+    <w:p>
+      <w:pPr>
+        <w:jc w:val="both"/>
+        <w:rPr>
+          <w:rFonts w:asciiTheme="majorHAnsi" w:hAnsiTheme="majorHAnsi"/>
+          <w:b/>
+          <w:bCs/>
+          <w:sz w:val="24"/>
+          <w:szCs w:val="24"/>
+        </w:rPr>
+      </w:pPr>
+      <w:r>
+        <w:rPr>
+          <w:rFonts w:asciiTheme="majorHAnsi" w:hAnsiTheme="majorHAnsi"/>
+          <w:b/>
+          <w:bCs/>
+          <w:sz w:val="24"/>
+          <w:szCs w:val="24"/>
+        </w:rPr>
+        <w:t xml:space="preserve">Damaged Blocks &amp; Rejected Blocks </w:t>
+      </w:r>
+    </w:p>
+    <w:p>
+      <w:pPr>
+        <w:spacing w:line="360" w:lineRule="auto"/>
+        <w:jc w:val="both"/>
+        <w:rPr>
+          <w:rFonts w:asciiTheme="majorHAnsi" w:hAnsiTheme="majorHAnsi"/>
+          <w:b/>
+          <w:bCs/>
+          <w:sz w:val="24"/>
+          <w:szCs w:val="24"/>
+        </w:rPr>
+      </w:pPr>
+      <w:r>
+        <w:rPr>
+          <w:rFonts w:ascii="Times New Roman" w:hAnsi="Times New Roman"/>
+        </w:rPr>
+        <w:t xml:space="preserve">Blocks which are found unspecified through visual inspection by the </w:t>
+      </w:r>
+      <w:r>
+        <w:rPr>
+          <w:rFonts w:ascii="Times New Roman" w:hAnsi="Times New Roman"/>
+        </w:rPr>
+        <w:t xml:space="preserve">Project Manager/JMT/Consultant </w:t>
+      </w:r>
+      <w:r>
+        <w:rPr>
+          <w:rFonts w:ascii="Times New Roman" w:hAnsi="Times New Roman"/>
+        </w:rPr>
+        <w:t xml:space="preserve"> shall be rejected. If laboratory test result are found not conforming to the desired strengths, all the Blocks manufactured on the day representing the date of sample of collection shall be rejected (all the Blocks manufactured on the date representing the Test). All Those Blocks shall be stacked separately. Blocks which are damaged during stockpiling, transport or handling and shall be rejected and stacked separately. The </w:t>
+      </w:r>
+      <w:r>
+        <w:rPr>
+          <w:rFonts w:ascii="Times New Roman" w:hAnsi="Times New Roman"/>
+        </w:rPr>
+        <w:lastRenderedPageBreak/>
+        <w:t>Contractor shall remove those rejected and damaged Blocks from the site within 24 hrs. ordered by</w:t>
+      </w:r>
+      <w:r>
+        <w:rPr>
+          <w:rFonts w:ascii="Times New Roman" w:hAnsi="Times New Roman"/>
+        </w:rPr>
+        <w:t xml:space="preserve"> Project Manager/JMT/Consultant</w:t>
+      </w:r>
+      <w:r>
+        <w:rPr>
+          <w:rFonts w:ascii="Times New Roman" w:hAnsi="Times New Roman"/>
+        </w:rPr>
+        <w:t xml:space="preserve">. The </w:t>
+      </w:r>
+      <w:r>
+        <w:rPr>
+          <w:rFonts w:ascii="Times New Roman" w:hAnsi="Times New Roman"/>
+        </w:rPr>
+        <w:t>contractor has to supplement the damaged or rejected number of blocks at his/his or her</w:t>
+      </w:r>
+      <w:r>
+        <w:rPr>
+          <w:rFonts w:ascii="Times New Roman" w:hAnsi="Times New Roman"/>
+        </w:rPr>
+        <w:t xml:space="preserve"> own cost.</w:t>
+      </w:r>
+      <w:r>
+        <w:rPr>
+          <w:rFonts w:asciiTheme="majorHAnsi" w:hAnsiTheme="majorHAnsi"/>
+          <w:sz w:val="24"/>
+          <w:szCs w:val="24"/>
+        </w:rPr>
+        <w:t xml:space="preserve"> </w:t>
+      </w:r>
+    </w:p>
+    <w:p>
+      <w:pPr>
+        <w:jc w:val="both"/>
+        <w:rPr>
+          <w:rFonts w:asciiTheme="majorHAnsi" w:hAnsiTheme="majorHAnsi"/>
+          <w:b/>
+          <w:bCs/>
+          <w:sz w:val="24"/>
+          <w:szCs w:val="24"/>
+        </w:rPr>
+      </w:pPr>
+      <w:r>
+        <w:rPr>
+          <w:rFonts w:asciiTheme="majorHAnsi" w:hAnsiTheme="majorHAnsi"/>
+          <w:b/>
+          <w:bCs/>
+          <w:sz w:val="24"/>
+          <w:szCs w:val="24"/>
+        </w:rPr>
+        <w:t xml:space="preserve">Schedule of Test </w:t>
+      </w:r>
+    </w:p>
+    <w:p>
+      <w:pPr>
+        <w:spacing w:line="360" w:lineRule="auto"/>
+        <w:jc w:val="both"/>
+        <w:rPr>
+          <w:rFonts w:ascii="Times New Roman" w:hAnsi="Times New Roman" w:cs="Times New Roman"/>
+          <w:sz w:val="24"/>
+          <w:szCs w:val="24"/>
+        </w:rPr>
+      </w:pPr>
+      <w:r>
+        <w:rPr>
+          <w:rFonts w:ascii="Times New Roman" w:hAnsi="Times New Roman"/>
+        </w:rPr>
+        <w:t xml:space="preserve">Following Test shall be carried out at the frequencies shown in the Table to check the properties of construction materials (Cement, Sand, Gravels, Admixture), Concrete Blocks as per specifications; </w:t>
+      </w:r>
+    </w:p>
+    <w:tbl>
+      <w:tblPr>
+        <w:tblStyle w:val="TableGrid"/>
+        <w:tblW w:w="0" w:type="auto"/>
+        <w:tblLook w:val="04A0" w:firstRow="1" w:lastRow="0" w:firstColumn="1" w:lastColumn="0" w:noHBand="0" w:noVBand="1"/>
+      </w:tblPr>
+      <w:tblGrid>
+        <w:gridCol w:w="644"/>
+        <w:gridCol w:w="2996"/>
+        <w:gridCol w:w="3381"/>
+        <w:gridCol w:w="2329"/>
+      </w:tblGrid>
+      <w:tr>
+        <w:tc>
+          <w:tcPr>
+            <w:tcW w:w="648" w:type="dxa"/>
+          </w:tcPr>
+          <w:p>
+            <w:pPr>
+              <w:jc w:val="center"/>
+              <w:rPr>
+                <w:rFonts w:ascii="Times New Roman" w:hAnsi="Times New Roman"/>
+              </w:rPr>
+            </w:pPr>
+            <w:r>
+              <w:rPr>
+                <w:rFonts w:ascii="Times New Roman" w:hAnsi="Times New Roman"/>
+              </w:rPr>
+              <w:t>Sl. No.</w:t>
+            </w:r>
+          </w:p>
+        </w:tc>
+        <w:tc>
+          <w:tcPr>
+            <w:tcW w:w="3049" w:type="dxa"/>
+            <w:vAlign w:val="center"/>
+          </w:tcPr>
+          <w:p>
+            <w:pPr>
+              <w:jc w:val="center"/>
+              <w:rPr>
+                <w:rFonts w:ascii="Times New Roman" w:hAnsi="Times New Roman"/>
+              </w:rPr>
+            </w:pPr>
+            <w:r>
+              <w:rPr>
+                <w:rFonts w:ascii="Times New Roman" w:hAnsi="Times New Roman"/>
+              </w:rPr>
+              <w:t>Name of Test</w:t>
+            </w:r>
+          </w:p>
+        </w:tc>
+        <w:tc>
+          <w:tcPr>
+            <w:tcW w:w="3454" w:type="dxa"/>
+            <w:vAlign w:val="center"/>
+          </w:tcPr>
+          <w:p>
+            <w:pPr>
+              <w:jc w:val="center"/>
+              <w:rPr>
+                <w:rFonts w:ascii="Times New Roman" w:hAnsi="Times New Roman"/>
+              </w:rPr>
+            </w:pPr>
+            <w:r>
+              <w:rPr>
+                <w:rFonts w:ascii="Times New Roman" w:hAnsi="Times New Roman"/>
+              </w:rPr>
+              <w:t>Frequency of Test</w:t>
+            </w:r>
+          </w:p>
+        </w:tc>
+        <w:tc>
+          <w:tcPr>
+            <w:tcW w:w="2380" w:type="dxa"/>
+            <w:vAlign w:val="center"/>
+          </w:tcPr>
+          <w:p>
+            <w:pPr>
+              <w:jc w:val="center"/>
+              <w:rPr>
+                <w:rFonts w:ascii="Times New Roman" w:hAnsi="Times New Roman"/>
+              </w:rPr>
+            </w:pPr>
+            <w:r>
+              <w:rPr>
+                <w:rFonts w:ascii="Times New Roman" w:hAnsi="Times New Roman"/>
+              </w:rPr>
+              <w:t>Test Method</w:t>
+            </w:r>
+          </w:p>
+        </w:tc>
+      </w:tr>
+      <w:tr>
+        <w:trPr>
+          <w:trHeight w:val="1952"/>
+        </w:trPr>
+        <w:tc>
+          <w:tcPr>
+            <w:tcW w:w="648" w:type="dxa"/>
+          </w:tcPr>
+          <w:p>
+            <w:pPr>
+              <w:jc w:val="center"/>
+              <w:rPr>
+                <w:rFonts w:ascii="Times New Roman" w:hAnsi="Times New Roman"/>
+              </w:rPr>
+            </w:pPr>
+            <w:r>
+              <w:rPr>
+                <w:rFonts w:ascii="Times New Roman" w:hAnsi="Times New Roman"/>
+              </w:rPr>
+              <w:t>1</w:t>
+            </w:r>
+          </w:p>
+        </w:tc>
+        <w:tc>
+          <w:tcPr>
+            <w:tcW w:w="3049" w:type="dxa"/>
+          </w:tcPr>
+          <w:p>
+            <w:pPr>
+              <w:rPr>
+                <w:rFonts w:ascii="Times New Roman" w:hAnsi="Times New Roman"/>
+              </w:rPr>
+            </w:pPr>
+            <w:r>
+              <w:rPr>
+                <w:rFonts w:ascii="Times New Roman" w:hAnsi="Times New Roman"/>
+              </w:rPr>
+              <w:t>Cement:</w:t>
+            </w:r>
+          </w:p>
+          <w:p>
+            <w:pPr>
+              <w:pStyle w:val="ListParagraph"/>
+              <w:widowControl/>
+              <w:numPr>
+                <w:ilvl w:val="0"/>
+                <w:numId w:val="6"/>
+              </w:numPr>
+              <w:spacing w:after="0"/>
+              <w:ind w:left="432" w:hanging="180"/>
+              <w:jc w:val="left"/>
+              <w:rPr>
+                <w:rFonts w:ascii="Times New Roman" w:eastAsiaTheme="minorHAnsi" w:hAnsi="Times New Roman" w:cstheme="minorBidi"/>
+                <w:kern w:val="0"/>
+                <w:sz w:val="22"/>
+                <w:lang w:eastAsia="en-US"/>
+              </w:rPr>
+            </w:pPr>
+            <w:r>
+              <w:rPr>
+                <w:rFonts w:ascii="Times New Roman" w:eastAsiaTheme="minorHAnsi" w:hAnsi="Times New Roman" w:cstheme="minorBidi"/>
+                <w:kern w:val="0"/>
+                <w:sz w:val="22"/>
+                <w:lang w:eastAsia="en-US"/>
+              </w:rPr>
+              <w:t>Fineness</w:t>
+            </w:r>
+          </w:p>
+          <w:p>
+            <w:pPr>
+              <w:pStyle w:val="ListParagraph"/>
+              <w:widowControl/>
+              <w:numPr>
+                <w:ilvl w:val="0"/>
+                <w:numId w:val="6"/>
+              </w:numPr>
+              <w:spacing w:after="0"/>
+              <w:ind w:left="432" w:hanging="180"/>
+              <w:jc w:val="left"/>
+              <w:rPr>
+                <w:rFonts w:ascii="Times New Roman" w:eastAsiaTheme="minorHAnsi" w:hAnsi="Times New Roman" w:cstheme="minorBidi"/>
+                <w:kern w:val="0"/>
+                <w:sz w:val="22"/>
+                <w:lang w:eastAsia="en-US"/>
+              </w:rPr>
+            </w:pPr>
+            <w:r>
+              <w:rPr>
+                <w:rFonts w:ascii="Times New Roman" w:eastAsiaTheme="minorHAnsi" w:hAnsi="Times New Roman" w:cstheme="minorBidi"/>
+                <w:kern w:val="0"/>
+                <w:sz w:val="22"/>
+                <w:lang w:eastAsia="en-US"/>
+              </w:rPr>
+              <w:t>Soundness</w:t>
+            </w:r>
+          </w:p>
+          <w:p>
+            <w:pPr>
+              <w:pStyle w:val="ListParagraph"/>
+              <w:widowControl/>
+              <w:numPr>
+                <w:ilvl w:val="0"/>
+                <w:numId w:val="6"/>
+              </w:numPr>
+              <w:spacing w:after="0"/>
+              <w:ind w:left="432" w:hanging="180"/>
+              <w:jc w:val="left"/>
+              <w:rPr>
+                <w:rFonts w:ascii="Times New Roman" w:eastAsiaTheme="minorHAnsi" w:hAnsi="Times New Roman" w:cstheme="minorBidi"/>
+                <w:kern w:val="0"/>
+                <w:sz w:val="22"/>
+                <w:lang w:eastAsia="en-US"/>
+              </w:rPr>
+            </w:pPr>
+            <w:r>
+              <w:rPr>
+                <w:rFonts w:ascii="Times New Roman" w:eastAsiaTheme="minorHAnsi" w:hAnsi="Times New Roman" w:cstheme="minorBidi"/>
+                <w:kern w:val="0"/>
+                <w:sz w:val="22"/>
+                <w:lang w:eastAsia="en-US"/>
+              </w:rPr>
+              <w:t>Initial Setting Time and Final Setting Time</w:t>
+            </w:r>
+          </w:p>
+          <w:p>
+            <w:pPr>
+              <w:pStyle w:val="ListParagraph"/>
+              <w:widowControl/>
+              <w:numPr>
+                <w:ilvl w:val="0"/>
+                <w:numId w:val="6"/>
+              </w:numPr>
+              <w:spacing w:after="0"/>
+              <w:ind w:left="432" w:hanging="180"/>
+              <w:jc w:val="left"/>
+              <w:rPr>
+                <w:rFonts w:ascii="Times New Roman" w:eastAsiaTheme="minorHAnsi" w:hAnsi="Times New Roman" w:cstheme="minorBidi"/>
+                <w:kern w:val="0"/>
+                <w:sz w:val="22"/>
+                <w:lang w:eastAsia="en-US"/>
+              </w:rPr>
+            </w:pPr>
+            <w:r>
+              <w:rPr>
+                <w:rFonts w:ascii="Times New Roman" w:eastAsiaTheme="minorHAnsi" w:hAnsi="Times New Roman" w:cstheme="minorBidi"/>
+                <w:kern w:val="0"/>
+                <w:sz w:val="22"/>
+                <w:lang w:eastAsia="en-US"/>
+              </w:rPr>
+              <w:t>Compressive Strength</w:t>
+            </w:r>
+          </w:p>
+          <w:p>
+            <w:pPr>
+              <w:pStyle w:val="ListParagraph"/>
+              <w:widowControl/>
+              <w:numPr>
+                <w:ilvl w:val="0"/>
+                <w:numId w:val="6"/>
+              </w:numPr>
+              <w:spacing w:after="0"/>
+              <w:ind w:left="432" w:hanging="180"/>
+              <w:jc w:val="left"/>
+              <w:rPr>
+                <w:rFonts w:ascii="Times New Roman" w:eastAsiaTheme="minorHAnsi" w:hAnsi="Times New Roman" w:cstheme="minorBidi"/>
+                <w:kern w:val="0"/>
+                <w:sz w:val="22"/>
+                <w:lang w:eastAsia="en-US"/>
+              </w:rPr>
+            </w:pPr>
+            <w:r>
+              <w:rPr>
+                <w:rFonts w:ascii="Times New Roman" w:eastAsiaTheme="minorHAnsi" w:hAnsi="Times New Roman" w:cstheme="minorBidi"/>
+                <w:kern w:val="0"/>
+                <w:sz w:val="22"/>
+                <w:lang w:eastAsia="en-US"/>
+              </w:rPr>
+              <w:t>Tensile Strength</w:t>
+            </w:r>
+          </w:p>
+          <w:p>
+            <w:pPr>
+              <w:pStyle w:val="ListParagraph"/>
+              <w:widowControl/>
+              <w:numPr>
+                <w:ilvl w:val="0"/>
+                <w:numId w:val="6"/>
+              </w:numPr>
+              <w:spacing w:after="0"/>
+              <w:ind w:left="432" w:hanging="180"/>
+              <w:jc w:val="left"/>
+              <w:rPr>
+                <w:rFonts w:ascii="Times New Roman" w:eastAsiaTheme="minorHAnsi" w:hAnsi="Times New Roman" w:cstheme="minorBidi"/>
+                <w:kern w:val="0"/>
+                <w:sz w:val="22"/>
+                <w:lang w:eastAsia="en-US"/>
+              </w:rPr>
+            </w:pPr>
+            <w:r>
+              <w:rPr>
+                <w:rFonts w:ascii="Times New Roman" w:eastAsiaTheme="minorHAnsi" w:hAnsi="Times New Roman" w:cstheme="minorBidi"/>
+                <w:kern w:val="0"/>
+                <w:sz w:val="22"/>
+                <w:lang w:eastAsia="en-US"/>
+              </w:rPr>
+              <w:t>Unit Weight</w:t>
+            </w:r>
+          </w:p>
+          <w:p>
+            <w:pPr>
+              <w:pStyle w:val="ListParagraph"/>
+              <w:ind w:left="252"/>
+              <w:rPr>
+                <w:rFonts w:ascii="Times New Roman" w:eastAsiaTheme="minorHAnsi" w:hAnsi="Times New Roman" w:cstheme="minorBidi"/>
+                <w:kern w:val="0"/>
+                <w:sz w:val="22"/>
+                <w:lang w:eastAsia="en-US"/>
+              </w:rPr>
+            </w:pPr>
+          </w:p>
+        </w:tc>
+        <w:tc>
+          <w:tcPr>
+            <w:tcW w:w="3454" w:type="dxa"/>
+          </w:tcPr>
+          <w:p>
+            <w:pPr>
+              <w:rPr>
+                <w:rFonts w:ascii="Times New Roman" w:hAnsi="Times New Roman"/>
+              </w:rPr>
+            </w:pPr>
+          </w:p>
+          <w:p>
+            <w:pPr>
+              <w:pStyle w:val="ListParagraph"/>
+              <w:widowControl/>
+              <w:numPr>
+                <w:ilvl w:val="0"/>
+                <w:numId w:val="7"/>
+              </w:numPr>
+              <w:spacing w:after="0"/>
+              <w:ind w:left="342" w:hanging="342"/>
+              <w:jc w:val="left"/>
+              <w:rPr>
+                <w:rFonts w:ascii="Times New Roman" w:eastAsiaTheme="minorHAnsi" w:hAnsi="Times New Roman" w:cstheme="minorBidi"/>
+                <w:kern w:val="0"/>
+                <w:sz w:val="22"/>
+                <w:lang w:eastAsia="en-US"/>
+              </w:rPr>
+            </w:pPr>
+            <w:r>
+              <w:rPr>
+                <w:rFonts w:ascii="Times New Roman" w:eastAsiaTheme="minorHAnsi" w:hAnsi="Times New Roman" w:cstheme="minorBidi"/>
+                <w:kern w:val="0"/>
+                <w:sz w:val="22"/>
+                <w:lang w:eastAsia="en-US"/>
+              </w:rPr>
+              <w:t>For each fresh Consignment arriving at Site</w:t>
+            </w:r>
+          </w:p>
+          <w:p>
+            <w:pPr>
+              <w:pStyle w:val="ListParagraph"/>
+              <w:widowControl/>
+              <w:numPr>
+                <w:ilvl w:val="0"/>
+                <w:numId w:val="7"/>
+              </w:numPr>
+              <w:spacing w:after="0"/>
+              <w:ind w:left="342" w:hanging="342"/>
+              <w:jc w:val="left"/>
+              <w:rPr>
+                <w:rFonts w:ascii="Times New Roman" w:eastAsiaTheme="minorHAnsi" w:hAnsi="Times New Roman" w:cstheme="minorBidi"/>
+                <w:kern w:val="0"/>
+                <w:sz w:val="22"/>
+                <w:lang w:eastAsia="en-US"/>
+              </w:rPr>
+            </w:pPr>
+            <w:r>
+              <w:rPr>
+                <w:rFonts w:ascii="Times New Roman" w:eastAsiaTheme="minorHAnsi" w:hAnsi="Times New Roman" w:cstheme="minorBidi"/>
+                <w:kern w:val="0"/>
+                <w:sz w:val="22"/>
+                <w:lang w:eastAsia="en-US"/>
+              </w:rPr>
+              <w:t>For each 100 M. Ton</w:t>
+            </w:r>
+          </w:p>
+          <w:p>
+            <w:pPr>
+              <w:pStyle w:val="ListParagraph"/>
+              <w:widowControl/>
+              <w:numPr>
+                <w:ilvl w:val="0"/>
+                <w:numId w:val="7"/>
+              </w:numPr>
+              <w:spacing w:after="0"/>
+              <w:ind w:left="342" w:hanging="342"/>
+              <w:jc w:val="left"/>
+              <w:rPr>
+                <w:rFonts w:ascii="Times New Roman" w:eastAsiaTheme="minorHAnsi" w:hAnsi="Times New Roman" w:cstheme="minorBidi"/>
+                <w:kern w:val="0"/>
+                <w:sz w:val="22"/>
+                <w:lang w:eastAsia="en-US"/>
+              </w:rPr>
+            </w:pPr>
+            <w:r>
+              <w:rPr>
+                <w:rFonts w:ascii="Times New Roman" w:eastAsiaTheme="minorHAnsi" w:hAnsi="Times New Roman" w:cstheme="minorBidi"/>
+                <w:kern w:val="0"/>
+                <w:sz w:val="22"/>
+                <w:lang w:eastAsia="en-US"/>
+              </w:rPr>
+              <w:t xml:space="preserve">As approved or directed by </w:t>
+            </w:r>
+            <w:r>
+              <w:rPr>
+                <w:rFonts w:ascii="Times New Roman" w:hAnsi="Times New Roman"/>
+              </w:rPr>
+              <w:t>the Project Manager</w:t>
+            </w:r>
+            <w:r>
+              <w:rPr>
+                <w:rFonts w:ascii="Times New Roman" w:hAnsi="Times New Roman"/>
+              </w:rPr>
+              <w:t>.</w:t>
+            </w:r>
+          </w:p>
+        </w:tc>
+        <w:tc>
+          <w:tcPr>
+            <w:tcW w:w="2380" w:type="dxa"/>
+          </w:tcPr>
+          <w:p>
+            <w:pPr>
+              <w:rPr>
+                <w:rFonts w:ascii="Times New Roman" w:hAnsi="Times New Roman"/>
+              </w:rPr>
+            </w:pPr>
+          </w:p>
+          <w:p>
+            <w:pPr>
+              <w:jc w:val="center"/>
+              <w:rPr>
+                <w:rFonts w:ascii="Times New Roman" w:hAnsi="Times New Roman"/>
+              </w:rPr>
+            </w:pPr>
+            <w:r>
+              <w:rPr>
+                <w:rFonts w:ascii="Times New Roman" w:hAnsi="Times New Roman"/>
+              </w:rPr>
+              <w:t>ASTM C786,</w:t>
+            </w:r>
+          </w:p>
+          <w:p>
+            <w:pPr>
+              <w:jc w:val="center"/>
+              <w:rPr>
+                <w:rFonts w:ascii="Times New Roman" w:hAnsi="Times New Roman"/>
+              </w:rPr>
+            </w:pPr>
+            <w:r>
+              <w:rPr>
+                <w:rFonts w:ascii="Times New Roman" w:hAnsi="Times New Roman"/>
+              </w:rPr>
+              <w:t>ASTI C403,</w:t>
+            </w:r>
+          </w:p>
+          <w:p>
+            <w:pPr>
+              <w:jc w:val="center"/>
+              <w:rPr>
+                <w:rFonts w:ascii="Times New Roman" w:hAnsi="Times New Roman"/>
+              </w:rPr>
+            </w:pPr>
+            <w:r>
+              <w:rPr>
+                <w:rFonts w:ascii="Times New Roman" w:hAnsi="Times New Roman"/>
+              </w:rPr>
+              <w:t>ISO 679:2009</w:t>
+            </w:r>
+          </w:p>
+          <w:p>
+            <w:pPr>
+              <w:jc w:val="center"/>
+              <w:rPr>
+                <w:rFonts w:ascii="Times New Roman" w:hAnsi="Times New Roman"/>
+              </w:rPr>
+            </w:pPr>
+            <w:r>
+              <w:rPr>
+                <w:rFonts w:ascii="Times New Roman" w:hAnsi="Times New Roman"/>
+              </w:rPr>
+              <w:t>or</w:t>
+            </w:r>
+          </w:p>
+          <w:p>
+            <w:pPr>
+              <w:jc w:val="center"/>
+              <w:rPr>
+                <w:rFonts w:ascii="Times New Roman" w:hAnsi="Times New Roman"/>
+              </w:rPr>
+            </w:pPr>
+            <w:r>
+              <w:rPr>
+                <w:rFonts w:ascii="Times New Roman" w:hAnsi="Times New Roman"/>
+              </w:rPr>
+              <w:t>Equivalent</w:t>
+            </w:r>
+          </w:p>
+        </w:tc>
+      </w:tr>
+      <w:tr>
+        <w:tc>
+          <w:tcPr>
+            <w:tcW w:w="648" w:type="dxa"/>
+          </w:tcPr>
+          <w:p>
+            <w:pPr>
+              <w:jc w:val="center"/>
+              <w:rPr>
+                <w:rFonts w:ascii="Times New Roman" w:hAnsi="Times New Roman"/>
+              </w:rPr>
+            </w:pPr>
+            <w:r>
+              <w:rPr>
+                <w:rFonts w:ascii="Times New Roman" w:hAnsi="Times New Roman"/>
+              </w:rPr>
+              <w:t>2</w:t>
+            </w:r>
+          </w:p>
+        </w:tc>
+        <w:tc>
+          <w:tcPr>
+            <w:tcW w:w="3049" w:type="dxa"/>
+          </w:tcPr>
+          <w:p>
+            <w:pPr>
+              <w:rPr>
+                <w:rFonts w:ascii="Times New Roman" w:hAnsi="Times New Roman"/>
+              </w:rPr>
+            </w:pPr>
+            <w:r>
+              <w:rPr>
+                <w:rFonts w:ascii="Times New Roman" w:hAnsi="Times New Roman"/>
+              </w:rPr>
+              <w:t>Fine Aggregate (Sand)</w:t>
+            </w:r>
+          </w:p>
+          <w:p>
+            <w:pPr>
+              <w:rPr>
+                <w:rFonts w:ascii="Times New Roman" w:hAnsi="Times New Roman"/>
+              </w:rPr>
+            </w:pPr>
+            <w:r>
+              <w:rPr>
+                <w:rFonts w:ascii="Times New Roman" w:hAnsi="Times New Roman"/>
+              </w:rPr>
+              <w:t xml:space="preserve"> </w:t>
+            </w:r>
+            <w:proofErr w:type="spellStart"/>
+            <w:r>
+              <w:rPr>
+                <w:rFonts w:ascii="Times New Roman" w:hAnsi="Times New Roman"/>
+              </w:rPr>
+              <w:t>i</w:t>
+            </w:r>
+            <w:proofErr w:type="spellEnd"/>
+            <w:r>
+              <w:rPr>
+                <w:rFonts w:ascii="Times New Roman" w:hAnsi="Times New Roman"/>
+              </w:rPr>
+              <w:t>) Fineness Modulus</w:t>
+            </w:r>
+          </w:p>
+          <w:p>
+            <w:pPr>
+              <w:rPr>
+                <w:rFonts w:ascii="Times New Roman" w:hAnsi="Times New Roman"/>
+              </w:rPr>
+            </w:pPr>
+            <w:r>
+              <w:rPr>
+                <w:rFonts w:ascii="Times New Roman" w:hAnsi="Times New Roman"/>
+              </w:rPr>
+              <w:t>ii) Chemical Test</w:t>
+            </w:r>
+          </w:p>
+        </w:tc>
+        <w:tc>
+          <w:tcPr>
+            <w:tcW w:w="3454" w:type="dxa"/>
+          </w:tcPr>
+          <w:p>
+            <w:pPr>
+              <w:pStyle w:val="ListParagraph"/>
+              <w:widowControl/>
+              <w:numPr>
+                <w:ilvl w:val="0"/>
+                <w:numId w:val="8"/>
+              </w:numPr>
+              <w:spacing w:after="0"/>
+              <w:ind w:left="342" w:hanging="270"/>
+              <w:jc w:val="left"/>
+              <w:rPr>
+                <w:rFonts w:ascii="Times New Roman" w:eastAsiaTheme="minorHAnsi" w:hAnsi="Times New Roman" w:cstheme="minorBidi"/>
+                <w:kern w:val="0"/>
+                <w:sz w:val="22"/>
+                <w:lang w:eastAsia="en-US"/>
+              </w:rPr>
+            </w:pPr>
+            <w:r>
+              <w:rPr>
+                <w:rFonts w:ascii="Times New Roman" w:eastAsiaTheme="minorHAnsi" w:hAnsi="Times New Roman" w:cstheme="minorBidi"/>
+                <w:kern w:val="0"/>
+                <w:sz w:val="22"/>
+                <w:lang w:eastAsia="en-US"/>
+              </w:rPr>
+              <w:t>1(one) Sample for each 350 Cum or part thereof</w:t>
+            </w:r>
+          </w:p>
+          <w:p>
+            <w:pPr>
+              <w:pStyle w:val="ListParagraph"/>
+              <w:widowControl/>
+              <w:numPr>
+                <w:ilvl w:val="0"/>
+                <w:numId w:val="8"/>
+              </w:numPr>
+              <w:spacing w:after="0"/>
+              <w:ind w:left="342" w:hanging="270"/>
+              <w:jc w:val="left"/>
+              <w:rPr>
+                <w:rFonts w:ascii="Times New Roman" w:eastAsiaTheme="minorHAnsi" w:hAnsi="Times New Roman" w:cstheme="minorBidi"/>
+                <w:kern w:val="0"/>
+                <w:sz w:val="22"/>
+                <w:lang w:eastAsia="en-US"/>
+              </w:rPr>
+            </w:pPr>
+            <w:r>
+              <w:rPr>
+                <w:rFonts w:ascii="Times New Roman" w:eastAsiaTheme="minorHAnsi" w:hAnsi="Times New Roman" w:cstheme="minorBidi"/>
+                <w:kern w:val="0"/>
+                <w:sz w:val="22"/>
+                <w:lang w:eastAsia="en-US"/>
+              </w:rPr>
+              <w:t>At least 1 Sample in a week</w:t>
+            </w:r>
+          </w:p>
+          <w:p>
+            <w:pPr>
+              <w:pStyle w:val="ListParagraph"/>
+              <w:widowControl/>
+              <w:numPr>
+                <w:ilvl w:val="0"/>
+                <w:numId w:val="8"/>
+              </w:numPr>
+              <w:spacing w:after="0"/>
+              <w:ind w:left="342" w:hanging="270"/>
+              <w:jc w:val="left"/>
+              <w:rPr>
+                <w:rFonts w:ascii="Times New Roman" w:eastAsiaTheme="minorHAnsi" w:hAnsi="Times New Roman" w:cstheme="minorBidi"/>
+                <w:kern w:val="0"/>
+                <w:sz w:val="22"/>
+                <w:lang w:eastAsia="en-US"/>
+              </w:rPr>
+            </w:pPr>
+            <w:r>
+              <w:rPr>
+                <w:rFonts w:ascii="Times New Roman" w:eastAsiaTheme="minorHAnsi" w:hAnsi="Times New Roman" w:cstheme="minorBidi"/>
+                <w:kern w:val="0"/>
+                <w:sz w:val="22"/>
+                <w:lang w:eastAsia="en-US"/>
+              </w:rPr>
+              <w:t xml:space="preserve">As approved or directed by </w:t>
+            </w:r>
+            <w:r>
+              <w:rPr>
+                <w:rFonts w:ascii="Times New Roman" w:hAnsi="Times New Roman"/>
+              </w:rPr>
+              <w:t>the Project Manager</w:t>
+            </w:r>
+            <w:r>
+              <w:rPr>
+                <w:rFonts w:ascii="Times New Roman" w:hAnsi="Times New Roman"/>
+              </w:rPr>
+              <w:t>.</w:t>
+            </w:r>
+          </w:p>
+        </w:tc>
+        <w:tc>
+          <w:tcPr>
+            <w:tcW w:w="2380" w:type="dxa"/>
+          </w:tcPr>
+          <w:p>
+            <w:pPr>
+              <w:jc w:val="center"/>
+              <w:rPr>
+                <w:rFonts w:ascii="Times New Roman" w:hAnsi="Times New Roman"/>
+              </w:rPr>
+            </w:pPr>
+            <w:r>
+              <w:rPr>
+                <w:rFonts w:ascii="Times New Roman" w:hAnsi="Times New Roman"/>
+              </w:rPr>
+              <w:t>ASTM C 33</w:t>
+            </w:r>
+          </w:p>
+          <w:p>
+            <w:pPr>
+              <w:jc w:val="center"/>
+              <w:rPr>
+                <w:rFonts w:ascii="Times New Roman" w:hAnsi="Times New Roman"/>
+              </w:rPr>
+            </w:pPr>
+            <w:r>
+              <w:rPr>
+                <w:rFonts w:ascii="Times New Roman" w:hAnsi="Times New Roman"/>
+              </w:rPr>
+              <w:t>or</w:t>
+            </w:r>
+          </w:p>
+          <w:p>
+            <w:pPr>
+              <w:jc w:val="center"/>
+              <w:rPr>
+                <w:rFonts w:ascii="Times New Roman" w:hAnsi="Times New Roman"/>
+              </w:rPr>
+            </w:pPr>
+            <w:r>
+              <w:rPr>
+                <w:rFonts w:ascii="Times New Roman" w:hAnsi="Times New Roman"/>
+              </w:rPr>
+              <w:t>Equivalent</w:t>
+            </w:r>
+          </w:p>
+        </w:tc>
+      </w:tr>
+      <w:tr>
+        <w:tc>
+          <w:tcPr>
+            <w:tcW w:w="648" w:type="dxa"/>
+          </w:tcPr>
+          <w:p>
+            <w:pPr>
+              <w:jc w:val="center"/>
+              <w:rPr>
+                <w:rFonts w:ascii="Times New Roman" w:hAnsi="Times New Roman"/>
+              </w:rPr>
+            </w:pPr>
+            <w:r>
+              <w:rPr>
+                <w:rFonts w:ascii="Times New Roman" w:hAnsi="Times New Roman"/>
+              </w:rPr>
+              <w:t>3</w:t>
+            </w:r>
+          </w:p>
+        </w:tc>
+        <w:tc>
+          <w:tcPr>
+            <w:tcW w:w="3049" w:type="dxa"/>
+          </w:tcPr>
+          <w:p>
+            <w:pPr>
+              <w:rPr>
+                <w:rFonts w:ascii="Times New Roman" w:hAnsi="Times New Roman"/>
+              </w:rPr>
+            </w:pPr>
+            <w:r>
+              <w:rPr>
+                <w:rFonts w:ascii="Times New Roman" w:hAnsi="Times New Roman"/>
+              </w:rPr>
+              <w:t>Coarse Aggregate (Stone Chips)</w:t>
+            </w:r>
+          </w:p>
+          <w:p>
+            <w:pPr>
+              <w:pStyle w:val="ListParagraph"/>
+              <w:widowControl/>
+              <w:numPr>
+                <w:ilvl w:val="0"/>
+                <w:numId w:val="9"/>
+              </w:numPr>
+              <w:spacing w:after="0"/>
+              <w:ind w:left="342" w:hanging="180"/>
+              <w:jc w:val="left"/>
+              <w:rPr>
+                <w:rFonts w:ascii="Times New Roman" w:eastAsiaTheme="minorHAnsi" w:hAnsi="Times New Roman" w:cstheme="minorBidi"/>
+                <w:kern w:val="0"/>
+                <w:sz w:val="22"/>
+                <w:lang w:eastAsia="en-US"/>
+              </w:rPr>
+            </w:pPr>
+            <w:r>
+              <w:rPr>
+                <w:rFonts w:ascii="Times New Roman" w:eastAsiaTheme="minorHAnsi" w:hAnsi="Times New Roman" w:cstheme="minorBidi"/>
+                <w:kern w:val="0"/>
+                <w:sz w:val="22"/>
+                <w:lang w:eastAsia="en-US"/>
+              </w:rPr>
+              <w:t>Gradation Test</w:t>
+            </w:r>
+          </w:p>
+          <w:p>
+            <w:pPr>
+              <w:pStyle w:val="ListParagraph"/>
+              <w:widowControl/>
+              <w:numPr>
+                <w:ilvl w:val="0"/>
+                <w:numId w:val="9"/>
+              </w:numPr>
+              <w:spacing w:after="0"/>
+              <w:ind w:left="342" w:hanging="180"/>
+              <w:jc w:val="left"/>
+              <w:rPr>
+                <w:rFonts w:ascii="Times New Roman" w:eastAsiaTheme="minorHAnsi" w:hAnsi="Times New Roman" w:cstheme="minorBidi"/>
+                <w:kern w:val="0"/>
+                <w:sz w:val="22"/>
+                <w:lang w:eastAsia="en-US"/>
+              </w:rPr>
+            </w:pPr>
+            <w:r>
+              <w:rPr>
+                <w:rFonts w:ascii="Times New Roman" w:eastAsiaTheme="minorHAnsi" w:hAnsi="Times New Roman" w:cstheme="minorBidi"/>
+                <w:kern w:val="0"/>
+                <w:sz w:val="22"/>
+                <w:lang w:eastAsia="en-US"/>
+              </w:rPr>
+              <w:t>Water Absorption</w:t>
+            </w:r>
+          </w:p>
+          <w:p>
+            <w:pPr>
+              <w:pStyle w:val="ListParagraph"/>
+              <w:widowControl/>
+              <w:numPr>
+                <w:ilvl w:val="0"/>
+                <w:numId w:val="9"/>
+              </w:numPr>
+              <w:spacing w:after="0"/>
+              <w:ind w:left="342" w:hanging="180"/>
+              <w:jc w:val="left"/>
+              <w:rPr>
+                <w:rFonts w:ascii="Times New Roman" w:eastAsiaTheme="minorHAnsi" w:hAnsi="Times New Roman" w:cstheme="minorBidi"/>
+                <w:kern w:val="0"/>
+                <w:sz w:val="22"/>
+                <w:lang w:eastAsia="en-US"/>
+              </w:rPr>
+            </w:pPr>
+            <w:r>
+              <w:rPr>
+                <w:rFonts w:ascii="Times New Roman" w:eastAsiaTheme="minorHAnsi" w:hAnsi="Times New Roman" w:cstheme="minorBidi"/>
+                <w:kern w:val="0"/>
+                <w:sz w:val="22"/>
+                <w:lang w:eastAsia="en-US"/>
+              </w:rPr>
+              <w:t>Aggregate Impact Value (AIV)</w:t>
+            </w:r>
+          </w:p>
+          <w:p>
+            <w:pPr>
+              <w:pStyle w:val="ListParagraph"/>
+              <w:widowControl/>
+              <w:numPr>
+                <w:ilvl w:val="0"/>
+                <w:numId w:val="9"/>
+              </w:numPr>
+              <w:spacing w:after="0"/>
+              <w:ind w:left="342" w:hanging="180"/>
+              <w:jc w:val="left"/>
+              <w:rPr>
+                <w:rFonts w:ascii="Times New Roman" w:eastAsiaTheme="minorHAnsi" w:hAnsi="Times New Roman" w:cstheme="minorBidi"/>
+                <w:kern w:val="0"/>
+                <w:sz w:val="22"/>
+                <w:lang w:eastAsia="en-US"/>
+              </w:rPr>
+            </w:pPr>
+            <w:r>
+              <w:rPr>
+                <w:rFonts w:ascii="Times New Roman" w:eastAsiaTheme="minorHAnsi" w:hAnsi="Times New Roman" w:cstheme="minorBidi"/>
+                <w:kern w:val="0"/>
+                <w:sz w:val="22"/>
+                <w:lang w:eastAsia="en-US"/>
+              </w:rPr>
+              <w:t>Loss Angeles Test</w:t>
+            </w:r>
+          </w:p>
+        </w:tc>
+        <w:tc>
+          <w:tcPr>
+            <w:tcW w:w="3454" w:type="dxa"/>
+          </w:tcPr>
+          <w:p>
+            <w:pPr>
+              <w:pStyle w:val="ListParagraph"/>
+              <w:widowControl/>
+              <w:numPr>
+                <w:ilvl w:val="0"/>
+                <w:numId w:val="10"/>
+              </w:numPr>
+              <w:spacing w:after="0"/>
+              <w:ind w:left="342" w:hanging="270"/>
+              <w:jc w:val="left"/>
+              <w:rPr>
+                <w:rFonts w:ascii="Times New Roman" w:eastAsiaTheme="minorHAnsi" w:hAnsi="Times New Roman" w:cstheme="minorBidi"/>
+                <w:kern w:val="0"/>
+                <w:sz w:val="22"/>
+                <w:lang w:eastAsia="en-US"/>
+              </w:rPr>
+            </w:pPr>
+            <w:r>
+              <w:rPr>
+                <w:rFonts w:ascii="Times New Roman" w:eastAsiaTheme="minorHAnsi" w:hAnsi="Times New Roman" w:cstheme="minorBidi"/>
+                <w:kern w:val="0"/>
+                <w:sz w:val="22"/>
+                <w:lang w:eastAsia="en-US"/>
+              </w:rPr>
+              <w:t>1(one) Sample for each 700 Cum or part thereof</w:t>
+            </w:r>
+          </w:p>
+          <w:p>
+            <w:pPr>
+              <w:pStyle w:val="ListParagraph"/>
+              <w:widowControl/>
+              <w:numPr>
+                <w:ilvl w:val="0"/>
+                <w:numId w:val="10"/>
+              </w:numPr>
+              <w:spacing w:after="0"/>
+              <w:ind w:left="342" w:hanging="270"/>
+              <w:jc w:val="left"/>
+              <w:rPr>
+                <w:rFonts w:ascii="Times New Roman" w:eastAsiaTheme="minorHAnsi" w:hAnsi="Times New Roman" w:cstheme="minorBidi"/>
+                <w:kern w:val="0"/>
+                <w:sz w:val="22"/>
+                <w:lang w:eastAsia="en-US"/>
+              </w:rPr>
+            </w:pPr>
+            <w:r>
+              <w:rPr>
+                <w:rFonts w:ascii="Times New Roman" w:eastAsiaTheme="minorHAnsi" w:hAnsi="Times New Roman" w:cstheme="minorBidi"/>
+                <w:kern w:val="0"/>
+                <w:sz w:val="22"/>
+                <w:lang w:eastAsia="en-US"/>
+              </w:rPr>
+              <w:t>At least 1 Sample in a week</w:t>
+            </w:r>
+          </w:p>
+          <w:p>
+            <w:pPr>
+              <w:pStyle w:val="ListParagraph"/>
+              <w:widowControl/>
+              <w:numPr>
+                <w:ilvl w:val="0"/>
+                <w:numId w:val="10"/>
+              </w:numPr>
+              <w:spacing w:after="0"/>
+              <w:ind w:left="342" w:hanging="270"/>
+              <w:jc w:val="left"/>
+              <w:rPr>
+                <w:rFonts w:ascii="Times New Roman" w:eastAsiaTheme="minorHAnsi" w:hAnsi="Times New Roman" w:cstheme="minorBidi"/>
+                <w:kern w:val="0"/>
+                <w:sz w:val="22"/>
+                <w:lang w:eastAsia="en-US"/>
+              </w:rPr>
+            </w:pPr>
+            <w:r>
+              <w:rPr>
+                <w:rFonts w:ascii="Times New Roman" w:eastAsiaTheme="minorHAnsi" w:hAnsi="Times New Roman" w:cstheme="minorBidi"/>
+                <w:kern w:val="0"/>
+                <w:sz w:val="22"/>
+                <w:lang w:eastAsia="en-US"/>
+              </w:rPr>
+              <w:t xml:space="preserve">As approved or directed by </w:t>
+            </w:r>
+            <w:r>
+              <w:rPr>
+                <w:rFonts w:ascii="Times New Roman" w:hAnsi="Times New Roman"/>
+              </w:rPr>
+              <w:t>the Project Manager</w:t>
+            </w:r>
+            <w:r>
+              <w:rPr>
+                <w:rFonts w:ascii="Times New Roman" w:hAnsi="Times New Roman"/>
+              </w:rPr>
+              <w:t>.</w:t>
+            </w:r>
+          </w:p>
+        </w:tc>
+        <w:tc>
+          <w:tcPr>
+            <w:tcW w:w="2380" w:type="dxa"/>
+          </w:tcPr>
+          <w:p>
+            <w:pPr>
+              <w:jc w:val="center"/>
+              <w:rPr>
+                <w:rFonts w:ascii="Times New Roman" w:hAnsi="Times New Roman"/>
+              </w:rPr>
+            </w:pPr>
+            <w:r>
+              <w:rPr>
+                <w:rFonts w:ascii="Times New Roman" w:hAnsi="Times New Roman"/>
+              </w:rPr>
+              <w:t>ASTM C330,</w:t>
+            </w:r>
+          </w:p>
+          <w:p>
+            <w:pPr>
+              <w:jc w:val="center"/>
+              <w:rPr>
+                <w:rFonts w:ascii="Times New Roman" w:hAnsi="Times New Roman"/>
+              </w:rPr>
+            </w:pPr>
+            <w:r>
+              <w:rPr>
+                <w:rFonts w:ascii="Times New Roman" w:hAnsi="Times New Roman"/>
+              </w:rPr>
+              <w:t>AASHTO T-85, BS-</w:t>
+            </w:r>
+          </w:p>
+          <w:p>
+            <w:pPr>
+              <w:jc w:val="center"/>
+              <w:rPr>
+                <w:rFonts w:ascii="Times New Roman" w:hAnsi="Times New Roman"/>
+              </w:rPr>
+            </w:pPr>
+            <w:r>
+              <w:rPr>
+                <w:rFonts w:ascii="Times New Roman" w:hAnsi="Times New Roman"/>
+              </w:rPr>
+              <w:t>812,</w:t>
+            </w:r>
+          </w:p>
+          <w:p>
+            <w:pPr>
+              <w:jc w:val="center"/>
+              <w:rPr>
+                <w:rFonts w:ascii="Times New Roman" w:hAnsi="Times New Roman"/>
+              </w:rPr>
+            </w:pPr>
+            <w:r>
+              <w:rPr>
+                <w:rFonts w:ascii="Times New Roman" w:hAnsi="Times New Roman"/>
+              </w:rPr>
+              <w:t>ASTM C-535</w:t>
+            </w:r>
+          </w:p>
+          <w:p>
+            <w:pPr>
+              <w:jc w:val="center"/>
+              <w:rPr>
+                <w:rFonts w:ascii="Times New Roman" w:hAnsi="Times New Roman"/>
+              </w:rPr>
+            </w:pPr>
+            <w:r>
+              <w:rPr>
+                <w:rFonts w:ascii="Times New Roman" w:hAnsi="Times New Roman"/>
+              </w:rPr>
+              <w:t>or</w:t>
+            </w:r>
+          </w:p>
+          <w:p>
+            <w:pPr>
+              <w:jc w:val="center"/>
+              <w:rPr>
+                <w:rFonts w:ascii="Times New Roman" w:hAnsi="Times New Roman"/>
+              </w:rPr>
+            </w:pPr>
+            <w:r>
+              <w:rPr>
+                <w:rFonts w:ascii="Times New Roman" w:hAnsi="Times New Roman"/>
+              </w:rPr>
+              <w:t>Equivalent</w:t>
+            </w:r>
+          </w:p>
+        </w:tc>
+      </w:tr>
+      <w:tr>
+        <w:tc>
+          <w:tcPr>
+            <w:tcW w:w="648" w:type="dxa"/>
+          </w:tcPr>
+          <w:p>
+            <w:pPr>
+              <w:jc w:val="center"/>
+              <w:rPr>
+                <w:rFonts w:ascii="Times New Roman" w:hAnsi="Times New Roman"/>
+              </w:rPr>
+            </w:pPr>
+            <w:r>
+              <w:rPr>
+                <w:rFonts w:ascii="Times New Roman" w:hAnsi="Times New Roman"/>
+              </w:rPr>
+              <w:t>4</w:t>
+            </w:r>
+          </w:p>
+        </w:tc>
+        <w:tc>
+          <w:tcPr>
+            <w:tcW w:w="3049" w:type="dxa"/>
+          </w:tcPr>
+          <w:p>
+            <w:pPr>
+              <w:rPr>
+                <w:rFonts w:ascii="Times New Roman" w:hAnsi="Times New Roman"/>
+              </w:rPr>
+            </w:pPr>
+            <w:r>
+              <w:rPr>
+                <w:rFonts w:ascii="Times New Roman" w:hAnsi="Times New Roman"/>
+              </w:rPr>
+              <w:t>Water</w:t>
+            </w:r>
+          </w:p>
+          <w:p>
+            <w:pPr>
+              <w:rPr>
+                <w:rFonts w:ascii="Times New Roman" w:hAnsi="Times New Roman"/>
+              </w:rPr>
+            </w:pPr>
+            <w:r>
+              <w:rPr>
+                <w:rFonts w:ascii="Times New Roman" w:hAnsi="Times New Roman"/>
+              </w:rPr>
+              <w:t>Suitability of Water for Concrete Mixing</w:t>
+            </w:r>
+          </w:p>
+        </w:tc>
+        <w:tc>
+          <w:tcPr>
+            <w:tcW w:w="3454" w:type="dxa"/>
+          </w:tcPr>
+          <w:p>
+            <w:pPr>
+              <w:pStyle w:val="ListParagraph"/>
+              <w:widowControl/>
+              <w:numPr>
+                <w:ilvl w:val="0"/>
+                <w:numId w:val="11"/>
+              </w:numPr>
+              <w:spacing w:after="0"/>
+              <w:ind w:left="432"/>
+              <w:jc w:val="left"/>
+              <w:rPr>
+                <w:rFonts w:ascii="Times New Roman" w:eastAsiaTheme="minorHAnsi" w:hAnsi="Times New Roman" w:cstheme="minorBidi"/>
+                <w:kern w:val="0"/>
+                <w:sz w:val="22"/>
+                <w:lang w:eastAsia="en-US"/>
+              </w:rPr>
+            </w:pPr>
+            <w:r>
+              <w:rPr>
+                <w:rFonts w:ascii="Times New Roman" w:eastAsiaTheme="minorHAnsi" w:hAnsi="Times New Roman" w:cstheme="minorBidi"/>
+                <w:kern w:val="0"/>
+                <w:sz w:val="22"/>
+                <w:lang w:eastAsia="en-US"/>
+              </w:rPr>
+              <w:t>For Each source of Water</w:t>
+            </w:r>
+          </w:p>
+          <w:p>
+            <w:pPr>
+              <w:pStyle w:val="ListParagraph"/>
+              <w:widowControl/>
+              <w:numPr>
+                <w:ilvl w:val="0"/>
+                <w:numId w:val="11"/>
+              </w:numPr>
+              <w:spacing w:after="0"/>
+              <w:ind w:left="432"/>
+              <w:jc w:val="left"/>
+              <w:rPr>
+                <w:rFonts w:ascii="Times New Roman" w:eastAsiaTheme="minorHAnsi" w:hAnsi="Times New Roman" w:cstheme="minorBidi"/>
+                <w:kern w:val="0"/>
+                <w:sz w:val="22"/>
+                <w:lang w:eastAsia="en-US"/>
+              </w:rPr>
+            </w:pPr>
+            <w:r>
+              <w:rPr>
+                <w:rFonts w:ascii="Times New Roman" w:eastAsiaTheme="minorHAnsi" w:hAnsi="Times New Roman" w:cstheme="minorBidi"/>
+                <w:kern w:val="0"/>
+                <w:sz w:val="22"/>
+                <w:lang w:eastAsia="en-US"/>
+              </w:rPr>
+              <w:t xml:space="preserve">As approved or directed by </w:t>
+            </w:r>
+            <w:r>
+              <w:rPr>
+                <w:rFonts w:ascii="Times New Roman" w:hAnsi="Times New Roman"/>
+              </w:rPr>
+              <w:t>the Project Manager</w:t>
+            </w:r>
+            <w:r>
+              <w:rPr>
+                <w:rFonts w:ascii="Times New Roman" w:hAnsi="Times New Roman"/>
+              </w:rPr>
+              <w:t>.</w:t>
+            </w:r>
+          </w:p>
+        </w:tc>
+        <w:tc>
+          <w:tcPr>
+            <w:tcW w:w="2380" w:type="dxa"/>
+          </w:tcPr>
+          <w:p>
+            <w:pPr>
+              <w:jc w:val="center"/>
+              <w:rPr>
+                <w:rFonts w:ascii="Times New Roman" w:hAnsi="Times New Roman"/>
+              </w:rPr>
+            </w:pPr>
+            <w:r>
+              <w:rPr>
+                <w:rFonts w:ascii="Times New Roman" w:hAnsi="Times New Roman"/>
+              </w:rPr>
+              <w:t>BS EN BS EN</w:t>
+            </w:r>
+          </w:p>
+          <w:p>
+            <w:pPr>
+              <w:jc w:val="center"/>
+              <w:rPr>
+                <w:rFonts w:ascii="Times New Roman" w:hAnsi="Times New Roman"/>
+              </w:rPr>
+            </w:pPr>
+            <w:r>
+              <w:rPr>
+                <w:rFonts w:ascii="Times New Roman" w:hAnsi="Times New Roman"/>
+              </w:rPr>
+              <w:t>1008:2002</w:t>
+            </w:r>
+          </w:p>
+        </w:tc>
+      </w:tr>
+      <w:tr>
+        <w:tc>
+          <w:tcPr>
+            <w:tcW w:w="648" w:type="dxa"/>
+          </w:tcPr>
+          <w:p>
+            <w:pPr>
+              <w:jc w:val="center"/>
+              <w:rPr>
+                <w:rFonts w:ascii="Times New Roman" w:hAnsi="Times New Roman"/>
+              </w:rPr>
+            </w:pPr>
+            <w:r>
+              <w:rPr>
+                <w:rFonts w:ascii="Times New Roman" w:hAnsi="Times New Roman"/>
+              </w:rPr>
+              <w:t>5</w:t>
+            </w:r>
+          </w:p>
+        </w:tc>
+        <w:tc>
+          <w:tcPr>
+            <w:tcW w:w="3049" w:type="dxa"/>
+          </w:tcPr>
+          <w:p>
+            <w:pPr>
+              <w:rPr>
+                <w:rFonts w:ascii="Times New Roman" w:hAnsi="Times New Roman"/>
+              </w:rPr>
+            </w:pPr>
+            <w:r>
+              <w:rPr>
+                <w:rFonts w:ascii="Times New Roman" w:hAnsi="Times New Roman"/>
+              </w:rPr>
+              <w:t>Concrete</w:t>
+            </w:r>
+          </w:p>
+          <w:p>
+            <w:pPr>
+              <w:pStyle w:val="ListParagraph"/>
+              <w:widowControl/>
+              <w:numPr>
+                <w:ilvl w:val="0"/>
+                <w:numId w:val="12"/>
+              </w:numPr>
+              <w:spacing w:after="0"/>
+              <w:ind w:left="342" w:hanging="89"/>
+              <w:jc w:val="left"/>
+              <w:rPr>
+                <w:rFonts w:ascii="Times New Roman" w:eastAsiaTheme="minorHAnsi" w:hAnsi="Times New Roman" w:cstheme="minorBidi"/>
+                <w:kern w:val="0"/>
+                <w:sz w:val="22"/>
+                <w:lang w:eastAsia="en-US"/>
+              </w:rPr>
+            </w:pPr>
+            <w:r>
+              <w:rPr>
+                <w:rFonts w:ascii="Times New Roman" w:eastAsiaTheme="minorHAnsi" w:hAnsi="Times New Roman" w:cstheme="minorBidi"/>
+                <w:kern w:val="0"/>
+                <w:sz w:val="22"/>
+                <w:lang w:eastAsia="en-US"/>
+              </w:rPr>
+              <w:t>Slump</w:t>
+            </w:r>
+          </w:p>
+          <w:p>
+            <w:pPr>
+              <w:pStyle w:val="ListParagraph"/>
+              <w:widowControl/>
+              <w:numPr>
+                <w:ilvl w:val="0"/>
+                <w:numId w:val="12"/>
+              </w:numPr>
+              <w:spacing w:after="0"/>
+              <w:ind w:left="342" w:hanging="89"/>
+              <w:jc w:val="left"/>
+              <w:rPr>
+                <w:rFonts w:ascii="Times New Roman" w:eastAsiaTheme="minorHAnsi" w:hAnsi="Times New Roman" w:cstheme="minorBidi"/>
+                <w:kern w:val="0"/>
+                <w:sz w:val="22"/>
+                <w:lang w:eastAsia="en-US"/>
+              </w:rPr>
+            </w:pPr>
+            <w:r>
+              <w:rPr>
+                <w:rFonts w:ascii="Times New Roman" w:eastAsiaTheme="minorHAnsi" w:hAnsi="Times New Roman" w:cstheme="minorBidi"/>
+                <w:kern w:val="0"/>
+                <w:sz w:val="22"/>
+                <w:lang w:eastAsia="en-US"/>
+              </w:rPr>
+              <w:t>Water Cement ratio</w:t>
+            </w:r>
+          </w:p>
+          <w:p>
+            <w:pPr>
+              <w:pStyle w:val="ListParagraph"/>
+              <w:widowControl/>
+              <w:numPr>
+                <w:ilvl w:val="0"/>
+                <w:numId w:val="12"/>
+              </w:numPr>
+              <w:spacing w:after="0"/>
+              <w:ind w:left="342" w:hanging="89"/>
+              <w:jc w:val="left"/>
+              <w:rPr>
+                <w:rFonts w:ascii="Times New Roman" w:eastAsiaTheme="minorHAnsi" w:hAnsi="Times New Roman" w:cstheme="minorBidi"/>
+                <w:kern w:val="0"/>
+                <w:sz w:val="22"/>
+                <w:lang w:eastAsia="en-US"/>
+              </w:rPr>
+            </w:pPr>
+            <w:r>
+              <w:rPr>
+                <w:rFonts w:ascii="Times New Roman" w:eastAsiaTheme="minorHAnsi" w:hAnsi="Times New Roman" w:cstheme="minorBidi"/>
+                <w:kern w:val="0"/>
+                <w:sz w:val="22"/>
+                <w:lang w:eastAsia="en-US"/>
+              </w:rPr>
+              <w:t>Cylinder Test (Compressive Strength)</w:t>
+            </w:r>
+          </w:p>
+          <w:p>
+            <w:pPr>
+              <w:pStyle w:val="ListParagraph"/>
+              <w:widowControl/>
+              <w:numPr>
+                <w:ilvl w:val="0"/>
+                <w:numId w:val="12"/>
+              </w:numPr>
+              <w:spacing w:after="0"/>
+              <w:ind w:left="342" w:hanging="89"/>
+              <w:jc w:val="left"/>
+              <w:rPr>
+                <w:rFonts w:ascii="Times New Roman" w:eastAsiaTheme="minorHAnsi" w:hAnsi="Times New Roman" w:cstheme="minorBidi"/>
+                <w:kern w:val="0"/>
+                <w:sz w:val="22"/>
+                <w:lang w:eastAsia="en-US"/>
+              </w:rPr>
+            </w:pPr>
+            <w:r>
+              <w:rPr>
+                <w:rFonts w:ascii="Times New Roman" w:eastAsiaTheme="minorHAnsi" w:hAnsi="Times New Roman" w:cstheme="minorBidi"/>
+                <w:kern w:val="0"/>
+                <w:sz w:val="22"/>
+                <w:lang w:eastAsia="en-US"/>
+              </w:rPr>
+              <w:t>Non-destructive Test (Rebound Hammer)</w:t>
+            </w:r>
+          </w:p>
+          <w:p>
+            <w:pPr>
+              <w:pStyle w:val="ListParagraph"/>
+              <w:widowControl/>
+              <w:numPr>
+                <w:ilvl w:val="0"/>
+                <w:numId w:val="12"/>
+              </w:numPr>
+              <w:spacing w:after="0"/>
+              <w:ind w:left="342" w:hanging="89"/>
+              <w:jc w:val="left"/>
+              <w:rPr>
+                <w:rFonts w:ascii="Times New Roman" w:eastAsiaTheme="minorHAnsi" w:hAnsi="Times New Roman" w:cstheme="minorBidi"/>
+                <w:kern w:val="0"/>
+                <w:sz w:val="22"/>
+                <w:lang w:eastAsia="en-US"/>
+              </w:rPr>
+            </w:pPr>
+            <w:r>
+              <w:rPr>
+                <w:rFonts w:ascii="Times New Roman" w:eastAsiaTheme="minorHAnsi" w:hAnsi="Times New Roman" w:cstheme="minorBidi"/>
+                <w:kern w:val="0"/>
+                <w:sz w:val="22"/>
+                <w:lang w:eastAsia="en-US"/>
+              </w:rPr>
+              <w:t>Concrete Core Test</w:t>
+            </w:r>
+          </w:p>
+          <w:p>
+            <w:pPr>
+              <w:pStyle w:val="ListParagraph"/>
+              <w:ind w:left="342"/>
+              <w:rPr>
+                <w:rFonts w:ascii="Times New Roman" w:eastAsiaTheme="minorHAnsi" w:hAnsi="Times New Roman" w:cstheme="minorBidi"/>
+                <w:kern w:val="0"/>
+                <w:sz w:val="22"/>
+                <w:lang w:eastAsia="en-US"/>
+              </w:rPr>
+            </w:pPr>
+          </w:p>
+        </w:tc>
+        <w:tc>
+          <w:tcPr>
+            <w:tcW w:w="3454" w:type="dxa"/>
+          </w:tcPr>
+          <w:p>
+            <w:pPr>
+              <w:pStyle w:val="ListParagraph"/>
+              <w:widowControl/>
+              <w:numPr>
+                <w:ilvl w:val="0"/>
+                <w:numId w:val="13"/>
+              </w:numPr>
+              <w:spacing w:after="0"/>
+              <w:ind w:left="443"/>
+              <w:jc w:val="left"/>
+              <w:rPr>
+                <w:rFonts w:ascii="Times New Roman" w:eastAsiaTheme="minorHAnsi" w:hAnsi="Times New Roman" w:cstheme="minorBidi"/>
+                <w:kern w:val="0"/>
+                <w:sz w:val="22"/>
+                <w:lang w:eastAsia="en-US"/>
+              </w:rPr>
+            </w:pPr>
+            <w:r>
+              <w:rPr>
+                <w:rFonts w:ascii="Times New Roman" w:eastAsiaTheme="minorHAnsi" w:hAnsi="Times New Roman" w:cstheme="minorBidi"/>
+                <w:kern w:val="0"/>
+                <w:sz w:val="22"/>
+                <w:lang w:eastAsia="en-US"/>
+              </w:rPr>
+              <w:t xml:space="preserve">Rebound Hammer Test will be carried out as frequent as </w:t>
+            </w:r>
+            <w:r>
+              <w:rPr>
+                <w:rFonts w:ascii="Times New Roman" w:hAnsi="Times New Roman"/>
+              </w:rPr>
+              <w:t>the Project Manager</w:t>
+            </w:r>
+            <w:r>
+              <w:rPr>
+                <w:rFonts w:ascii="Times New Roman" w:eastAsiaTheme="minorHAnsi" w:hAnsi="Times New Roman" w:cstheme="minorBidi"/>
+                <w:kern w:val="0"/>
+                <w:sz w:val="22"/>
+                <w:lang w:eastAsia="en-US"/>
+              </w:rPr>
+              <w:t xml:space="preserve"> considered</w:t>
+            </w:r>
+          </w:p>
+          <w:p>
+            <w:pPr>
+              <w:pStyle w:val="ListParagraph"/>
+              <w:widowControl/>
+              <w:numPr>
+                <w:ilvl w:val="0"/>
+                <w:numId w:val="13"/>
+              </w:numPr>
+              <w:spacing w:after="0"/>
+              <w:ind w:left="443"/>
+              <w:jc w:val="left"/>
+              <w:rPr>
+                <w:rFonts w:ascii="Times New Roman" w:eastAsiaTheme="minorHAnsi" w:hAnsi="Times New Roman" w:cstheme="minorBidi"/>
+                <w:kern w:val="0"/>
+                <w:sz w:val="22"/>
+                <w:lang w:eastAsia="en-US"/>
+              </w:rPr>
+            </w:pPr>
+            <w:r>
+              <w:rPr>
+                <w:rFonts w:ascii="Times New Roman" w:eastAsiaTheme="minorHAnsi" w:hAnsi="Times New Roman" w:cstheme="minorBidi"/>
+                <w:kern w:val="0"/>
+                <w:sz w:val="22"/>
+                <w:lang w:eastAsia="en-US"/>
+              </w:rPr>
+              <w:t xml:space="preserve">Concrete Core Test will be carried out </w:t>
+            </w:r>
+            <w:r>
+              <w:rPr>
+                <w:rFonts w:ascii="Times New Roman" w:eastAsiaTheme="minorHAnsi" w:hAnsi="Times New Roman" w:cstheme="minorBidi"/>
+                <w:kern w:val="0"/>
+                <w:sz w:val="22"/>
+                <w:lang w:eastAsia="en-US"/>
+              </w:rPr>
+              <w:t xml:space="preserve"> for at least one block for each days casting</w:t>
+            </w:r>
+          </w:p>
+          <w:p>
+            <w:pPr>
+              <w:pStyle w:val="ListParagraph"/>
+              <w:widowControl/>
+              <w:numPr>
+                <w:ilvl w:val="0"/>
+                <w:numId w:val="13"/>
+              </w:numPr>
+              <w:spacing w:after="0"/>
+              <w:ind w:left="443"/>
+              <w:jc w:val="left"/>
+              <w:rPr>
+                <w:rFonts w:ascii="Times New Roman" w:eastAsiaTheme="minorHAnsi" w:hAnsi="Times New Roman" w:cstheme="minorBidi"/>
+                <w:kern w:val="0"/>
+                <w:sz w:val="22"/>
+                <w:lang w:eastAsia="en-US"/>
+              </w:rPr>
+            </w:pPr>
+            <w:r>
+              <w:rPr>
+                <w:rFonts w:ascii="Times New Roman" w:eastAsiaTheme="minorHAnsi" w:hAnsi="Times New Roman" w:cstheme="minorBidi"/>
+                <w:kern w:val="0"/>
+                <w:sz w:val="22"/>
+                <w:lang w:eastAsia="en-US"/>
+              </w:rPr>
+              <w:t xml:space="preserve"> </w:t>
+            </w:r>
+            <w:r>
+              <w:rPr>
+                <w:rFonts w:ascii="Times New Roman" w:eastAsiaTheme="minorHAnsi" w:hAnsi="Times New Roman" w:cstheme="minorBidi"/>
+                <w:kern w:val="0"/>
+                <w:sz w:val="22"/>
+                <w:lang w:eastAsia="en-US"/>
+              </w:rPr>
+              <w:t xml:space="preserve">As approved or directed by </w:t>
+            </w:r>
+            <w:r>
+              <w:rPr>
+                <w:rFonts w:ascii="Times New Roman" w:hAnsi="Times New Roman"/>
+              </w:rPr>
+              <w:t>the Project Manager</w:t>
+            </w:r>
+            <w:r>
+              <w:rPr>
+                <w:rFonts w:ascii="Times New Roman" w:hAnsi="Times New Roman"/>
+              </w:rPr>
+              <w:t>.</w:t>
+            </w:r>
+          </w:p>
+        </w:tc>
+        <w:tc>
+          <w:tcPr>
+            <w:tcW w:w="2380" w:type="dxa"/>
+          </w:tcPr>
+          <w:p>
+            <w:pPr>
+              <w:jc w:val="center"/>
+              <w:rPr>
+                <w:rFonts w:ascii="Times New Roman" w:hAnsi="Times New Roman"/>
+              </w:rPr>
+            </w:pPr>
+            <w:r>
+              <w:rPr>
+                <w:rFonts w:ascii="Times New Roman" w:hAnsi="Times New Roman"/>
+              </w:rPr>
+              <w:t>BS 1881,</w:t>
+            </w:r>
+          </w:p>
+          <w:p>
+            <w:pPr>
+              <w:jc w:val="center"/>
+              <w:rPr>
+                <w:rFonts w:ascii="Times New Roman" w:hAnsi="Times New Roman"/>
+              </w:rPr>
+            </w:pPr>
+            <w:r>
+              <w:rPr>
+                <w:rFonts w:ascii="Times New Roman" w:hAnsi="Times New Roman"/>
+              </w:rPr>
+              <w:t>ASTM C-42</w:t>
+            </w:r>
+          </w:p>
+          <w:p>
+            <w:pPr>
+              <w:jc w:val="center"/>
+              <w:rPr>
+                <w:rFonts w:ascii="Times New Roman" w:hAnsi="Times New Roman"/>
+              </w:rPr>
+            </w:pPr>
+            <w:r>
+              <w:rPr>
+                <w:rFonts w:ascii="Times New Roman" w:hAnsi="Times New Roman"/>
+              </w:rPr>
+              <w:t>Or</w:t>
+            </w:r>
+          </w:p>
+          <w:p>
+            <w:pPr>
+              <w:jc w:val="center"/>
+              <w:rPr>
+                <w:rFonts w:ascii="Times New Roman" w:hAnsi="Times New Roman"/>
+              </w:rPr>
+            </w:pPr>
+            <w:r>
+              <w:rPr>
+                <w:rFonts w:ascii="Times New Roman" w:hAnsi="Times New Roman"/>
+              </w:rPr>
+              <w:t>similar standard</w:t>
+            </w:r>
+          </w:p>
+        </w:tc>
+      </w:tr>
+    </w:tbl>
+    <w:p>
+      <w:pPr>
+        <w:jc w:val="both"/>
+        <w:rPr>
+          <w:rFonts w:asciiTheme="majorHAnsi" w:hAnsiTheme="majorHAnsi"/>
+          <w:b/>
+          <w:bCs/>
+          <w:sz w:val="24"/>
+          <w:szCs w:val="24"/>
+        </w:rPr>
+      </w:pPr>
+      <w:r>
+        <w:rPr>
+          <w:rFonts w:asciiTheme="majorHAnsi" w:hAnsiTheme="majorHAnsi"/>
+          <w:b/>
+          <w:bCs/>
+          <w:sz w:val="24"/>
+          <w:szCs w:val="24"/>
+        </w:rPr>
+        <w:t>Measurement:</w:t>
+      </w:r>
+    </w:p>
+    <w:p>
+      <w:pPr>
+        <w:jc w:val="both"/>
+        <w:rPr>
+          <w:rFonts w:asciiTheme="majorHAnsi" w:hAnsiTheme="majorHAnsi"/>
+          <w:sz w:val="24"/>
+          <w:szCs w:val="24"/>
+        </w:rPr>
+      </w:pPr>
+      <w:r>
+        <w:rPr>
+          <w:rFonts w:asciiTheme="majorHAnsi" w:hAnsiTheme="majorHAnsi"/>
+          <w:sz w:val="24"/>
+          <w:szCs w:val="24"/>
+        </w:rPr>
+        <w:lastRenderedPageBreak/>
+        <w:t>Measurement of concrete blocks shall be made on blocks in numbers (size-wise) casted, cured and stockpiled and accepted. Separat</w:t>
+      </w:r>
+      <w:r>
+        <w:rPr>
+          <w:rFonts w:asciiTheme="majorHAnsi" w:hAnsiTheme="majorHAnsi"/>
+          <w:sz w:val="24"/>
+          <w:szCs w:val="24"/>
+        </w:rPr>
+        <w:t xml:space="preserve">e Items for manufacturing of C.C Blocks for the </w:t>
+      </w:r>
+      <w:r>
+        <w:rPr>
+          <w:rFonts w:asciiTheme="majorHAnsi" w:hAnsiTheme="majorHAnsi"/>
+          <w:sz w:val="24"/>
+          <w:szCs w:val="24"/>
+        </w:rPr>
+        <w:t xml:space="preserve">different types </w:t>
+      </w:r>
+      <w:r>
+        <w:rPr>
+          <w:rFonts w:asciiTheme="majorHAnsi" w:hAnsiTheme="majorHAnsi"/>
+          <w:sz w:val="24"/>
+          <w:szCs w:val="24"/>
+        </w:rPr>
+        <w:t>of C.C</w:t>
+      </w:r>
+      <w:r>
+        <w:rPr>
+          <w:rFonts w:asciiTheme="majorHAnsi" w:hAnsiTheme="majorHAnsi"/>
+          <w:sz w:val="24"/>
+          <w:szCs w:val="24"/>
+        </w:rPr>
+        <w:t xml:space="preserve"> Blocks have been provided in the </w:t>
+      </w:r>
+      <w:proofErr w:type="spellStart"/>
+      <w:r>
+        <w:rPr>
+          <w:rFonts w:asciiTheme="majorHAnsi" w:hAnsiTheme="majorHAnsi"/>
+          <w:sz w:val="24"/>
+          <w:szCs w:val="24"/>
+        </w:rPr>
+        <w:t>BoQ</w:t>
+      </w:r>
+      <w:proofErr w:type="spellEnd"/>
+      <w:r>
+        <w:rPr>
+          <w:rFonts w:asciiTheme="majorHAnsi" w:hAnsiTheme="majorHAnsi"/>
+          <w:sz w:val="24"/>
+          <w:szCs w:val="24"/>
+        </w:rPr>
+        <w:t xml:space="preserve">. </w:t>
+      </w:r>
+    </w:p>
+    <w:p>
+      <w:pPr>
+        <w:jc w:val="both"/>
+        <w:rPr>
+          <w:rFonts w:asciiTheme="majorHAnsi" w:hAnsiTheme="majorHAnsi"/>
+          <w:b/>
+          <w:bCs/>
+          <w:sz w:val="24"/>
+          <w:szCs w:val="24"/>
+        </w:rPr>
+      </w:pPr>
+      <w:r>
+        <w:rPr>
+          <w:rFonts w:asciiTheme="majorHAnsi" w:hAnsiTheme="majorHAnsi"/>
+          <w:b/>
+          <w:bCs/>
+          <w:sz w:val="24"/>
+          <w:szCs w:val="24"/>
+        </w:rPr>
+        <w:t xml:space="preserve"> </w:t>
+      </w:r>
+      <w:r>
+        <w:rPr>
+          <w:rFonts w:asciiTheme="majorHAnsi" w:hAnsiTheme="majorHAnsi"/>
+          <w:b/>
+          <w:bCs/>
+          <w:sz w:val="24"/>
+          <w:szCs w:val="24"/>
+        </w:rPr>
+        <w:t xml:space="preserve"> </w:t>
+      </w:r>
+      <w:r>
+        <w:rPr>
+          <w:rFonts w:asciiTheme="majorHAnsi" w:hAnsiTheme="majorHAnsi"/>
+          <w:b/>
+          <w:bCs/>
+          <w:sz w:val="24"/>
+          <w:szCs w:val="24"/>
+        </w:rPr>
+        <w:t xml:space="preserve">Payment </w:t>
+      </w:r>
+      <w:r>
+        <w:rPr>
+          <w:rFonts w:asciiTheme="majorHAnsi" w:hAnsiTheme="majorHAnsi"/>
+          <w:b/>
+          <w:bCs/>
+          <w:sz w:val="24"/>
+          <w:szCs w:val="24"/>
+        </w:rPr>
+        <w:t>:</w:t>
+      </w:r>
+    </w:p>
+    <w:p>
+      <w:pPr>
+        <w:spacing w:line="360" w:lineRule="auto"/>
+        <w:jc w:val="both"/>
+        <w:rPr>
+          <w:rFonts w:asciiTheme="majorHAnsi" w:hAnsiTheme="majorHAnsi"/>
+          <w:sz w:val="24"/>
+          <w:szCs w:val="24"/>
+        </w:rPr>
+      </w:pPr>
+      <w:r>
+        <w:rPr>
+          <w:rFonts w:asciiTheme="majorHAnsi" w:hAnsiTheme="majorHAnsi"/>
+          <w:sz w:val="24"/>
+          <w:szCs w:val="24"/>
+        </w:rPr>
+        <w:t>Payment shall be made in number at the unit rate of bl</w:t>
+      </w:r>
+      <w:r>
+        <w:rPr>
+          <w:rFonts w:asciiTheme="majorHAnsi" w:hAnsiTheme="majorHAnsi"/>
+          <w:sz w:val="24"/>
+          <w:szCs w:val="24"/>
+        </w:rPr>
+        <w:t>ock (</w:t>
+      </w:r>
+      <w:proofErr w:type="gramStart"/>
+      <w:r>
+        <w:rPr>
+          <w:rFonts w:asciiTheme="majorHAnsi" w:hAnsiTheme="majorHAnsi"/>
+          <w:sz w:val="24"/>
+          <w:szCs w:val="24"/>
+        </w:rPr>
+        <w:t>size-wise</w:t>
+      </w:r>
+      <w:proofErr w:type="gramEnd"/>
+      <w:r>
+        <w:rPr>
+          <w:rFonts w:asciiTheme="majorHAnsi" w:hAnsiTheme="majorHAnsi"/>
+          <w:sz w:val="24"/>
+          <w:szCs w:val="24"/>
+        </w:rPr>
+        <w:t xml:space="preserve">) </w:t>
+      </w:r>
+      <w:r>
+        <w:rPr>
+          <w:rFonts w:asciiTheme="majorHAnsi" w:hAnsiTheme="majorHAnsi"/>
+          <w:sz w:val="24"/>
+          <w:szCs w:val="24"/>
+        </w:rPr>
+        <w:t xml:space="preserve">rate stated in the </w:t>
+      </w:r>
+      <w:r>
+        <w:rPr>
+          <w:rFonts w:asciiTheme="majorHAnsi" w:hAnsiTheme="majorHAnsi"/>
+          <w:sz w:val="24"/>
+          <w:szCs w:val="24"/>
+        </w:rPr>
+        <w:t>BOQ</w:t>
+      </w:r>
+      <w:r>
+        <w:rPr>
+          <w:rFonts w:asciiTheme="majorHAnsi" w:hAnsiTheme="majorHAnsi"/>
+          <w:sz w:val="24"/>
+          <w:szCs w:val="24"/>
+        </w:rPr>
+        <w:t>.</w:t>
+      </w:r>
+      <w:bookmarkStart w:id="0" w:name="_GoBack"/>
+      <w:bookmarkEnd w:id="0"/>
+    </w:p>
+    <w:p>
+      <w:pPr>
+        <w:pStyle w:val="NormalWeb"/>
+        <w:spacing w:before="0" w:beforeAutospacing="0" w:after="0" w:afterAutospacing="0"/>
+        <w:jc w:val="both"/>
+        <w:rPr>
+          <w:rFonts w:asciiTheme="majorHAnsi" w:eastAsiaTheme="minorHAnsi" w:hAnsiTheme="majorHAnsi" w:cstheme="minorBidi"/>
+          <w:b/>
+          <w:bCs/>
+          <w:sz w:val="20"/>
+          <w:szCs w:val="20"/>
+        </w:rPr>
+      </w:pPr>
+      <w:r>
+        <w:rPr>
+          <w:rFonts w:asciiTheme="majorHAnsi" w:eastAsiaTheme="minorHAnsi" w:hAnsiTheme="majorHAnsi" w:cstheme="minorBidi"/>
+          <w:b/>
+          <w:bCs/>
+          <w:sz w:val="20"/>
+          <w:szCs w:val="20"/>
+        </w:rPr>
+        <w:t>Geo-textile Filter:</w:t>
+      </w:r>
+    </w:p>
+    <w:p>
+      <w:pPr>
+        <w:pStyle w:val="NormalWeb"/>
+        <w:spacing w:before="0" w:beforeAutospacing="0" w:after="0" w:afterAutospacing="0"/>
+        <w:jc w:val="both"/>
+        <w:rPr>
+          <w:rFonts w:asciiTheme="majorHAnsi" w:eastAsiaTheme="minorHAnsi" w:hAnsiTheme="majorHAnsi" w:cstheme="minorBidi"/>
+          <w:sz w:val="20"/>
+          <w:szCs w:val="20"/>
+        </w:rPr>
+      </w:pPr>
+      <w:r>
+        <w:rPr>
+          <w:rFonts w:asciiTheme="majorHAnsi" w:eastAsiaTheme="minorHAnsi" w:hAnsiTheme="majorHAnsi" w:cstheme="minorBidi"/>
+          <w:sz w:val="20"/>
+          <w:szCs w:val="20"/>
+        </w:rPr>
+        <w:t xml:space="preserve"> </w:t>
+      </w:r>
+    </w:p>
+    <w:p>
+      <w:pPr>
+        <w:jc w:val="both"/>
+        <w:rPr>
+          <w:rFonts w:asciiTheme="majorHAnsi" w:hAnsiTheme="majorHAnsi"/>
+          <w:sz w:val="20"/>
+          <w:szCs w:val="20"/>
+        </w:rPr>
+      </w:pPr>
+      <w:r>
+        <w:rPr>
+          <w:rFonts w:asciiTheme="majorHAnsi" w:hAnsiTheme="majorHAnsi"/>
+          <w:sz w:val="20"/>
+          <w:szCs w:val="20"/>
+        </w:rPr>
+        <w:t>All geo-textile fabric shall meet in full the requirements of Physical, Mechanical and Hydraulic properties. The geo-textile manufacturer must be ISO 9001 certified by an accredited register. Geo</w:t>
+      </w:r>
+      <w:r>
+        <w:rPr>
+          <w:rFonts w:asciiTheme="majorHAnsi" w:hAnsiTheme="majorHAnsi"/>
+          <w:sz w:val="20"/>
+          <w:szCs w:val="20"/>
+        </w:rPr>
+        <w:t>-t</w:t>
+      </w:r>
+      <w:r>
+        <w:rPr>
+          <w:rFonts w:asciiTheme="majorHAnsi" w:hAnsiTheme="majorHAnsi"/>
+          <w:sz w:val="20"/>
+          <w:szCs w:val="20"/>
+        </w:rPr>
+        <w:t xml:space="preserve">extile in standard rolls shall be clearly marked at regular intervals (every square meter or continuous marking at </w:t>
+      </w:r>
+      <w:r>
+        <w:rPr>
+          <w:rFonts w:asciiTheme="majorHAnsi" w:hAnsiTheme="majorHAnsi"/>
+          <w:sz w:val="20"/>
+          <w:szCs w:val="20"/>
+        </w:rPr>
+        <w:t>1</w:t>
+      </w:r>
+      <w:r>
+        <w:rPr>
+          <w:rFonts w:asciiTheme="majorHAnsi" w:hAnsiTheme="majorHAnsi"/>
+          <w:sz w:val="20"/>
+          <w:szCs w:val="20"/>
+        </w:rPr>
+        <w:t xml:space="preserve"> m distance) with the product name and grade. Marking in every 100 </w:t>
+      </w:r>
+      <w:proofErr w:type="spellStart"/>
+      <w:r>
+        <w:rPr>
+          <w:rFonts w:asciiTheme="majorHAnsi" w:hAnsiTheme="majorHAnsi"/>
+          <w:sz w:val="20"/>
+          <w:szCs w:val="20"/>
+        </w:rPr>
+        <w:t>sqm</w:t>
+      </w:r>
+      <w:proofErr w:type="spellEnd"/>
+      <w:r>
+        <w:rPr>
+          <w:rFonts w:asciiTheme="majorHAnsi" w:hAnsiTheme="majorHAnsi"/>
+          <w:sz w:val="20"/>
+          <w:szCs w:val="20"/>
+        </w:rPr>
+        <w:t xml:space="preserve">. </w:t>
+      </w:r>
+      <w:proofErr w:type="gramStart"/>
+      <w:r>
+        <w:rPr>
+          <w:rFonts w:asciiTheme="majorHAnsi" w:hAnsiTheme="majorHAnsi"/>
+          <w:sz w:val="20"/>
+          <w:szCs w:val="20"/>
+        </w:rPr>
+        <w:t>is</w:t>
+      </w:r>
+      <w:proofErr w:type="gramEnd"/>
+      <w:r>
+        <w:rPr>
+          <w:rFonts w:asciiTheme="majorHAnsi" w:hAnsiTheme="majorHAnsi"/>
+          <w:sz w:val="20"/>
+          <w:szCs w:val="20"/>
+        </w:rPr>
+        <w:t xml:space="preserve"> required to identify the supplier. Each roll of geo-textile shall be protected in a plastic foil wrapper, clearly labeled with the roll number, production of lot number and description of the product, product name, grade and manufacturers details. Geo-textile filter </w:t>
+      </w:r>
+      <w:proofErr w:type="gramStart"/>
+      <w:r>
+        <w:rPr>
+          <w:rFonts w:asciiTheme="majorHAnsi" w:hAnsiTheme="majorHAnsi"/>
+          <w:sz w:val="20"/>
+          <w:szCs w:val="20"/>
+        </w:rPr>
+        <w:t>shall be extended</w:t>
+      </w:r>
+      <w:proofErr w:type="gramEnd"/>
+      <w:r>
+        <w:rPr>
+          <w:rFonts w:asciiTheme="majorHAnsi" w:hAnsiTheme="majorHAnsi"/>
+          <w:sz w:val="20"/>
+          <w:szCs w:val="20"/>
+        </w:rPr>
+        <w:t xml:space="preserve"> up to 1000 mm below LWL. Geo-textile filter shall be protected from ultra violet ray and any sort of damage during handling and placing</w:t>
+      </w:r>
+    </w:p>
+    <w:p>
+      <w:pPr>
+        <w:jc w:val="both"/>
+        <w:rPr>
+          <w:rFonts w:asciiTheme="majorHAnsi" w:hAnsiTheme="majorHAnsi"/>
+          <w:sz w:val="20"/>
+          <w:szCs w:val="20"/>
+        </w:rPr>
+      </w:pPr>
+      <w:r>
+        <w:rPr>
+          <w:rFonts w:asciiTheme="majorHAnsi" w:hAnsiTheme="majorHAnsi"/>
+          <w:sz w:val="20"/>
+          <w:szCs w:val="20"/>
+        </w:rPr>
+        <w:t>The geo-textiles shall be manufactured from polypropylene or polyester fabric and shall be non-woven needle-punched and not solely thermally bonded. The thermal bond shall not influence the flexibility under water. The required porosity of geo-textile shall be minimum 80%. Porosity is a calculated value out of tested material characteristics and the specific weight of the fibers.</w:t>
+      </w:r>
+    </w:p>
+    <w:p>
+      <w:pPr>
+        <w:spacing w:after="0" w:line="240" w:lineRule="auto"/>
+        <w:rPr>
+          <w:rFonts w:asciiTheme="majorHAnsi" w:hAnsiTheme="majorHAnsi"/>
+          <w:b/>
+          <w:bCs/>
+          <w:sz w:val="20"/>
+          <w:szCs w:val="20"/>
+        </w:rPr>
+      </w:pPr>
+      <w:r>
+        <w:rPr>
+          <w:rFonts w:asciiTheme="majorHAnsi" w:hAnsiTheme="majorHAnsi"/>
+          <w:b/>
+          <w:bCs/>
+          <w:sz w:val="20"/>
+          <w:szCs w:val="20"/>
+        </w:rPr>
+        <w:t xml:space="preserve">2.19.2 </w:t>
+      </w:r>
+      <w:r>
+        <w:rPr>
+          <w:rFonts w:asciiTheme="majorHAnsi" w:hAnsiTheme="majorHAnsi"/>
+          <w:b/>
+          <w:bCs/>
+          <w:sz w:val="20"/>
+          <w:szCs w:val="20"/>
+        </w:rPr>
+        <w:tab/>
+        <w:t xml:space="preserve">Specification </w:t>
+      </w:r>
+    </w:p>
+    <w:p>
+      <w:pPr>
+        <w:spacing w:after="0" w:line="240" w:lineRule="auto"/>
+        <w:jc w:val="both"/>
+        <w:rPr>
+          <w:rFonts w:asciiTheme="majorHAnsi" w:hAnsiTheme="majorHAnsi"/>
+          <w:sz w:val="20"/>
+          <w:szCs w:val="20"/>
+        </w:rPr>
+      </w:pPr>
+      <w:r>
+        <w:rPr>
+          <w:rFonts w:asciiTheme="majorHAnsi" w:hAnsiTheme="majorHAnsi"/>
+          <w:sz w:val="20"/>
+          <w:szCs w:val="20"/>
+        </w:rPr>
+        <w:br/>
+        <w:t>The geo-textiles shall be manufactured from polypropylene or polyester fabric and shall be non-woven and needle punched and not solely thermally bonded. The thermal bond shall not influence the flexibility of the sand bags including their launching behavior. The Geo-textile shall comply the following properties:</w:t>
+      </w:r>
+    </w:p>
+    <w:p>
+      <w:pPr>
+        <w:spacing w:after="0" w:line="240" w:lineRule="auto"/>
+        <w:rPr>
+          <w:rFonts w:asciiTheme="majorHAnsi" w:hAnsiTheme="majorHAnsi"/>
+          <w:sz w:val="20"/>
+          <w:szCs w:val="20"/>
+        </w:rPr>
+      </w:pPr>
+    </w:p>
+    <w:tbl>
+      <w:tblPr>
+        <w:tblW w:w="9250" w:type="dxa"/>
+        <w:jc w:val="center"/>
+        <w:tblBorders>
+          <w:top w:val="single" w:sz="4" w:space="0" w:color="auto"/>
+          <w:left w:val="single" w:sz="4" w:space="0" w:color="auto"/>
+          <w:bottom w:val="single" w:sz="4" w:space="0" w:color="auto"/>
+          <w:right w:val="single" w:sz="4" w:space="0" w:color="auto"/>
+          <w:insideH w:val="single" w:sz="4" w:space="0" w:color="auto"/>
+          <w:insideV w:val="single" w:sz="4" w:space="0" w:color="auto"/>
+        </w:tblBorders>
+        <w:tblLook w:val="01E0" w:firstRow="1" w:lastRow="1" w:firstColumn="1" w:lastColumn="1" w:noHBand="0" w:noVBand="0"/>
+      </w:tblPr>
+      <w:tblGrid>
+        <w:gridCol w:w="520"/>
+        <w:gridCol w:w="5388"/>
+        <w:gridCol w:w="3342"/>
+      </w:tblGrid>
+      <w:tr>
+        <w:trPr>
+          <w:trHeight w:val="265"/>
+          <w:jc w:val="center"/>
+        </w:trPr>
+        <w:tc>
+          <w:tcPr>
+            <w:tcW w:w="520" w:type="dxa"/>
             <w:tcBorders>
               <w:top w:val="outset" w:sz="6" w:space="0" w:color="auto"/>
               <w:left w:val="outset" w:sz="6" w:space="0" w:color="auto"/>
@@ -2237,28 +6139,28 @@
               <w:spacing w:after="0" w:line="240" w:lineRule="auto"/>
               <w:jc w:val="center"/>
               <w:rPr>
-                <w:rFonts w:ascii="Times New Roman" w:eastAsia="Times New Roman" w:hAnsi="Times New Roman" w:cs="Times New Roman"/>
+                <w:rFonts w:asciiTheme="majorHAnsi" w:hAnsiTheme="majorHAnsi"/>
                 <w:b/>
                 <w:bCs/>
-                <w:sz w:val="24"/>
-                <w:szCs w:val="24"/>
-              </w:rPr>
-            </w:pPr>
-            <w:r>
-              <w:rPr>
-                <w:rFonts w:ascii="Times New Roman" w:eastAsia="Times New Roman" w:hAnsi="Times New Roman" w:cs="Times New Roman"/>
+                <w:sz w:val="20"/>
+                <w:szCs w:val="20"/>
+              </w:rPr>
+            </w:pPr>
+            <w:r>
+              <w:rPr>
+                <w:rFonts w:asciiTheme="majorHAnsi" w:hAnsiTheme="majorHAnsi"/>
                 <w:b/>
                 <w:bCs/>
-                <w:sz w:val="24"/>
-                <w:szCs w:val="24"/>
-              </w:rPr>
-              <w:t>Sl. No.</w:t>
-            </w:r>
-          </w:p>
-        </w:tc>
-        <w:tc>
-          <w:tcPr>
-            <w:tcW w:w="2133" w:type="dxa"/>
+                <w:sz w:val="20"/>
+                <w:szCs w:val="20"/>
+              </w:rPr>
+              <w:t>SI</w:t>
+            </w:r>
+          </w:p>
+        </w:tc>
+        <w:tc>
+          <w:tcPr>
+            <w:tcW w:w="5388" w:type="dxa"/>
             <w:tcBorders>
               <w:top w:val="outset" w:sz="6" w:space="0" w:color="auto"/>
               <w:left w:val="outset" w:sz="6" w:space="0" w:color="auto"/>
@@ -2273,28 +6175,28 @@
               <w:spacing w:after="0" w:line="240" w:lineRule="auto"/>
               <w:jc w:val="center"/>
               <w:rPr>
-                <w:rFonts w:ascii="Times New Roman" w:eastAsia="Times New Roman" w:hAnsi="Times New Roman" w:cs="Times New Roman"/>
+                <w:rFonts w:asciiTheme="majorHAnsi" w:hAnsiTheme="majorHAnsi"/>
                 <w:b/>
                 <w:bCs/>
-                <w:sz w:val="24"/>
-                <w:szCs w:val="24"/>
-              </w:rPr>
-            </w:pPr>
-            <w:r>
-              <w:rPr>
-                <w:rFonts w:ascii="Times New Roman" w:eastAsia="Times New Roman" w:hAnsi="Times New Roman" w:cs="Times New Roman"/>
+                <w:sz w:val="20"/>
+                <w:szCs w:val="20"/>
+              </w:rPr>
+            </w:pPr>
+            <w:r>
+              <w:rPr>
+                <w:rFonts w:asciiTheme="majorHAnsi" w:hAnsiTheme="majorHAnsi"/>
                 <w:b/>
                 <w:bCs/>
-                <w:sz w:val="24"/>
-                <w:szCs w:val="24"/>
-              </w:rPr>
-              <w:t>Name of Test</w:t>
-            </w:r>
-          </w:p>
-        </w:tc>
-        <w:tc>
-          <w:tcPr>
-            <w:tcW w:w="4272" w:type="dxa"/>
+                <w:sz w:val="20"/>
+                <w:szCs w:val="20"/>
+              </w:rPr>
+              <w:t>Test Parameter</w:t>
+            </w:r>
+          </w:p>
+        </w:tc>
+        <w:tc>
+          <w:tcPr>
+            <w:tcW w:w="3342" w:type="dxa"/>
             <w:tcBorders>
               <w:top w:val="outset" w:sz="6" w:space="0" w:color="auto"/>
               <w:left w:val="outset" w:sz="6" w:space="0" w:color="auto"/>
@@ -2309,28 +6211,34 @@
               <w:spacing w:after="0" w:line="240" w:lineRule="auto"/>
               <w:jc w:val="center"/>
               <w:rPr>
-                <w:rFonts w:ascii="Times New Roman" w:eastAsia="Times New Roman" w:hAnsi="Times New Roman" w:cs="Times New Roman"/>
+                <w:rFonts w:asciiTheme="majorHAnsi" w:hAnsiTheme="majorHAnsi"/>
                 <w:b/>
                 <w:bCs/>
-                <w:sz w:val="24"/>
-                <w:szCs w:val="24"/>
-              </w:rPr>
-            </w:pPr>
-            <w:r>
-              <w:rPr>
-                <w:rFonts w:ascii="Times New Roman" w:eastAsia="Times New Roman" w:hAnsi="Times New Roman" w:cs="Times New Roman"/>
+                <w:sz w:val="20"/>
+                <w:szCs w:val="20"/>
+              </w:rPr>
+            </w:pPr>
+            <w:r>
+              <w:rPr>
+                <w:rFonts w:asciiTheme="majorHAnsi" w:hAnsiTheme="majorHAnsi"/>
                 <w:b/>
                 <w:bCs/>
-                <w:sz w:val="24"/>
-                <w:szCs w:val="24"/>
-              </w:rPr>
-              <w:t>Frequency of Test</w:t>
-            </w:r>
-          </w:p>
-        </w:tc>
-        <w:tc>
-          <w:tcPr>
-            <w:tcW w:w="3648" w:type="dxa"/>
+                <w:sz w:val="20"/>
+                <w:szCs w:val="20"/>
+              </w:rPr>
+              <w:t>Standard Value</w:t>
+            </w:r>
+          </w:p>
+        </w:tc>
+      </w:tr>
+      <w:tr>
+        <w:trPr>
+          <w:trHeight w:val="265"/>
+          <w:jc w:val="center"/>
+        </w:trPr>
+        <w:tc>
+          <w:tcPr>
+            <w:tcW w:w="520" w:type="dxa"/>
             <w:tcBorders>
               <w:top w:val="outset" w:sz="6" w:space="0" w:color="auto"/>
               <w:left w:val="outset" w:sz="6" w:space="0" w:color="auto"/>
@@ -2343,35 +6251,26 @@
           <w:p>
             <w:pPr>
               <w:spacing w:after="0" w:line="240" w:lineRule="auto"/>
-              <w:jc w:val="center"/>
-              <w:rPr>
-                <w:rFonts w:ascii="Times New Roman" w:eastAsia="Times New Roman" w:hAnsi="Times New Roman" w:cs="Times New Roman"/>
-                <w:b/>
-                <w:bCs/>
-                <w:sz w:val="24"/>
-                <w:szCs w:val="24"/>
-              </w:rPr>
-            </w:pPr>
-            <w:r>
-              <w:rPr>
-                <w:rFonts w:ascii="Times New Roman" w:eastAsia="Times New Roman" w:hAnsi="Times New Roman" w:cs="Times New Roman"/>
-                <w:b/>
-                <w:bCs/>
-                <w:sz w:val="24"/>
-                <w:szCs w:val="24"/>
-              </w:rPr>
-              <w:t>Test Method</w:t>
-            </w:r>
-          </w:p>
-        </w:tc>
-      </w:tr>
-      <w:tr>
-        <w:trPr>
-          <w:trHeight w:val="786"/>
-        </w:trPr>
-        <w:tc>
-          <w:tcPr>
-            <w:tcW w:w="0" w:type="auto"/>
+              <w:jc w:val="right"/>
+              <w:rPr>
+                <w:rFonts w:asciiTheme="majorHAnsi" w:hAnsiTheme="majorHAnsi"/>
+                <w:sz w:val="20"/>
+                <w:szCs w:val="20"/>
+              </w:rPr>
+            </w:pPr>
+            <w:r>
+              <w:rPr>
+                <w:rFonts w:asciiTheme="majorHAnsi" w:hAnsiTheme="majorHAnsi"/>
+                <w:sz w:val="20"/>
+                <w:szCs w:val="20"/>
+              </w:rPr>
+              <w:t>1</w:t>
+            </w:r>
+          </w:p>
+        </w:tc>
+        <w:tc>
+          <w:tcPr>
+            <w:tcW w:w="5388" w:type="dxa"/>
             <w:tcBorders>
               <w:top w:val="outset" w:sz="6" w:space="0" w:color="auto"/>
               <w:left w:val="outset" w:sz="6" w:space="0" w:color="auto"/>
@@ -2384,26 +6283,25 @@
           <w:p>
             <w:pPr>
               <w:spacing w:after="0" w:line="240" w:lineRule="auto"/>
-              <w:jc w:val="center"/>
-              <w:rPr>
-                <w:rFonts w:ascii="Times New Roman" w:eastAsia="MS Mincho" w:hAnsi="Times New Roman" w:cs="Times New Roman"/>
-                <w:kern w:val="2"/>
-                <w:lang w:eastAsia="ja-JP"/>
-              </w:rPr>
-            </w:pPr>
-            <w:r>
-              <w:rPr>
-                <w:rFonts w:ascii="Times New Roman" w:eastAsia="MS Mincho" w:hAnsi="Times New Roman" w:cs="Times New Roman"/>
-                <w:kern w:val="2"/>
-                <w:lang w:eastAsia="ja-JP"/>
-              </w:rPr>
-              <w:t>1</w:t>
-            </w:r>
-          </w:p>
-        </w:tc>
-        <w:tc>
-          <w:tcPr>
-            <w:tcW w:w="2133" w:type="dxa"/>
+              <w:rPr>
+                <w:rFonts w:asciiTheme="majorHAnsi" w:hAnsiTheme="majorHAnsi"/>
+                <w:sz w:val="20"/>
+                <w:szCs w:val="20"/>
+              </w:rPr>
+            </w:pPr>
+            <w:r>
+              <w:rPr>
+                <w:rFonts w:asciiTheme="majorHAnsi" w:hAnsiTheme="majorHAnsi"/>
+                <w:sz w:val="20"/>
+                <w:szCs w:val="20"/>
+              </w:rPr>
+              <w:t xml:space="preserve">Mass per unit area </w:t>
+            </w:r>
+          </w:p>
+        </w:tc>
+        <w:tc>
+          <w:tcPr>
+            <w:tcW w:w="3342" w:type="dxa"/>
             <w:tcBorders>
               <w:top w:val="outset" w:sz="6" w:space="0" w:color="auto"/>
               <w:left w:val="outset" w:sz="6" w:space="0" w:color="auto"/>
@@ -2417,70 +6315,55 @@
             <w:pPr>
               <w:spacing w:after="0" w:line="240" w:lineRule="auto"/>
               <w:rPr>
-                <w:rFonts w:ascii="Times New Roman" w:eastAsia="MS Mincho" w:hAnsi="Times New Roman" w:cs="Times New Roman"/>
-                <w:kern w:val="2"/>
-                <w:lang w:eastAsia="ja-JP"/>
-              </w:rPr>
-            </w:pPr>
-            <w:proofErr w:type="spellStart"/>
-            <w:r>
-              <w:rPr>
-                <w:rFonts w:ascii="Times New Roman" w:eastAsia="MS Mincho" w:hAnsi="Times New Roman" w:cs="Times New Roman"/>
-                <w:kern w:val="2"/>
-                <w:lang w:eastAsia="ja-JP"/>
-              </w:rPr>
-              <w:t>Atterberg's</w:t>
-            </w:r>
-            <w:proofErr w:type="spellEnd"/>
-            <w:r>
-              <w:rPr>
-                <w:rFonts w:ascii="Times New Roman" w:eastAsia="MS Mincho" w:hAnsi="Times New Roman" w:cs="Times New Roman"/>
-                <w:kern w:val="2"/>
-                <w:lang w:eastAsia="ja-JP"/>
-              </w:rPr>
-              <w:t xml:space="preserve"> Limit</w:t>
-            </w:r>
-          </w:p>
-          <w:p>
-            <w:pPr>
-              <w:spacing w:after="0" w:line="240" w:lineRule="auto"/>
-              <w:rPr>
-                <w:rFonts w:ascii="Times New Roman" w:eastAsia="MS Mincho" w:hAnsi="Times New Roman" w:cs="Times New Roman"/>
-                <w:kern w:val="2"/>
-                <w:lang w:eastAsia="ja-JP"/>
-              </w:rPr>
-            </w:pPr>
-            <w:r>
-              <w:rPr>
-                <w:rFonts w:ascii="Times New Roman" w:eastAsia="MS Mincho" w:hAnsi="Times New Roman" w:cs="Times New Roman"/>
-                <w:kern w:val="2"/>
-                <w:lang w:eastAsia="ja-JP"/>
-              </w:rPr>
-              <w:t>(Plastic Limit &amp;</w:t>
-            </w:r>
-          </w:p>
-          <w:p>
-            <w:pPr>
-              <w:spacing w:after="0" w:line="240" w:lineRule="auto"/>
-              <w:rPr>
-                <w:rFonts w:ascii="Times New Roman" w:eastAsia="MS Mincho" w:hAnsi="Times New Roman" w:cs="Times New Roman"/>
-                <w:kern w:val="2"/>
-                <w:lang w:eastAsia="ja-JP"/>
-              </w:rPr>
-            </w:pPr>
-            <w:r>
-              <w:rPr>
-                <w:rFonts w:ascii="Times New Roman" w:eastAsia="MS Mincho" w:hAnsi="Times New Roman" w:cs="Times New Roman"/>
-                <w:kern w:val="2"/>
-                <w:lang w:eastAsia="ja-JP"/>
-              </w:rPr>
-              <w:t>Liquid Limit)</w:t>
-            </w:r>
-          </w:p>
-        </w:tc>
-        <w:tc>
-          <w:tcPr>
-            <w:tcW w:w="4272" w:type="dxa"/>
+                <w:rFonts w:asciiTheme="majorHAnsi" w:hAnsiTheme="majorHAnsi"/>
+                <w:sz w:val="20"/>
+                <w:szCs w:val="20"/>
+              </w:rPr>
+            </w:pPr>
+            <w:r>
+              <w:rPr>
+                <w:rFonts w:asciiTheme="majorHAnsi" w:hAnsiTheme="majorHAnsi"/>
+                <w:sz w:val="20"/>
+                <w:szCs w:val="20"/>
+              </w:rPr>
+              <w:t>=&gt;400 gm/</w:t>
+            </w:r>
+            <w:r>
+              <w:rPr>
+                <w:rFonts w:asciiTheme="majorHAnsi" w:hAnsiTheme="majorHAnsi"/>
+                <w:sz w:val="20"/>
+                <w:szCs w:val="20"/>
+              </w:rPr>
+              <w:t>m</w:t>
+            </w:r>
+            <w:r>
+              <w:rPr>
+                <w:rFonts w:asciiTheme="majorHAnsi" w:hAnsiTheme="majorHAnsi"/>
+                <w:sz w:val="20"/>
+                <w:szCs w:val="20"/>
+                <w:vertAlign w:val="superscript"/>
+              </w:rPr>
+              <w:t>2</w:t>
+            </w:r>
+            <w:r>
+              <w:rPr>
+                <w:rFonts w:asciiTheme="majorHAnsi" w:hAnsiTheme="majorHAnsi"/>
+                <w:sz w:val="20"/>
+                <w:szCs w:val="20"/>
+              </w:rPr>
+              <w:t xml:space="preserve"> </w:t>
+            </w:r>
+          </w:p>
+        </w:tc>
+      </w:tr>
+      <w:tr>
+        <w:trPr>
+          <w:trHeight w:val="265"/>
+          <w:jc w:val="center"/>
+        </w:trPr>
+        <w:tc>
+          <w:tcPr>
+            <w:tcW w:w="520" w:type="dxa"/>
             <w:tcBorders>
               <w:top w:val="outset" w:sz="6" w:space="0" w:color="auto"/>
               <w:left w:val="outset" w:sz="6" w:space="0" w:color="auto"/>
@@ -2493,63 +6376,26 @@
           <w:p>
             <w:pPr>
               <w:spacing w:after="0" w:line="240" w:lineRule="auto"/>
-              <w:rPr>
-                <w:rFonts w:ascii="Times New Roman" w:eastAsia="MS Mincho" w:hAnsi="Times New Roman" w:cs="Times New Roman"/>
-                <w:kern w:val="2"/>
-                <w:lang w:eastAsia="ja-JP"/>
-              </w:rPr>
-            </w:pPr>
-            <w:r>
-              <w:rPr>
-                <w:rFonts w:ascii="Times New Roman" w:eastAsia="MS Mincho" w:hAnsi="Times New Roman" w:cs="Times New Roman"/>
-                <w:kern w:val="2"/>
-                <w:lang w:eastAsia="ja-JP"/>
-              </w:rPr>
-              <w:t>1. For each source of fill materials</w:t>
-            </w:r>
-          </w:p>
-          <w:p>
-            <w:pPr>
-              <w:spacing w:after="0" w:line="240" w:lineRule="auto"/>
-              <w:ind w:left="290" w:hanging="290"/>
-              <w:rPr>
-                <w:rFonts w:ascii="Times New Roman" w:eastAsia="MS Mincho" w:hAnsi="Times New Roman" w:cs="Times New Roman"/>
-                <w:kern w:val="2"/>
-                <w:lang w:eastAsia="ja-JP"/>
-              </w:rPr>
-            </w:pPr>
-            <w:r>
-              <w:rPr>
-                <w:rFonts w:ascii="Times New Roman" w:eastAsia="MS Mincho" w:hAnsi="Times New Roman" w:cs="Times New Roman"/>
-                <w:kern w:val="2"/>
-                <w:lang w:eastAsia="ja-JP"/>
-              </w:rPr>
-              <w:t>2. One Sample for each 10,000 Cum of fill material</w:t>
-            </w:r>
-          </w:p>
-          <w:p>
-            <w:pPr>
-              <w:spacing w:after="0" w:line="240" w:lineRule="auto"/>
-              <w:ind w:left="290" w:hanging="290"/>
-              <w:rPr>
-                <w:rFonts w:ascii="Times New Roman" w:eastAsia="MS Mincho" w:hAnsi="Times New Roman" w:cs="Times New Roman"/>
-                <w:kern w:val="2"/>
-                <w:lang w:eastAsia="ja-JP"/>
-              </w:rPr>
-            </w:pPr>
-            <w:r>
-              <w:rPr>
-                <w:rFonts w:ascii="Times New Roman" w:eastAsia="MS Mincho" w:hAnsi="Times New Roman" w:cs="Times New Roman"/>
-                <w:kern w:val="2"/>
-                <w:lang w:eastAsia="ja-JP"/>
-              </w:rPr>
-              <w:t>3. Change in the Characteristics of the material noticed on visual examination.</w:t>
-            </w:r>
-          </w:p>
-        </w:tc>
-        <w:tc>
-          <w:tcPr>
-            <w:tcW w:w="3648" w:type="dxa"/>
+              <w:jc w:val="right"/>
+              <w:rPr>
+                <w:rFonts w:asciiTheme="majorHAnsi" w:hAnsiTheme="majorHAnsi"/>
+                <w:sz w:val="20"/>
+                <w:szCs w:val="20"/>
+              </w:rPr>
+            </w:pPr>
+            <w:r>
+              <w:rPr>
+                <w:rFonts w:asciiTheme="majorHAnsi" w:hAnsiTheme="majorHAnsi"/>
+                <w:sz w:val="20"/>
+                <w:szCs w:val="20"/>
+              </w:rPr>
+              <w:t xml:space="preserve">2 </w:t>
+            </w:r>
+          </w:p>
+        </w:tc>
+        <w:tc>
+          <w:tcPr>
+            <w:tcW w:w="5388" w:type="dxa"/>
             <w:tcBorders>
               <w:top w:val="outset" w:sz="6" w:space="0" w:color="auto"/>
               <w:left w:val="outset" w:sz="6" w:space="0" w:color="auto"/>
@@ -2562,40 +6408,43 @@
           <w:p>
             <w:pPr>
               <w:spacing w:after="0" w:line="240" w:lineRule="auto"/>
-              <w:jc w:val="center"/>
-              <w:rPr>
-                <w:rFonts w:ascii="Times New Roman" w:eastAsia="MS Mincho" w:hAnsi="Times New Roman" w:cs="Times New Roman"/>
-                <w:kern w:val="2"/>
-                <w:lang w:eastAsia="ja-JP"/>
-              </w:rPr>
-            </w:pPr>
-            <w:r>
-              <w:rPr>
-                <w:rFonts w:ascii="Times New Roman" w:eastAsia="MS Mincho" w:hAnsi="Times New Roman" w:cs="Times New Roman"/>
-                <w:kern w:val="2"/>
-                <w:lang w:eastAsia="ja-JP"/>
-              </w:rPr>
-              <w:t xml:space="preserve">ASTM D 4318 </w:t>
-            </w:r>
-            <w:r>
-              <w:rPr>
-                <w:rFonts w:ascii="Times New Roman" w:eastAsia="MS Mincho" w:hAnsi="Times New Roman" w:cs="Times New Roman"/>
-                <w:kern w:val="2"/>
-                <w:lang w:eastAsia="ja-JP"/>
-              </w:rPr>
-              <w:br/>
-              <w:t>or Equivalent</w:t>
-            </w:r>
-          </w:p>
-        </w:tc>
-      </w:tr>
-      <w:tr>
-        <w:trPr>
-          <w:trHeight w:val="786"/>
-        </w:trPr>
-        <w:tc>
-          <w:tcPr>
-            <w:tcW w:w="0" w:type="auto"/>
+              <w:rPr>
+                <w:rFonts w:asciiTheme="majorHAnsi" w:hAnsiTheme="majorHAnsi"/>
+                <w:sz w:val="20"/>
+                <w:szCs w:val="20"/>
+              </w:rPr>
+            </w:pPr>
+            <w:r>
+              <w:rPr>
+                <w:rFonts w:asciiTheme="majorHAnsi" w:hAnsiTheme="majorHAnsi"/>
+                <w:sz w:val="20"/>
+                <w:szCs w:val="20"/>
+              </w:rPr>
+              <w:t xml:space="preserve">Thickness under a pressure of 2 </w:t>
+            </w:r>
+            <w:proofErr w:type="spellStart"/>
+            <w:r>
+              <w:rPr>
+                <w:rFonts w:asciiTheme="majorHAnsi" w:hAnsiTheme="majorHAnsi"/>
+                <w:sz w:val="20"/>
+                <w:szCs w:val="20"/>
+              </w:rPr>
+              <w:t>kPa</w:t>
+            </w:r>
+            <w:proofErr w:type="spellEnd"/>
+            <w:r>
+              <w:rPr>
+                <w:rFonts w:asciiTheme="majorHAnsi" w:hAnsiTheme="majorHAnsi"/>
+                <w:sz w:val="20"/>
+                <w:szCs w:val="20"/>
+              </w:rPr>
+              <w:t xml:space="preserve"> </w:t>
+            </w:r>
+          </w:p>
+        </w:tc>
+        <w:tc>
+          <w:tcPr>
+            <w:tcW w:w="3342" w:type="dxa"/>
             <w:tcBorders>
               <w:top w:val="outset" w:sz="6" w:space="0" w:color="auto"/>
               <w:left w:val="outset" w:sz="6" w:space="0" w:color="auto"/>
@@ -2608,26 +6457,31 @@
           <w:p>
             <w:pPr>
               <w:spacing w:after="0" w:line="240" w:lineRule="auto"/>
-              <w:jc w:val="center"/>
-              <w:rPr>
-                <w:rFonts w:ascii="Times New Roman" w:eastAsia="MS Mincho" w:hAnsi="Times New Roman" w:cs="Times New Roman"/>
-                <w:kern w:val="2"/>
-                <w:lang w:eastAsia="ja-JP"/>
-              </w:rPr>
-            </w:pPr>
-            <w:r>
-              <w:rPr>
-                <w:rFonts w:ascii="Times New Roman" w:eastAsia="MS Mincho" w:hAnsi="Times New Roman" w:cs="Times New Roman"/>
-                <w:kern w:val="2"/>
-                <w:lang w:eastAsia="ja-JP"/>
-              </w:rPr>
-              <w:t>2</w:t>
-            </w:r>
-          </w:p>
-        </w:tc>
-        <w:tc>
-          <w:tcPr>
-            <w:tcW w:w="2133" w:type="dxa"/>
+              <w:rPr>
+                <w:rFonts w:asciiTheme="majorHAnsi" w:hAnsiTheme="majorHAnsi"/>
+                <w:sz w:val="20"/>
+                <w:szCs w:val="20"/>
+              </w:rPr>
+            </w:pPr>
+            <w:r>
+              <w:rPr>
+                <w:rFonts w:asciiTheme="majorHAnsi" w:hAnsiTheme="majorHAnsi"/>
+                <w:sz w:val="20"/>
+                <w:szCs w:val="20"/>
+              </w:rPr>
+              <w:t xml:space="preserve">=&gt;3 mm </w:t>
+            </w:r>
+          </w:p>
+        </w:tc>
+      </w:tr>
+      <w:tr>
+        <w:trPr>
+          <w:trHeight w:val="280"/>
+          <w:jc w:val="center"/>
+        </w:trPr>
+        <w:tc>
+          <w:tcPr>
+            <w:tcW w:w="520" w:type="dxa"/>
             <w:tcBorders>
               <w:top w:val="outset" w:sz="6" w:space="0" w:color="auto"/>
               <w:left w:val="outset" w:sz="6" w:space="0" w:color="auto"/>
@@ -2640,25 +6494,26 @@
           <w:p>
             <w:pPr>
               <w:spacing w:after="0" w:line="240" w:lineRule="auto"/>
-              <w:rPr>
-                <w:rFonts w:ascii="Times New Roman" w:eastAsia="MS Mincho" w:hAnsi="Times New Roman" w:cs="Times New Roman"/>
-                <w:kern w:val="2"/>
-                <w:lang w:eastAsia="ja-JP"/>
-              </w:rPr>
-            </w:pPr>
-            <w:r>
-              <w:rPr>
-                <w:rFonts w:ascii="Times New Roman" w:eastAsia="MS Mincho" w:hAnsi="Times New Roman" w:cs="Times New Roman"/>
-                <w:kern w:val="2"/>
-                <w:lang w:eastAsia="ja-JP"/>
-              </w:rPr>
-              <w:t xml:space="preserve">Grain Size Distribution </w:t>
-            </w:r>
-          </w:p>
-        </w:tc>
-        <w:tc>
-          <w:tcPr>
-            <w:tcW w:w="4272" w:type="dxa"/>
+              <w:jc w:val="right"/>
+              <w:rPr>
+                <w:rFonts w:asciiTheme="majorHAnsi" w:hAnsiTheme="majorHAnsi"/>
+                <w:sz w:val="20"/>
+                <w:szCs w:val="20"/>
+              </w:rPr>
+            </w:pPr>
+            <w:r>
+              <w:rPr>
+                <w:rFonts w:asciiTheme="majorHAnsi" w:hAnsiTheme="majorHAnsi"/>
+                <w:sz w:val="20"/>
+                <w:szCs w:val="20"/>
+              </w:rPr>
+              <w:t xml:space="preserve">3 </w:t>
+            </w:r>
+          </w:p>
+        </w:tc>
+        <w:tc>
+          <w:tcPr>
+            <w:tcW w:w="5388" w:type="dxa"/>
             <w:tcBorders>
               <w:top w:val="outset" w:sz="6" w:space="0" w:color="auto"/>
               <w:left w:val="outset" w:sz="6" w:space="0" w:color="auto"/>
@@ -2672,24 +6527,40 @@
             <w:pPr>
               <w:spacing w:after="0" w:line="240" w:lineRule="auto"/>
               <w:rPr>
-                <w:rFonts w:ascii="Times New Roman" w:eastAsia="MS Mincho" w:hAnsi="Times New Roman" w:cs="Times New Roman"/>
-                <w:kern w:val="2"/>
-                <w:lang w:eastAsia="ja-JP"/>
-              </w:rPr>
-            </w:pPr>
-            <w:r>
-              <w:rPr>
-                <w:rFonts w:ascii="Times New Roman" w:eastAsia="MS Mincho" w:hAnsi="Times New Roman" w:cs="Times New Roman"/>
-                <w:kern w:val="2"/>
-                <w:lang w:eastAsia="ja-JP"/>
-              </w:rPr>
-              <w:t xml:space="preserve">As stated above </w:t>
-            </w:r>
-          </w:p>
-        </w:tc>
-        <w:tc>
-          <w:tcPr>
-            <w:tcW w:w="3648" w:type="dxa"/>
+                <w:rFonts w:asciiTheme="majorHAnsi" w:hAnsiTheme="majorHAnsi"/>
+                <w:sz w:val="20"/>
+                <w:szCs w:val="20"/>
+              </w:rPr>
+            </w:pPr>
+            <w:r>
+              <w:rPr>
+                <w:rFonts w:asciiTheme="majorHAnsi" w:hAnsiTheme="majorHAnsi"/>
+                <w:sz w:val="20"/>
+                <w:szCs w:val="20"/>
+              </w:rPr>
+              <w:t xml:space="preserve">Apparent </w:t>
+            </w:r>
+            <w:r>
+              <w:rPr>
+                <w:rFonts w:asciiTheme="majorHAnsi" w:hAnsiTheme="majorHAnsi"/>
+                <w:sz w:val="20"/>
+                <w:szCs w:val="20"/>
+              </w:rPr>
+              <w:t>/</w:t>
+            </w:r>
+            <w:r>
+              <w:rPr>
+                <w:rFonts w:asciiTheme="majorHAnsi" w:hAnsiTheme="majorHAnsi"/>
+                <w:sz w:val="20"/>
+                <w:szCs w:val="20"/>
+              </w:rPr>
+              <w:t xml:space="preserve"> Effective Opening size </w:t>
+            </w:r>
+          </w:p>
+        </w:tc>
+        <w:tc>
+          <w:tcPr>
+            <w:tcW w:w="3342" w:type="dxa"/>
             <w:tcBorders>
               <w:top w:val="outset" w:sz="6" w:space="0" w:color="auto"/>
               <w:left w:val="outset" w:sz="6" w:space="0" w:color="auto"/>
@@ -2702,46 +6573,31 @@
           <w:p>
             <w:pPr>
               <w:spacing w:after="0" w:line="240" w:lineRule="auto"/>
-              <w:jc w:val="center"/>
-              <w:rPr>
-                <w:rFonts w:ascii="Times New Roman" w:eastAsia="MS Mincho" w:hAnsi="Times New Roman" w:cs="Times New Roman"/>
-                <w:kern w:val="2"/>
-                <w:lang w:eastAsia="ja-JP"/>
-              </w:rPr>
-            </w:pPr>
-            <w:r>
-              <w:rPr>
-                <w:rFonts w:ascii="Times New Roman" w:eastAsia="MS Mincho" w:hAnsi="Times New Roman" w:cs="Times New Roman"/>
-                <w:kern w:val="2"/>
-                <w:lang w:eastAsia="ja-JP"/>
-              </w:rPr>
-              <w:t xml:space="preserve">ASTM D 422 </w:t>
-            </w:r>
-            <w:r>
-              <w:rPr>
-                <w:rFonts w:ascii="Times New Roman" w:eastAsia="MS Mincho" w:hAnsi="Times New Roman" w:cs="Times New Roman"/>
-                <w:kern w:val="2"/>
-                <w:lang w:eastAsia="ja-JP"/>
-              </w:rPr>
-              <w:br/>
-              <w:t xml:space="preserve">or </w:t>
-            </w:r>
-            <w:r>
-              <w:rPr>
-                <w:rFonts w:ascii="Times New Roman" w:eastAsia="MS Mincho" w:hAnsi="Times New Roman" w:cs="Times New Roman"/>
-                <w:kern w:val="2"/>
-                <w:lang w:eastAsia="ja-JP"/>
-              </w:rPr>
-              <w:br/>
-              <w:t>Equivalent</w:t>
+              <w:rPr>
+                <w:rFonts w:asciiTheme="majorHAnsi" w:hAnsiTheme="majorHAnsi"/>
+                <w:sz w:val="20"/>
+                <w:szCs w:val="20"/>
+              </w:rPr>
+            </w:pPr>
+            <w:r>
+              <w:rPr>
+                <w:rFonts w:asciiTheme="majorHAnsi" w:hAnsiTheme="majorHAnsi"/>
+                <w:sz w:val="20"/>
+                <w:szCs w:val="20"/>
+              </w:rPr>
+              <w:t xml:space="preserve">&gt;0.08 mm </w:t>
             </w:r>
           </w:p>
         </w:tc>
       </w:tr>
       <w:tr>
-        <w:tc>
-          <w:tcPr>
-            <w:tcW w:w="0" w:type="auto"/>
+        <w:trPr>
+          <w:trHeight w:val="265"/>
+          <w:jc w:val="center"/>
+        </w:trPr>
+        <w:tc>
+          <w:tcPr>
+            <w:tcW w:w="520" w:type="dxa"/>
             <w:tcBorders>
               <w:top w:val="outset" w:sz="6" w:space="0" w:color="auto"/>
               <w:left w:val="outset" w:sz="6" w:space="0" w:color="auto"/>
@@ -2754,26 +6610,26 @@
           <w:p>
             <w:pPr>
               <w:spacing w:after="0" w:line="240" w:lineRule="auto"/>
-              <w:jc w:val="center"/>
-              <w:rPr>
-                <w:rFonts w:ascii="Times New Roman" w:eastAsia="MS Mincho" w:hAnsi="Times New Roman" w:cs="Times New Roman"/>
-                <w:kern w:val="2"/>
-                <w:lang w:eastAsia="ja-JP"/>
-              </w:rPr>
-            </w:pPr>
-            <w:r>
-              <w:rPr>
-                <w:rFonts w:ascii="Times New Roman" w:eastAsia="MS Mincho" w:hAnsi="Times New Roman" w:cs="Times New Roman"/>
-                <w:kern w:val="2"/>
-                <w:lang w:eastAsia="ja-JP"/>
-              </w:rPr>
-              <w:t>3</w:t>
-            </w:r>
-          </w:p>
-        </w:tc>
-        <w:tc>
-          <w:tcPr>
-            <w:tcW w:w="2133" w:type="dxa"/>
+              <w:jc w:val="right"/>
+              <w:rPr>
+                <w:rFonts w:asciiTheme="majorHAnsi" w:hAnsiTheme="majorHAnsi"/>
+                <w:sz w:val="20"/>
+                <w:szCs w:val="20"/>
+              </w:rPr>
+            </w:pPr>
+            <w:r>
+              <w:rPr>
+                <w:rFonts w:asciiTheme="majorHAnsi" w:hAnsiTheme="majorHAnsi"/>
+                <w:sz w:val="20"/>
+                <w:szCs w:val="20"/>
+              </w:rPr>
+              <w:t xml:space="preserve">4 </w:t>
+            </w:r>
+          </w:p>
+        </w:tc>
+        <w:tc>
+          <w:tcPr>
+            <w:tcW w:w="5388" w:type="dxa"/>
             <w:tcBorders>
               <w:top w:val="outset" w:sz="6" w:space="0" w:color="auto"/>
               <w:left w:val="outset" w:sz="6" w:space="0" w:color="auto"/>
@@ -2787,24 +6643,24 @@
             <w:pPr>
               <w:spacing w:after="0" w:line="240" w:lineRule="auto"/>
               <w:rPr>
-                <w:rFonts w:ascii="Times New Roman" w:eastAsia="MS Mincho" w:hAnsi="Times New Roman" w:cs="Times New Roman"/>
-                <w:kern w:val="2"/>
-                <w:lang w:eastAsia="ja-JP"/>
-              </w:rPr>
-            </w:pPr>
-            <w:r>
-              <w:rPr>
-                <w:rFonts w:ascii="Times New Roman" w:eastAsia="MS Mincho" w:hAnsi="Times New Roman" w:cs="Times New Roman"/>
-                <w:kern w:val="2"/>
-                <w:lang w:eastAsia="ja-JP"/>
-              </w:rPr>
-              <w:t xml:space="preserve">Standard Proctor Test </w:t>
-            </w:r>
-          </w:p>
-        </w:tc>
-        <w:tc>
-          <w:tcPr>
-            <w:tcW w:w="4272" w:type="dxa"/>
+                <w:rFonts w:asciiTheme="majorHAnsi" w:hAnsiTheme="majorHAnsi"/>
+                <w:sz w:val="20"/>
+                <w:szCs w:val="20"/>
+              </w:rPr>
+            </w:pPr>
+            <w:r>
+              <w:rPr>
+                <w:rFonts w:asciiTheme="majorHAnsi" w:hAnsiTheme="majorHAnsi"/>
+                <w:sz w:val="20"/>
+                <w:szCs w:val="20"/>
+              </w:rPr>
+              <w:t xml:space="preserve">Horizontal Permeability </w:t>
+            </w:r>
+          </w:p>
+        </w:tc>
+        <w:tc>
+          <w:tcPr>
+            <w:tcW w:w="3342" w:type="dxa"/>
             <w:tcBorders>
               <w:top w:val="outset" w:sz="6" w:space="0" w:color="auto"/>
               <w:left w:val="outset" w:sz="6" w:space="0" w:color="auto"/>
@@ -2818,42 +6674,81 @@
             <w:pPr>
               <w:spacing w:after="0" w:line="240" w:lineRule="auto"/>
               <w:rPr>
-                <w:rFonts w:ascii="Times New Roman" w:eastAsia="MS Mincho" w:hAnsi="Times New Roman" w:cs="Times New Roman"/>
-                <w:kern w:val="2"/>
-                <w:lang w:eastAsia="ja-JP"/>
-              </w:rPr>
-            </w:pPr>
-            <w:r>
-              <w:rPr>
-                <w:rFonts w:ascii="Times New Roman" w:eastAsia="MS Mincho" w:hAnsi="Times New Roman" w:cs="Times New Roman"/>
-                <w:kern w:val="2"/>
-                <w:lang w:eastAsia="ja-JP"/>
-              </w:rPr>
-              <w:t xml:space="preserve">1. For each source of fill material; </w:t>
-            </w:r>
-          </w:p>
-          <w:p>
-            <w:pPr>
-              <w:spacing w:after="0" w:line="240" w:lineRule="auto"/>
-              <w:rPr>
-                <w:rFonts w:ascii="Times New Roman" w:eastAsia="MS Mincho" w:hAnsi="Times New Roman" w:cs="Times New Roman"/>
-                <w:kern w:val="2"/>
-                <w:lang w:eastAsia="ja-JP"/>
-              </w:rPr>
-            </w:pPr>
-            <w:r>
-              <w:rPr>
-                <w:rFonts w:ascii="Times New Roman" w:eastAsia="MS Mincho" w:hAnsi="Times New Roman" w:cs="Times New Roman"/>
-                <w:kern w:val="2"/>
-                <w:lang w:eastAsia="ja-JP"/>
-              </w:rPr>
-              <w:t>2. As per direction of the Engineer.</w:t>
-            </w:r>
-          </w:p>
-        </w:tc>
-        <w:tc>
-          <w:tcPr>
-            <w:tcW w:w="3648" w:type="dxa"/>
+                <w:rFonts w:asciiTheme="majorHAnsi" w:hAnsiTheme="majorHAnsi"/>
+                <w:sz w:val="20"/>
+                <w:szCs w:val="20"/>
+              </w:rPr>
+            </w:pPr>
+            <w:r>
+              <w:rPr>
+                <w:rFonts w:asciiTheme="majorHAnsi" w:hAnsiTheme="majorHAnsi"/>
+                <w:sz w:val="20"/>
+                <w:szCs w:val="20"/>
+              </w:rPr>
+              <w:t xml:space="preserve">&gt; 3 x </w:t>
+            </w:r>
+            <w:r>
+              <w:rPr>
+                <w:rFonts w:asciiTheme="majorHAnsi" w:hAnsiTheme="majorHAnsi"/>
+                <w:sz w:val="20"/>
+                <w:szCs w:val="20"/>
+              </w:rPr>
+              <w:t>10</w:t>
+            </w:r>
+            <w:r>
+              <w:rPr>
+                <w:rFonts w:asciiTheme="majorHAnsi" w:hAnsiTheme="majorHAnsi"/>
+                <w:sz w:val="20"/>
+                <w:szCs w:val="20"/>
+              </w:rPr>
+              <w:t>E</w:t>
+            </w:r>
+            <w:r>
+              <w:rPr>
+                <w:rFonts w:asciiTheme="majorHAnsi" w:hAnsiTheme="majorHAnsi"/>
+                <w:sz w:val="20"/>
+                <w:szCs w:val="20"/>
+                <w:vertAlign w:val="superscript"/>
+              </w:rPr>
+              <w:t>-3</w:t>
+            </w:r>
+            <w:r>
+              <w:rPr>
+                <w:rFonts w:asciiTheme="majorHAnsi" w:hAnsiTheme="majorHAnsi"/>
+                <w:sz w:val="20"/>
+                <w:szCs w:val="20"/>
+              </w:rPr>
+              <w:t xml:space="preserve"> </w:t>
+            </w:r>
+            <w:proofErr w:type="spellStart"/>
+            <w:r>
+              <w:rPr>
+                <w:rFonts w:asciiTheme="majorHAnsi" w:hAnsiTheme="majorHAnsi"/>
+                <w:sz w:val="20"/>
+                <w:szCs w:val="20"/>
+              </w:rPr>
+              <w:t>mlsec</w:t>
+            </w:r>
+            <w:proofErr w:type="spellEnd"/>
+            <w:r>
+              <w:rPr>
+                <w:rFonts w:asciiTheme="majorHAnsi" w:hAnsiTheme="majorHAnsi"/>
+                <w:sz w:val="20"/>
+                <w:szCs w:val="20"/>
+              </w:rPr>
+              <w:t xml:space="preserve"> </w:t>
+            </w:r>
+          </w:p>
+        </w:tc>
+      </w:tr>
+      <w:tr>
+        <w:trPr>
+          <w:trHeight w:val="280"/>
+          <w:jc w:val="center"/>
+        </w:trPr>
+        <w:tc>
+          <w:tcPr>
+            <w:tcW w:w="520" w:type="dxa"/>
             <w:tcBorders>
               <w:top w:val="outset" w:sz="6" w:space="0" w:color="auto"/>
               <w:left w:val="outset" w:sz="6" w:space="0" w:color="auto"/>
@@ -2866,28 +6761,26 @@
           <w:p>
             <w:pPr>
               <w:spacing w:after="0" w:line="240" w:lineRule="auto"/>
-              <w:jc w:val="center"/>
-              <w:rPr>
-                <w:rFonts w:ascii="Times New Roman" w:eastAsia="MS Mincho" w:hAnsi="Times New Roman" w:cs="Times New Roman"/>
-                <w:kern w:val="2"/>
-                <w:lang w:eastAsia="ja-JP"/>
-              </w:rPr>
-            </w:pPr>
-            <w:r>
-              <w:rPr>
-                <w:rFonts w:ascii="Times New Roman" w:eastAsia="MS Mincho" w:hAnsi="Times New Roman" w:cs="Times New Roman"/>
-                <w:kern w:val="2"/>
-                <w:lang w:eastAsia="ja-JP"/>
-              </w:rPr>
-              <w:t xml:space="preserve">ASSTO T 180 </w:t>
-            </w:r>
-          </w:p>
-        </w:tc>
-      </w:tr>
-      <w:tr>
-        <w:tc>
-          <w:tcPr>
-            <w:tcW w:w="0" w:type="auto"/>
+              <w:jc w:val="right"/>
+              <w:rPr>
+                <w:rFonts w:asciiTheme="majorHAnsi" w:hAnsiTheme="majorHAnsi"/>
+                <w:sz w:val="20"/>
+                <w:szCs w:val="20"/>
+              </w:rPr>
+            </w:pPr>
+            <w:r>
+              <w:rPr>
+                <w:rFonts w:asciiTheme="majorHAnsi" w:hAnsiTheme="majorHAnsi"/>
+                <w:sz w:val="20"/>
+                <w:szCs w:val="20"/>
+              </w:rPr>
+              <w:t xml:space="preserve">5 </w:t>
+            </w:r>
+          </w:p>
+        </w:tc>
+        <w:tc>
+          <w:tcPr>
+            <w:tcW w:w="5388" w:type="dxa"/>
             <w:tcBorders>
               <w:top w:val="outset" w:sz="6" w:space="0" w:color="auto"/>
               <w:left w:val="outset" w:sz="6" w:space="0" w:color="auto"/>
@@ -2900,26 +6793,25 @@
           <w:p>
             <w:pPr>
               <w:spacing w:after="0" w:line="240" w:lineRule="auto"/>
-              <w:jc w:val="center"/>
-              <w:rPr>
-                <w:rFonts w:ascii="Times New Roman" w:eastAsia="MS Mincho" w:hAnsi="Times New Roman" w:cs="Times New Roman"/>
-                <w:kern w:val="2"/>
-                <w:lang w:eastAsia="ja-JP"/>
-              </w:rPr>
-            </w:pPr>
-            <w:r>
-              <w:rPr>
-                <w:rFonts w:ascii="Times New Roman" w:eastAsia="MS Mincho" w:hAnsi="Times New Roman" w:cs="Times New Roman"/>
-                <w:kern w:val="2"/>
-                <w:lang w:eastAsia="ja-JP"/>
-              </w:rPr>
-              <w:t>4</w:t>
-            </w:r>
-          </w:p>
-        </w:tc>
-        <w:tc>
-          <w:tcPr>
-            <w:tcW w:w="2133" w:type="dxa"/>
+              <w:rPr>
+                <w:rFonts w:asciiTheme="majorHAnsi" w:hAnsiTheme="majorHAnsi"/>
+                <w:sz w:val="20"/>
+                <w:szCs w:val="20"/>
+              </w:rPr>
+            </w:pPr>
+            <w:r>
+              <w:rPr>
+                <w:rFonts w:asciiTheme="majorHAnsi" w:hAnsiTheme="majorHAnsi"/>
+                <w:sz w:val="20"/>
+                <w:szCs w:val="20"/>
+              </w:rPr>
+              <w:t xml:space="preserve">Vertical Permeability - </w:t>
+            </w:r>
+          </w:p>
+        </w:tc>
+        <w:tc>
+          <w:tcPr>
+            <w:tcW w:w="3342" w:type="dxa"/>
             <w:tcBorders>
               <w:top w:val="outset" w:sz="6" w:space="0" w:color="auto"/>
               <w:left w:val="outset" w:sz="6" w:space="0" w:color="auto"/>
@@ -2933,24 +6825,46 @@
             <w:pPr>
               <w:spacing w:after="0" w:line="240" w:lineRule="auto"/>
               <w:rPr>
-                <w:rFonts w:ascii="Times New Roman" w:eastAsia="MS Mincho" w:hAnsi="Times New Roman" w:cs="Times New Roman"/>
-                <w:kern w:val="2"/>
-                <w:lang w:eastAsia="ja-JP"/>
-              </w:rPr>
-            </w:pPr>
-            <w:r>
-              <w:rPr>
-                <w:rFonts w:ascii="Times New Roman" w:eastAsia="MS Mincho" w:hAnsi="Times New Roman" w:cs="Times New Roman"/>
-                <w:kern w:val="2"/>
-                <w:lang w:eastAsia="ja-JP"/>
-              </w:rPr>
-              <w:t xml:space="preserve">Moisture Content </w:t>
-            </w:r>
-          </w:p>
-        </w:tc>
-        <w:tc>
-          <w:tcPr>
-            <w:tcW w:w="4272" w:type="dxa"/>
+                <w:rFonts w:asciiTheme="majorHAnsi" w:hAnsiTheme="majorHAnsi"/>
+                <w:sz w:val="20"/>
+                <w:szCs w:val="20"/>
+              </w:rPr>
+            </w:pPr>
+            <w:r>
+              <w:rPr>
+                <w:rFonts w:asciiTheme="majorHAnsi" w:hAnsiTheme="majorHAnsi"/>
+                <w:sz w:val="20"/>
+                <w:szCs w:val="20"/>
+              </w:rPr>
+              <w:t xml:space="preserve">&gt; </w:t>
+            </w:r>
+            <w:r>
+              <w:rPr>
+                <w:rFonts w:asciiTheme="majorHAnsi" w:hAnsiTheme="majorHAnsi"/>
+                <w:sz w:val="20"/>
+                <w:szCs w:val="20"/>
+              </w:rPr>
+              <w:t>4.5 x 10E3 m</w:t>
+            </w:r>
+            <w:r>
+              <w:rPr>
+                <w:rFonts w:asciiTheme="majorHAnsi" w:hAnsiTheme="majorHAnsi"/>
+                <w:sz w:val="20"/>
+                <w:szCs w:val="20"/>
+              </w:rPr>
+              <w:t xml:space="preserve">/sec </w:t>
+            </w:r>
+          </w:p>
+        </w:tc>
+      </w:tr>
+      <w:tr>
+        <w:trPr>
+          <w:trHeight w:val="265"/>
+          <w:jc w:val="center"/>
+        </w:trPr>
+        <w:tc>
+          <w:tcPr>
+            <w:tcW w:w="520" w:type="dxa"/>
             <w:tcBorders>
               <w:top w:val="outset" w:sz="6" w:space="0" w:color="auto"/>
               <w:left w:val="outset" w:sz="6" w:space="0" w:color="auto"/>
@@ -2963,34 +6877,26 @@
           <w:p>
             <w:pPr>
               <w:spacing w:after="0" w:line="240" w:lineRule="auto"/>
-              <w:rPr>
-                <w:rFonts w:ascii="Times New Roman" w:eastAsia="MS Mincho" w:hAnsi="Times New Roman" w:cs="Times New Roman"/>
-                <w:kern w:val="2"/>
-                <w:lang w:eastAsia="ja-JP"/>
-              </w:rPr>
-            </w:pPr>
-            <w:r>
-              <w:rPr>
-                <w:rFonts w:ascii="Times New Roman" w:eastAsia="MS Mincho" w:hAnsi="Times New Roman" w:cs="Times New Roman"/>
-                <w:kern w:val="2"/>
-                <w:lang w:eastAsia="ja-JP"/>
-              </w:rPr>
-              <w:t xml:space="preserve">I .For each 5000 cum of fill material </w:t>
-            </w:r>
-            <w:r>
-              <w:rPr>
-                <w:rFonts w:ascii="Times New Roman" w:eastAsia="MS Mincho" w:hAnsi="Times New Roman" w:cs="Times New Roman"/>
-                <w:kern w:val="2"/>
-                <w:lang w:eastAsia="ja-JP"/>
-              </w:rPr>
-              <w:br/>
-              <w:t xml:space="preserve">2. As per direction of Engineer </w:t>
-            </w:r>
-          </w:p>
-        </w:tc>
-        <w:tc>
-          <w:tcPr>
-            <w:tcW w:w="3648" w:type="dxa"/>
+              <w:jc w:val="right"/>
+              <w:rPr>
+                <w:rFonts w:asciiTheme="majorHAnsi" w:hAnsiTheme="majorHAnsi"/>
+                <w:sz w:val="20"/>
+                <w:szCs w:val="20"/>
+              </w:rPr>
+            </w:pPr>
+            <w:r>
+              <w:rPr>
+                <w:rFonts w:asciiTheme="majorHAnsi" w:hAnsiTheme="majorHAnsi"/>
+                <w:sz w:val="20"/>
+                <w:szCs w:val="20"/>
+              </w:rPr>
+              <w:t xml:space="preserve">6 </w:t>
+            </w:r>
+          </w:p>
+        </w:tc>
+        <w:tc>
+          <w:tcPr>
+            <w:tcW w:w="5388" w:type="dxa"/>
             <w:tcBorders>
               <w:top w:val="outset" w:sz="6" w:space="0" w:color="auto"/>
               <w:left w:val="outset" w:sz="6" w:space="0" w:color="auto"/>
@@ -3003,37 +6909,25 @@
           <w:p>
             <w:pPr>
               <w:spacing w:after="0" w:line="240" w:lineRule="auto"/>
-              <w:jc w:val="center"/>
-              <w:rPr>
-                <w:rFonts w:ascii="Times New Roman" w:eastAsia="MS Mincho" w:hAnsi="Times New Roman" w:cs="Times New Roman"/>
-                <w:kern w:val="2"/>
-                <w:lang w:eastAsia="ja-JP"/>
-              </w:rPr>
-            </w:pPr>
-            <w:r>
-              <w:rPr>
-                <w:rFonts w:ascii="Times New Roman" w:eastAsia="MS Mincho" w:hAnsi="Times New Roman" w:cs="Times New Roman"/>
-                <w:kern w:val="2"/>
-                <w:lang w:eastAsia="ja-JP"/>
-              </w:rPr>
-              <w:t xml:space="preserve">ASTM D 4346 &amp; ASTM D 4944 </w:t>
-            </w:r>
-            <w:r>
-              <w:rPr>
-                <w:rFonts w:ascii="Times New Roman" w:eastAsia="MS Mincho" w:hAnsi="Times New Roman" w:cs="Times New Roman"/>
-                <w:kern w:val="2"/>
-                <w:lang w:eastAsia="ja-JP"/>
-              </w:rPr>
-              <w:br/>
-              <w:t>or V Equivalent</w:t>
-            </w:r>
-          </w:p>
-        </w:tc>
-      </w:tr>
-      <w:tr>
-        <w:tc>
-          <w:tcPr>
-            <w:tcW w:w="0" w:type="auto"/>
+              <w:rPr>
+                <w:rFonts w:asciiTheme="majorHAnsi" w:hAnsiTheme="majorHAnsi"/>
+                <w:sz w:val="20"/>
+                <w:szCs w:val="20"/>
+              </w:rPr>
+            </w:pPr>
+            <w:r>
+              <w:rPr>
+                <w:rFonts w:asciiTheme="majorHAnsi" w:hAnsiTheme="majorHAnsi"/>
+                <w:sz w:val="20"/>
+                <w:szCs w:val="20"/>
+              </w:rPr>
+              <w:t xml:space="preserve">Grab Tensile Strength </w:t>
+            </w:r>
+          </w:p>
+        </w:tc>
+        <w:tc>
+          <w:tcPr>
+            <w:tcW w:w="3342" w:type="dxa"/>
             <w:tcBorders>
               <w:top w:val="outset" w:sz="6" w:space="0" w:color="auto"/>
               <w:left w:val="outset" w:sz="6" w:space="0" w:color="auto"/>
@@ -3046,26 +6940,31 @@
           <w:p>
             <w:pPr>
               <w:spacing w:after="0" w:line="240" w:lineRule="auto"/>
-              <w:jc w:val="center"/>
-              <w:rPr>
-                <w:rFonts w:ascii="Times New Roman" w:eastAsia="MS Mincho" w:hAnsi="Times New Roman" w:cs="Times New Roman"/>
-                <w:kern w:val="2"/>
-                <w:lang w:eastAsia="ja-JP"/>
-              </w:rPr>
-            </w:pPr>
-            <w:r>
-              <w:rPr>
-                <w:rFonts w:ascii="Times New Roman" w:eastAsia="MS Mincho" w:hAnsi="Times New Roman" w:cs="Times New Roman"/>
-                <w:kern w:val="2"/>
-                <w:lang w:eastAsia="ja-JP"/>
-              </w:rPr>
-              <w:t>5</w:t>
-            </w:r>
-          </w:p>
-        </w:tc>
-        <w:tc>
-          <w:tcPr>
-            <w:tcW w:w="2133" w:type="dxa"/>
+              <w:rPr>
+                <w:rFonts w:asciiTheme="majorHAnsi" w:hAnsiTheme="majorHAnsi"/>
+                <w:sz w:val="20"/>
+                <w:szCs w:val="20"/>
+              </w:rPr>
+            </w:pPr>
+            <w:r>
+              <w:rPr>
+                <w:rFonts w:asciiTheme="majorHAnsi" w:hAnsiTheme="majorHAnsi"/>
+                <w:sz w:val="20"/>
+                <w:szCs w:val="20"/>
+              </w:rPr>
+              <w:t xml:space="preserve">=&gt; 1500 N </w:t>
+            </w:r>
+          </w:p>
+        </w:tc>
+      </w:tr>
+      <w:tr>
+        <w:trPr>
+          <w:trHeight w:val="265"/>
+          <w:jc w:val="center"/>
+        </w:trPr>
+        <w:tc>
+          <w:tcPr>
+            <w:tcW w:w="520" w:type="dxa"/>
             <w:tcBorders>
               <w:top w:val="outset" w:sz="6" w:space="0" w:color="auto"/>
               <w:left w:val="outset" w:sz="6" w:space="0" w:color="auto"/>
@@ -3078,25 +6977,26 @@
           <w:p>
             <w:pPr>
               <w:spacing w:after="0" w:line="240" w:lineRule="auto"/>
-              <w:rPr>
-                <w:rFonts w:ascii="Times New Roman" w:eastAsia="MS Mincho" w:hAnsi="Times New Roman" w:cs="Times New Roman"/>
-                <w:kern w:val="2"/>
-                <w:lang w:eastAsia="ja-JP"/>
-              </w:rPr>
-            </w:pPr>
-            <w:r>
-              <w:rPr>
-                <w:rFonts w:ascii="Times New Roman" w:eastAsia="MS Mincho" w:hAnsi="Times New Roman" w:cs="Times New Roman"/>
-                <w:kern w:val="2"/>
-                <w:lang w:eastAsia="ja-JP"/>
-              </w:rPr>
-              <w:t>Dry Density V</w:t>
-            </w:r>
-          </w:p>
-        </w:tc>
-        <w:tc>
-          <w:tcPr>
-            <w:tcW w:w="4272" w:type="dxa"/>
+              <w:jc w:val="right"/>
+              <w:rPr>
+                <w:rFonts w:asciiTheme="majorHAnsi" w:hAnsiTheme="majorHAnsi"/>
+                <w:sz w:val="20"/>
+                <w:szCs w:val="20"/>
+              </w:rPr>
+            </w:pPr>
+            <w:r>
+              <w:rPr>
+                <w:rFonts w:asciiTheme="majorHAnsi" w:hAnsiTheme="majorHAnsi"/>
+                <w:sz w:val="20"/>
+                <w:szCs w:val="20"/>
+              </w:rPr>
+              <w:t xml:space="preserve">7 </w:t>
+            </w:r>
+          </w:p>
+        </w:tc>
+        <w:tc>
+          <w:tcPr>
+            <w:tcW w:w="5388" w:type="dxa"/>
             <w:tcBorders>
               <w:top w:val="outset" w:sz="6" w:space="0" w:color="auto"/>
               <w:left w:val="outset" w:sz="6" w:space="0" w:color="auto"/>
@@ -3109,62 +7009,25 @@
           <w:p>
             <w:pPr>
               <w:spacing w:after="0" w:line="240" w:lineRule="auto"/>
-              <w:ind w:left="200" w:hanging="200"/>
-              <w:rPr>
-                <w:rFonts w:ascii="Times New Roman" w:eastAsia="MS Mincho" w:hAnsi="Times New Roman" w:cs="Times New Roman"/>
-                <w:kern w:val="2"/>
-                <w:lang w:eastAsia="ja-JP"/>
-              </w:rPr>
-            </w:pPr>
-            <w:r>
-              <w:rPr>
-                <w:rFonts w:ascii="Times New Roman" w:eastAsia="MS Mincho" w:hAnsi="Times New Roman" w:cs="Times New Roman"/>
-                <w:kern w:val="2"/>
-                <w:lang w:eastAsia="ja-JP"/>
-              </w:rPr>
-              <w:t xml:space="preserve">1. One Sample for each 1000 </w:t>
-            </w:r>
-            <w:proofErr w:type="spellStart"/>
-            <w:r>
-              <w:rPr>
-                <w:rFonts w:ascii="Times New Roman" w:eastAsia="MS Mincho" w:hAnsi="Times New Roman" w:cs="Times New Roman"/>
-                <w:kern w:val="2"/>
-                <w:lang w:eastAsia="ja-JP"/>
-              </w:rPr>
-              <w:t>sqm</w:t>
-            </w:r>
-            <w:proofErr w:type="spellEnd"/>
-            <w:r>
-              <w:rPr>
-                <w:rFonts w:ascii="Times New Roman" w:eastAsia="MS Mincho" w:hAnsi="Times New Roman" w:cs="Times New Roman"/>
-                <w:kern w:val="2"/>
-                <w:lang w:eastAsia="ja-JP"/>
-              </w:rPr>
-              <w:t xml:space="preserve"> of compacted surface in each layer </w:t>
-            </w:r>
-          </w:p>
-          <w:p>
-            <w:pPr>
-              <w:spacing w:after="0" w:line="240" w:lineRule="auto"/>
-              <w:rPr>
-                <w:rFonts w:ascii="Times New Roman" w:eastAsia="MS Mincho" w:hAnsi="Times New Roman" w:cs="Times New Roman"/>
-                <w:kern w:val="2"/>
-                <w:lang w:eastAsia="ja-JP"/>
-              </w:rPr>
-            </w:pPr>
-            <w:r>
-              <w:rPr>
-                <w:rFonts w:ascii="Times New Roman" w:eastAsia="MS Mincho" w:hAnsi="Times New Roman" w:cs="Times New Roman"/>
-                <w:kern w:val="2"/>
-                <w:lang w:eastAsia="ja-JP"/>
-              </w:rPr>
-              <w:t>2. As per direction of Engineer</w:t>
-            </w:r>
-          </w:p>
-        </w:tc>
-        <w:tc>
-          <w:tcPr>
-            <w:tcW w:w="3648" w:type="dxa"/>
+              <w:rPr>
+                <w:rFonts w:asciiTheme="majorHAnsi" w:hAnsiTheme="majorHAnsi"/>
+                <w:sz w:val="20"/>
+                <w:szCs w:val="20"/>
+              </w:rPr>
+            </w:pPr>
+            <w:r>
+              <w:rPr>
+                <w:rFonts w:asciiTheme="majorHAnsi" w:hAnsiTheme="majorHAnsi"/>
+                <w:sz w:val="20"/>
+                <w:szCs w:val="20"/>
+              </w:rPr>
+              <w:t xml:space="preserve">Strip Tensile Strength </w:t>
+            </w:r>
+          </w:p>
+        </w:tc>
+        <w:tc>
+          <w:tcPr>
+            <w:tcW w:w="3342" w:type="dxa"/>
             <w:tcBorders>
               <w:top w:val="outset" w:sz="6" w:space="0" w:color="auto"/>
               <w:left w:val="outset" w:sz="6" w:space="0" w:color="auto"/>
@@ -3177,56 +7040,31 @@
           <w:p>
             <w:pPr>
               <w:spacing w:after="0" w:line="240" w:lineRule="auto"/>
-              <w:jc w:val="center"/>
-              <w:rPr>
-                <w:rFonts w:ascii="Times New Roman" w:eastAsia="MS Mincho" w:hAnsi="Times New Roman" w:cs="Times New Roman"/>
-                <w:kern w:val="2"/>
-                <w:lang w:eastAsia="ja-JP"/>
-              </w:rPr>
-            </w:pPr>
-            <w:r>
-              <w:rPr>
-                <w:rFonts w:ascii="Times New Roman" w:eastAsia="MS Mincho" w:hAnsi="Times New Roman" w:cs="Times New Roman"/>
-                <w:kern w:val="2"/>
-                <w:lang w:eastAsia="ja-JP"/>
-              </w:rPr>
-              <w:t xml:space="preserve">AAHSTO T191 </w:t>
-            </w:r>
-            <w:r>
-              <w:rPr>
-                <w:rFonts w:ascii="Times New Roman" w:eastAsia="MS Mincho" w:hAnsi="Times New Roman" w:cs="Times New Roman"/>
-                <w:kern w:val="2"/>
-                <w:lang w:eastAsia="ja-JP"/>
-              </w:rPr>
-              <w:br/>
-              <w:t xml:space="preserve">or </w:t>
-            </w:r>
-          </w:p>
-          <w:p>
-            <w:pPr>
-              <w:spacing w:after="0" w:line="240" w:lineRule="auto"/>
-              <w:jc w:val="center"/>
-              <w:rPr>
-                <w:rFonts w:ascii="Times New Roman" w:eastAsia="MS Mincho" w:hAnsi="Times New Roman" w:cs="Times New Roman"/>
-                <w:kern w:val="2"/>
-                <w:lang w:eastAsia="ja-JP"/>
-              </w:rPr>
-            </w:pPr>
-            <w:r>
-              <w:rPr>
-                <w:rFonts w:ascii="Times New Roman" w:eastAsia="MS Mincho" w:hAnsi="Times New Roman" w:cs="Times New Roman"/>
-                <w:kern w:val="2"/>
-                <w:lang w:eastAsia="ja-JP"/>
-              </w:rPr>
-              <w:t>Equivalent</w:t>
+              <w:rPr>
+                <w:rFonts w:asciiTheme="majorHAnsi" w:hAnsiTheme="majorHAnsi"/>
+                <w:sz w:val="20"/>
+                <w:szCs w:val="20"/>
+              </w:rPr>
+            </w:pPr>
+            <w:r>
+              <w:rPr>
+                <w:rFonts w:asciiTheme="majorHAnsi" w:hAnsiTheme="majorHAnsi"/>
+                <w:sz w:val="20"/>
+                <w:szCs w:val="20"/>
+              </w:rPr>
+              <w:t xml:space="preserve">=&gt;23 KN / m </w:t>
             </w:r>
           </w:p>
         </w:tc>
       </w:tr>
       <w:tr>
-        <w:tc>
-          <w:tcPr>
-            <w:tcW w:w="0" w:type="auto"/>
+        <w:trPr>
+          <w:trHeight w:val="280"/>
+          <w:jc w:val="center"/>
+        </w:trPr>
+        <w:tc>
+          <w:tcPr>
+            <w:tcW w:w="520" w:type="dxa"/>
             <w:tcBorders>
               <w:top w:val="outset" w:sz="6" w:space="0" w:color="auto"/>
               <w:left w:val="outset" w:sz="6" w:space="0" w:color="auto"/>
@@ -3239,17 +7077,26 @@
           <w:p>
             <w:pPr>
               <w:spacing w:after="0" w:line="240" w:lineRule="auto"/>
-              <w:rPr>
-                <w:rFonts w:ascii="Times New Roman" w:eastAsia="Times New Roman" w:hAnsi="Times New Roman" w:cs="Times New Roman"/>
-                <w:sz w:val="24"/>
-                <w:szCs w:val="24"/>
-              </w:rPr>
-            </w:pPr>
-          </w:p>
-        </w:tc>
-        <w:tc>
-          <w:tcPr>
-            <w:tcW w:w="2133" w:type="dxa"/>
+              <w:jc w:val="right"/>
+              <w:rPr>
+                <w:rFonts w:asciiTheme="majorHAnsi" w:hAnsiTheme="majorHAnsi"/>
+                <w:sz w:val="20"/>
+                <w:szCs w:val="20"/>
+              </w:rPr>
+            </w:pPr>
+            <w:r>
+              <w:rPr>
+                <w:rFonts w:asciiTheme="majorHAnsi" w:hAnsiTheme="majorHAnsi"/>
+                <w:sz w:val="20"/>
+                <w:szCs w:val="20"/>
+              </w:rPr>
+              <w:t xml:space="preserve">8 </w:t>
+            </w:r>
+          </w:p>
+        </w:tc>
+        <w:tc>
+          <w:tcPr>
+            <w:tcW w:w="5388" w:type="dxa"/>
             <w:tcBorders>
               <w:top w:val="outset" w:sz="6" w:space="0" w:color="auto"/>
               <w:left w:val="outset" w:sz="6" w:space="0" w:color="auto"/>
@@ -3263,16 +7110,24 @@
             <w:pPr>
               <w:spacing w:after="0" w:line="240" w:lineRule="auto"/>
               <w:rPr>
-                <w:rFonts w:ascii="Times New Roman" w:eastAsia="Times New Roman" w:hAnsi="Times New Roman" w:cs="Times New Roman"/>
-                <w:sz w:val="24"/>
-                <w:szCs w:val="24"/>
-              </w:rPr>
-            </w:pPr>
-          </w:p>
-        </w:tc>
-        <w:tc>
-          <w:tcPr>
-            <w:tcW w:w="4272" w:type="dxa"/>
+                <w:rFonts w:asciiTheme="majorHAnsi" w:hAnsiTheme="majorHAnsi"/>
+                <w:sz w:val="20"/>
+                <w:szCs w:val="20"/>
+              </w:rPr>
+            </w:pPr>
+            <w:r>
+              <w:rPr>
+                <w:rFonts w:asciiTheme="majorHAnsi" w:hAnsiTheme="majorHAnsi"/>
+                <w:sz w:val="20"/>
+                <w:szCs w:val="20"/>
+              </w:rPr>
+              <w:t xml:space="preserve">CBR Puncture Resistance </w:t>
+            </w:r>
+          </w:p>
+        </w:tc>
+        <w:tc>
+          <w:tcPr>
+            <w:tcW w:w="3342" w:type="dxa"/>
             <w:tcBorders>
               <w:top w:val="outset" w:sz="6" w:space="0" w:color="auto"/>
               <w:left w:val="outset" w:sz="6" w:space="0" w:color="auto"/>
@@ -3286,16 +7141,30 @@
             <w:pPr>
               <w:spacing w:after="0" w:line="240" w:lineRule="auto"/>
               <w:rPr>
-                <w:rFonts w:ascii="Times New Roman" w:eastAsia="Times New Roman" w:hAnsi="Times New Roman" w:cs="Times New Roman"/>
-                <w:sz w:val="24"/>
-                <w:szCs w:val="24"/>
-              </w:rPr>
-            </w:pPr>
-          </w:p>
-        </w:tc>
-        <w:tc>
-          <w:tcPr>
-            <w:tcW w:w="3648" w:type="dxa"/>
+                <w:rFonts w:asciiTheme="majorHAnsi" w:hAnsiTheme="majorHAnsi"/>
+                <w:sz w:val="20"/>
+                <w:szCs w:val="20"/>
+              </w:rPr>
+            </w:pPr>
+            <w:r>
+              <w:rPr>
+                <w:rFonts w:asciiTheme="majorHAnsi" w:hAnsiTheme="majorHAnsi"/>
+                <w:sz w:val="20"/>
+                <w:szCs w:val="20"/>
+              </w:rPr>
+              <w:t xml:space="preserve">=&gt; 3800 N </w:t>
+            </w:r>
+          </w:p>
+        </w:tc>
+      </w:tr>
+      <w:tr>
+        <w:trPr>
+          <w:trHeight w:val="273"/>
+          <w:jc w:val="center"/>
+        </w:trPr>
+        <w:tc>
+          <w:tcPr>
+            <w:tcW w:w="520" w:type="dxa"/>
             <w:tcBorders>
               <w:top w:val="outset" w:sz="6" w:space="0" w:color="auto"/>
               <w:left w:val="outset" w:sz="6" w:space="0" w:color="auto"/>
@@ -3308,164 +7177,1512 @@
           <w:p>
             <w:pPr>
               <w:spacing w:after="0" w:line="240" w:lineRule="auto"/>
-              <w:rPr>
-                <w:rFonts w:ascii="Times New Roman" w:eastAsia="Times New Roman" w:hAnsi="Times New Roman" w:cs="Times New Roman"/>
-                <w:sz w:val="24"/>
-                <w:szCs w:val="24"/>
-              </w:rPr>
-            </w:pPr>
+              <w:jc w:val="right"/>
+              <w:rPr>
+                <w:rFonts w:asciiTheme="majorHAnsi" w:hAnsiTheme="majorHAnsi"/>
+                <w:sz w:val="20"/>
+                <w:szCs w:val="20"/>
+              </w:rPr>
+            </w:pPr>
+            <w:r>
+              <w:rPr>
+                <w:rFonts w:asciiTheme="majorHAnsi" w:hAnsiTheme="majorHAnsi"/>
+                <w:sz w:val="20"/>
+                <w:szCs w:val="20"/>
+              </w:rPr>
+              <w:t xml:space="preserve">9 </w:t>
+            </w:r>
+          </w:p>
+        </w:tc>
+        <w:tc>
+          <w:tcPr>
+            <w:tcW w:w="5388" w:type="dxa"/>
+            <w:tcBorders>
+              <w:top w:val="outset" w:sz="6" w:space="0" w:color="auto"/>
+              <w:left w:val="outset" w:sz="6" w:space="0" w:color="auto"/>
+              <w:bottom w:val="outset" w:sz="6" w:space="0" w:color="auto"/>
+              <w:right w:val="outset" w:sz="6" w:space="0" w:color="auto"/>
+            </w:tcBorders>
+            <w:vAlign w:val="center"/>
+            <w:hideMark/>
+          </w:tcPr>
+          <w:p>
+            <w:pPr>
+              <w:spacing w:after="0" w:line="240" w:lineRule="auto"/>
+              <w:ind w:right="-108"/>
+              <w:rPr>
+                <w:rFonts w:asciiTheme="majorHAnsi" w:hAnsiTheme="majorHAnsi"/>
+                <w:sz w:val="20"/>
+                <w:szCs w:val="20"/>
+              </w:rPr>
+            </w:pPr>
+            <w:r>
+              <w:rPr>
+                <w:rFonts w:asciiTheme="majorHAnsi" w:hAnsiTheme="majorHAnsi"/>
+                <w:sz w:val="20"/>
+                <w:szCs w:val="20"/>
+              </w:rPr>
+              <w:t>Elongation at maximum force (machine direction</w:t>
+            </w:r>
+            <w:r>
+              <w:rPr>
+                <w:rFonts w:asciiTheme="majorHAnsi" w:hAnsiTheme="majorHAnsi"/>
+                <w:sz w:val="20"/>
+                <w:szCs w:val="20"/>
+              </w:rPr>
+              <w:t xml:space="preserve"> </w:t>
+            </w:r>
+            <w:r>
+              <w:rPr>
+                <w:rFonts w:asciiTheme="majorHAnsi" w:hAnsiTheme="majorHAnsi"/>
+                <w:sz w:val="20"/>
+                <w:szCs w:val="20"/>
+              </w:rPr>
+              <w:t>MD)</w:t>
+            </w:r>
+          </w:p>
+        </w:tc>
+        <w:tc>
+          <w:tcPr>
+            <w:tcW w:w="3342" w:type="dxa"/>
+            <w:tcBorders>
+              <w:top w:val="outset" w:sz="6" w:space="0" w:color="auto"/>
+              <w:left w:val="outset" w:sz="6" w:space="0" w:color="auto"/>
+              <w:bottom w:val="outset" w:sz="6" w:space="0" w:color="auto"/>
+              <w:right w:val="outset" w:sz="6" w:space="0" w:color="auto"/>
+            </w:tcBorders>
+            <w:vAlign w:val="center"/>
+            <w:hideMark/>
+          </w:tcPr>
+          <w:p>
+            <w:pPr>
+              <w:spacing w:after="0" w:line="240" w:lineRule="auto"/>
+              <w:rPr>
+                <w:rFonts w:asciiTheme="majorHAnsi" w:hAnsiTheme="majorHAnsi"/>
+                <w:sz w:val="20"/>
+                <w:szCs w:val="20"/>
+              </w:rPr>
+            </w:pPr>
+            <w:r>
+              <w:rPr>
+                <w:rFonts w:asciiTheme="majorHAnsi" w:hAnsiTheme="majorHAnsi"/>
+                <w:sz w:val="20"/>
+                <w:szCs w:val="20"/>
+              </w:rPr>
+              <w:t xml:space="preserve">=&gt;60% and &lt;=100% </w:t>
+            </w:r>
+          </w:p>
+        </w:tc>
+      </w:tr>
+      <w:tr>
+        <w:trPr>
+          <w:trHeight w:val="265"/>
+          <w:jc w:val="center"/>
+        </w:trPr>
+        <w:tc>
+          <w:tcPr>
+            <w:tcW w:w="520" w:type="dxa"/>
+            <w:tcBorders>
+              <w:top w:val="outset" w:sz="6" w:space="0" w:color="auto"/>
+              <w:left w:val="outset" w:sz="6" w:space="0" w:color="auto"/>
+              <w:bottom w:val="outset" w:sz="6" w:space="0" w:color="auto"/>
+              <w:right w:val="outset" w:sz="6" w:space="0" w:color="auto"/>
+            </w:tcBorders>
+            <w:vAlign w:val="center"/>
+            <w:hideMark/>
+          </w:tcPr>
+          <w:p>
+            <w:pPr>
+              <w:spacing w:after="0" w:line="240" w:lineRule="auto"/>
+              <w:jc w:val="right"/>
+              <w:rPr>
+                <w:rFonts w:asciiTheme="majorHAnsi" w:hAnsiTheme="majorHAnsi"/>
+                <w:sz w:val="20"/>
+                <w:szCs w:val="20"/>
+              </w:rPr>
+            </w:pPr>
+            <w:r>
+              <w:rPr>
+                <w:rFonts w:asciiTheme="majorHAnsi" w:hAnsiTheme="majorHAnsi"/>
+                <w:sz w:val="20"/>
+                <w:szCs w:val="20"/>
+              </w:rPr>
+              <w:t xml:space="preserve">10 </w:t>
+            </w:r>
+          </w:p>
+        </w:tc>
+        <w:tc>
+          <w:tcPr>
+            <w:tcW w:w="5388" w:type="dxa"/>
+            <w:tcBorders>
+              <w:top w:val="outset" w:sz="6" w:space="0" w:color="auto"/>
+              <w:left w:val="outset" w:sz="6" w:space="0" w:color="auto"/>
+              <w:bottom w:val="outset" w:sz="6" w:space="0" w:color="auto"/>
+              <w:right w:val="outset" w:sz="6" w:space="0" w:color="auto"/>
+            </w:tcBorders>
+            <w:vAlign w:val="center"/>
+            <w:hideMark/>
+          </w:tcPr>
+          <w:p>
+            <w:pPr>
+              <w:spacing w:after="0" w:line="240" w:lineRule="auto"/>
+              <w:rPr>
+                <w:rFonts w:asciiTheme="majorHAnsi" w:hAnsiTheme="majorHAnsi"/>
+                <w:sz w:val="20"/>
+                <w:szCs w:val="20"/>
+              </w:rPr>
+            </w:pPr>
+            <w:r>
+              <w:rPr>
+                <w:rFonts w:asciiTheme="majorHAnsi" w:hAnsiTheme="majorHAnsi"/>
+                <w:sz w:val="20"/>
+                <w:szCs w:val="20"/>
+              </w:rPr>
+              <w:t>Elongation at ma</w:t>
+            </w:r>
+            <w:r>
+              <w:rPr>
+                <w:rFonts w:asciiTheme="majorHAnsi" w:hAnsiTheme="majorHAnsi"/>
+                <w:sz w:val="20"/>
+                <w:szCs w:val="20"/>
+              </w:rPr>
+              <w:t>xi</w:t>
+            </w:r>
+            <w:r>
+              <w:rPr>
+                <w:rFonts w:asciiTheme="majorHAnsi" w:hAnsiTheme="majorHAnsi"/>
+                <w:sz w:val="20"/>
+                <w:szCs w:val="20"/>
+              </w:rPr>
+              <w:t xml:space="preserve">mum force (CMD) </w:t>
+            </w:r>
+          </w:p>
+        </w:tc>
+        <w:tc>
+          <w:tcPr>
+            <w:tcW w:w="3342" w:type="dxa"/>
+            <w:tcBorders>
+              <w:top w:val="outset" w:sz="6" w:space="0" w:color="auto"/>
+              <w:left w:val="outset" w:sz="6" w:space="0" w:color="auto"/>
+              <w:bottom w:val="outset" w:sz="6" w:space="0" w:color="auto"/>
+              <w:right w:val="outset" w:sz="6" w:space="0" w:color="auto"/>
+            </w:tcBorders>
+            <w:vAlign w:val="center"/>
+            <w:hideMark/>
+          </w:tcPr>
+          <w:p>
+            <w:pPr>
+              <w:spacing w:after="0" w:line="240" w:lineRule="auto"/>
+              <w:rPr>
+                <w:rFonts w:asciiTheme="majorHAnsi" w:hAnsiTheme="majorHAnsi"/>
+                <w:sz w:val="20"/>
+                <w:szCs w:val="20"/>
+              </w:rPr>
+            </w:pPr>
+            <w:r>
+              <w:rPr>
+                <w:rFonts w:asciiTheme="majorHAnsi" w:hAnsiTheme="majorHAnsi"/>
+                <w:sz w:val="20"/>
+                <w:szCs w:val="20"/>
+              </w:rPr>
+              <w:t xml:space="preserve">&gt;40% and &lt;=100% </w:t>
+            </w:r>
+          </w:p>
+        </w:tc>
+      </w:tr>
+      <w:tr>
+        <w:trPr>
+          <w:trHeight w:val="246"/>
+          <w:jc w:val="center"/>
+        </w:trPr>
+        <w:tc>
+          <w:tcPr>
+            <w:tcW w:w="520" w:type="dxa"/>
+            <w:tcBorders>
+              <w:top w:val="outset" w:sz="6" w:space="0" w:color="auto"/>
+              <w:left w:val="outset" w:sz="6" w:space="0" w:color="auto"/>
+              <w:bottom w:val="outset" w:sz="6" w:space="0" w:color="auto"/>
+              <w:right w:val="outset" w:sz="6" w:space="0" w:color="auto"/>
+            </w:tcBorders>
+            <w:vAlign w:val="center"/>
+            <w:hideMark/>
+          </w:tcPr>
+          <w:p>
+            <w:pPr>
+              <w:spacing w:after="0" w:line="240" w:lineRule="auto"/>
+              <w:jc w:val="right"/>
+              <w:rPr>
+                <w:rFonts w:asciiTheme="majorHAnsi" w:hAnsiTheme="majorHAnsi"/>
+                <w:sz w:val="20"/>
+                <w:szCs w:val="20"/>
+              </w:rPr>
+            </w:pPr>
+            <w:r>
+              <w:rPr>
+                <w:rFonts w:asciiTheme="majorHAnsi" w:hAnsiTheme="majorHAnsi"/>
+                <w:sz w:val="20"/>
+                <w:szCs w:val="20"/>
+              </w:rPr>
+              <w:t xml:space="preserve">11 </w:t>
+            </w:r>
+          </w:p>
+        </w:tc>
+        <w:tc>
+          <w:tcPr>
+            <w:tcW w:w="5388" w:type="dxa"/>
+            <w:tcBorders>
+              <w:top w:val="outset" w:sz="6" w:space="0" w:color="auto"/>
+              <w:left w:val="outset" w:sz="6" w:space="0" w:color="auto"/>
+              <w:bottom w:val="outset" w:sz="6" w:space="0" w:color="auto"/>
+              <w:right w:val="outset" w:sz="6" w:space="0" w:color="auto"/>
+            </w:tcBorders>
+            <w:vAlign w:val="center"/>
+            <w:hideMark/>
+          </w:tcPr>
+          <w:p>
+            <w:pPr>
+              <w:spacing w:after="0" w:line="240" w:lineRule="auto"/>
+              <w:rPr>
+                <w:rFonts w:asciiTheme="majorHAnsi" w:hAnsiTheme="majorHAnsi"/>
+                <w:sz w:val="20"/>
+                <w:szCs w:val="20"/>
+              </w:rPr>
+            </w:pPr>
+            <w:r>
+              <w:rPr>
+                <w:rFonts w:asciiTheme="majorHAnsi" w:hAnsiTheme="majorHAnsi"/>
+                <w:sz w:val="20"/>
+                <w:szCs w:val="20"/>
+              </w:rPr>
+              <w:t xml:space="preserve">Permeability (Velocity Index for a head loss of 50 mm- V </w:t>
+            </w:r>
+            <w:r>
+              <w:rPr>
+                <w:rFonts w:asciiTheme="majorHAnsi" w:hAnsiTheme="majorHAnsi"/>
+                <w:sz w:val="12"/>
+                <w:szCs w:val="12"/>
+              </w:rPr>
+              <w:t>H50</w:t>
+            </w:r>
+            <w:r>
+              <w:rPr>
+                <w:rFonts w:asciiTheme="majorHAnsi" w:hAnsiTheme="majorHAnsi"/>
+                <w:sz w:val="20"/>
+                <w:szCs w:val="20"/>
+              </w:rPr>
+              <w:t xml:space="preserve"> </w:t>
+            </w:r>
+          </w:p>
+        </w:tc>
+        <w:tc>
+          <w:tcPr>
+            <w:tcW w:w="3342" w:type="dxa"/>
+            <w:tcBorders>
+              <w:top w:val="outset" w:sz="6" w:space="0" w:color="auto"/>
+              <w:left w:val="outset" w:sz="6" w:space="0" w:color="auto"/>
+              <w:bottom w:val="outset" w:sz="6" w:space="0" w:color="auto"/>
+              <w:right w:val="outset" w:sz="6" w:space="0" w:color="auto"/>
+            </w:tcBorders>
+            <w:vAlign w:val="center"/>
+            <w:hideMark/>
+          </w:tcPr>
+          <w:p>
+            <w:pPr>
+              <w:spacing w:after="0" w:line="240" w:lineRule="auto"/>
+              <w:rPr>
+                <w:rFonts w:asciiTheme="majorHAnsi" w:hAnsiTheme="majorHAnsi"/>
+                <w:sz w:val="20"/>
+                <w:szCs w:val="20"/>
+              </w:rPr>
+            </w:pPr>
+            <w:r>
+              <w:rPr>
+                <w:rFonts w:asciiTheme="majorHAnsi" w:hAnsiTheme="majorHAnsi"/>
+                <w:sz w:val="20"/>
+                <w:szCs w:val="20"/>
+              </w:rPr>
+              <w:t xml:space="preserve">=&gt; 2 x </w:t>
+            </w:r>
+            <w:r>
+              <w:rPr>
+                <w:rFonts w:asciiTheme="majorHAnsi" w:hAnsiTheme="majorHAnsi"/>
+                <w:sz w:val="20"/>
+                <w:szCs w:val="20"/>
+              </w:rPr>
+              <w:t>10</w:t>
+            </w:r>
+            <w:r>
+              <w:rPr>
+                <w:rFonts w:asciiTheme="majorHAnsi" w:hAnsiTheme="majorHAnsi"/>
+                <w:sz w:val="20"/>
+                <w:szCs w:val="20"/>
+                <w:vertAlign w:val="superscript"/>
+              </w:rPr>
+              <w:t>3</w:t>
+            </w:r>
+            <w:r>
+              <w:rPr>
+                <w:rFonts w:asciiTheme="majorHAnsi" w:hAnsiTheme="majorHAnsi"/>
+                <w:sz w:val="20"/>
+                <w:szCs w:val="20"/>
+              </w:rPr>
+              <w:t xml:space="preserve"> </w:t>
+            </w:r>
+            <w:r>
+              <w:rPr>
+                <w:rFonts w:asciiTheme="majorHAnsi" w:hAnsiTheme="majorHAnsi"/>
+                <w:sz w:val="20"/>
+                <w:szCs w:val="20"/>
+              </w:rPr>
+              <w:t>m/s</w:t>
+            </w:r>
+            <w:r>
+              <w:rPr>
+                <w:rFonts w:asciiTheme="majorHAnsi" w:hAnsiTheme="majorHAnsi"/>
+                <w:sz w:val="20"/>
+                <w:szCs w:val="20"/>
+              </w:rPr>
+              <w:t xml:space="preserve">ec </w:t>
+            </w:r>
+          </w:p>
+        </w:tc>
+      </w:tr>
+      <w:tr>
+        <w:trPr>
+          <w:trHeight w:val="255"/>
+          <w:jc w:val="center"/>
+        </w:trPr>
+        <w:tc>
+          <w:tcPr>
+            <w:tcW w:w="520" w:type="dxa"/>
+            <w:tcBorders>
+              <w:top w:val="outset" w:sz="6" w:space="0" w:color="auto"/>
+              <w:left w:val="outset" w:sz="6" w:space="0" w:color="auto"/>
+              <w:bottom w:val="outset" w:sz="6" w:space="0" w:color="auto"/>
+              <w:right w:val="outset" w:sz="6" w:space="0" w:color="auto"/>
+            </w:tcBorders>
+            <w:vAlign w:val="center"/>
+            <w:hideMark/>
+          </w:tcPr>
+          <w:p>
+            <w:pPr>
+              <w:spacing w:after="0" w:line="240" w:lineRule="auto"/>
+              <w:jc w:val="right"/>
+              <w:rPr>
+                <w:rFonts w:asciiTheme="majorHAnsi" w:hAnsiTheme="majorHAnsi"/>
+                <w:sz w:val="20"/>
+                <w:szCs w:val="20"/>
+              </w:rPr>
+            </w:pPr>
+            <w:r>
+              <w:rPr>
+                <w:rFonts w:asciiTheme="majorHAnsi" w:hAnsiTheme="majorHAnsi"/>
+                <w:sz w:val="20"/>
+                <w:szCs w:val="20"/>
+              </w:rPr>
+              <w:t xml:space="preserve">12 </w:t>
+            </w:r>
+          </w:p>
+        </w:tc>
+        <w:tc>
+          <w:tcPr>
+            <w:tcW w:w="5388" w:type="dxa"/>
+            <w:tcBorders>
+              <w:top w:val="outset" w:sz="6" w:space="0" w:color="auto"/>
+              <w:left w:val="outset" w:sz="6" w:space="0" w:color="auto"/>
+              <w:bottom w:val="outset" w:sz="6" w:space="0" w:color="auto"/>
+              <w:right w:val="outset" w:sz="6" w:space="0" w:color="auto"/>
+            </w:tcBorders>
+            <w:vAlign w:val="center"/>
+            <w:hideMark/>
+          </w:tcPr>
+          <w:p>
+            <w:pPr>
+              <w:spacing w:after="0" w:line="240" w:lineRule="auto"/>
+              <w:rPr>
+                <w:rFonts w:asciiTheme="majorHAnsi" w:hAnsiTheme="majorHAnsi"/>
+                <w:sz w:val="20"/>
+                <w:szCs w:val="20"/>
+              </w:rPr>
+            </w:pPr>
+            <w:r>
+              <w:rPr>
+                <w:rFonts w:asciiTheme="majorHAnsi" w:hAnsiTheme="majorHAnsi"/>
+                <w:sz w:val="20"/>
+                <w:szCs w:val="20"/>
+              </w:rPr>
+              <w:t xml:space="preserve">Ultra-Violet (UV) Resistance </w:t>
+            </w:r>
+          </w:p>
+        </w:tc>
+        <w:tc>
+          <w:tcPr>
+            <w:tcW w:w="3342" w:type="dxa"/>
+            <w:tcBorders>
+              <w:top w:val="outset" w:sz="6" w:space="0" w:color="auto"/>
+              <w:left w:val="outset" w:sz="6" w:space="0" w:color="auto"/>
+              <w:bottom w:val="outset" w:sz="6" w:space="0" w:color="auto"/>
+              <w:right w:val="outset" w:sz="6" w:space="0" w:color="auto"/>
+            </w:tcBorders>
+            <w:vAlign w:val="center"/>
+            <w:hideMark/>
+          </w:tcPr>
+          <w:p>
+            <w:pPr>
+              <w:spacing w:after="0" w:line="240" w:lineRule="auto"/>
+              <w:rPr>
+                <w:rFonts w:asciiTheme="majorHAnsi" w:hAnsiTheme="majorHAnsi"/>
+                <w:sz w:val="20"/>
+                <w:szCs w:val="20"/>
+              </w:rPr>
+            </w:pPr>
+            <w:r>
+              <w:rPr>
+                <w:rFonts w:asciiTheme="majorHAnsi" w:hAnsiTheme="majorHAnsi"/>
+                <w:sz w:val="20"/>
+                <w:szCs w:val="20"/>
+              </w:rPr>
+              <w:t xml:space="preserve">=&gt;70% of original tensile strength before exposure </w:t>
+            </w:r>
           </w:p>
         </w:tc>
       </w:tr>
     </w:tbl>
     <w:p>
       <w:pPr>
-        <w:spacing w:after="160" w:line="288" w:lineRule="auto"/>
-        <w:rPr>
-          <w:rFonts w:ascii="Times New Roman" w:hAnsi="Times New Roman"/>
+        <w:pStyle w:val="NoSpacing"/>
+        <w:jc w:val="both"/>
+        <w:rPr>
+          <w:rFonts w:asciiTheme="majorHAnsi" w:hAnsiTheme="majorHAnsi"/>
+          <w:sz w:val="20"/>
+          <w:szCs w:val="20"/>
         </w:rPr>
       </w:pPr>
     </w:p>
     <w:p>
       <w:pPr>
-        <w:spacing w:after="160" w:line="288" w:lineRule="auto"/>
-        <w:rPr>
-          <w:rFonts w:ascii="Times New Roman" w:hAnsi="Times New Roman"/>
-        </w:rPr>
-      </w:pPr>
-      <w:r>
-        <w:rPr>
-          <w:rFonts w:ascii="Times New Roman" w:hAnsi="Times New Roman"/>
+        <w:pStyle w:val="NormalWeb"/>
+        <w:spacing w:before="0" w:beforeAutospacing="0" w:after="0" w:afterAutospacing="0"/>
+        <w:jc w:val="both"/>
+        <w:rPr>
+          <w:rFonts w:asciiTheme="majorHAnsi" w:eastAsiaTheme="minorHAnsi" w:hAnsiTheme="majorHAnsi" w:cstheme="minorBidi"/>
           <w:b/>
-        </w:rPr>
-        <w:t>Measurement:</w:t>
-      </w:r>
-      <w:r>
-        <w:rPr>
-          <w:rFonts w:ascii="Times New Roman" w:hAnsi="Times New Roman"/>
-        </w:rPr>
-        <w:t xml:space="preserve"> </w:t>
+          <w:bCs/>
+          <w:sz w:val="20"/>
+          <w:szCs w:val="20"/>
+        </w:rPr>
+      </w:pPr>
+      <w:r>
+        <w:rPr>
+          <w:rFonts w:asciiTheme="majorHAnsi" w:eastAsiaTheme="minorHAnsi" w:hAnsiTheme="majorHAnsi" w:cstheme="minorBidi"/>
+          <w:b/>
+          <w:bCs/>
+          <w:sz w:val="20"/>
+          <w:szCs w:val="20"/>
+        </w:rPr>
+        <w:t xml:space="preserve">2.19.3 Testing Geo-textiles </w:t>
       </w:r>
     </w:p>
     <w:p>
       <w:pPr>
-        <w:spacing w:after="160" w:line="288" w:lineRule="auto"/>
-        <w:rPr>
-          <w:rFonts w:ascii="Times New Roman" w:hAnsi="Times New Roman"/>
-        </w:rPr>
-      </w:pPr>
-      <w:r>
-        <w:rPr>
-          <w:rFonts w:ascii="Times New Roman" w:hAnsi="Times New Roman"/>
-        </w:rPr>
-        <w:t xml:space="preserve">Embankment shall be measured in cubic meter based on pre-work and post-work survey. The pre-work and post work survey shall be carried by RTK GPS in presence of JMT.The convener of JMT shall collect raw data of RTK and submit it to the project manager with monthly quality control </w:t>
-      </w:r>
-      <w:r>
-        <w:rPr>
-          <w:rFonts w:ascii="Times New Roman" w:hAnsi="Times New Roman"/>
-        </w:rPr>
-        <w:t xml:space="preserve">report. Printed copy of measurement of volume of work done from the survey shall be duly signed by the all member of the JMT.The Contractor will arrange RTK and Surveyor for all survey work and notify the project manager </w:t>
-      </w:r>
-      <w:r>
-        <w:rPr>
-          <w:rFonts w:ascii="Times New Roman" w:hAnsi="Times New Roman"/>
-        </w:rPr>
-        <w:lastRenderedPageBreak/>
-        <w:t xml:space="preserve">with date of surveying with copy to Project Director. The project manager shall notify the JMT to take measurement. </w:t>
-      </w:r>
+        <w:pStyle w:val="NormalWeb"/>
+        <w:spacing w:before="0" w:beforeAutospacing="0" w:after="0" w:afterAutospacing="0"/>
+        <w:jc w:val="both"/>
+        <w:rPr>
+          <w:rFonts w:asciiTheme="majorHAnsi" w:eastAsiaTheme="minorHAnsi" w:hAnsiTheme="majorHAnsi" w:cstheme="minorBidi"/>
+          <w:sz w:val="20"/>
+          <w:szCs w:val="20"/>
+        </w:rPr>
+      </w:pPr>
     </w:p>
     <w:p>
       <w:pPr>
-        <w:spacing w:after="160" w:line="288" w:lineRule="auto"/>
-        <w:rPr>
-          <w:rFonts w:ascii="Times New Roman" w:hAnsi="Times New Roman"/>
-          <w:b/>
-        </w:rPr>
-      </w:pPr>
-      <w:r>
-        <w:rPr>
-          <w:rFonts w:ascii="Times New Roman" w:hAnsi="Times New Roman"/>
-          <w:b/>
-        </w:rPr>
-        <w:t xml:space="preserve">Payment: </w:t>
+        <w:pStyle w:val="NormalWeb"/>
+        <w:spacing w:before="0" w:beforeAutospacing="0" w:after="0" w:afterAutospacing="0"/>
+        <w:jc w:val="both"/>
+        <w:rPr>
+          <w:rFonts w:asciiTheme="majorHAnsi" w:eastAsiaTheme="minorHAnsi" w:hAnsiTheme="majorHAnsi" w:cstheme="minorBidi"/>
+          <w:sz w:val="20"/>
+          <w:szCs w:val="20"/>
+        </w:rPr>
+      </w:pPr>
+      <w:proofErr w:type="spellStart"/>
+      <w:r>
+        <w:rPr>
+          <w:rFonts w:asciiTheme="majorHAnsi" w:eastAsiaTheme="minorHAnsi" w:hAnsiTheme="majorHAnsi" w:cstheme="minorBidi"/>
+          <w:sz w:val="20"/>
+          <w:szCs w:val="20"/>
+        </w:rPr>
+        <w:t>i</w:t>
+      </w:r>
+      <w:proofErr w:type="spellEnd"/>
+      <w:r>
+        <w:rPr>
+          <w:rFonts w:asciiTheme="majorHAnsi" w:eastAsiaTheme="minorHAnsi" w:hAnsiTheme="majorHAnsi" w:cstheme="minorBidi"/>
+          <w:sz w:val="20"/>
+          <w:szCs w:val="20"/>
+        </w:rPr>
+        <w:t xml:space="preserve">) </w:t>
+      </w:r>
+      <w:r>
+        <w:rPr>
+          <w:rFonts w:asciiTheme="majorHAnsi" w:eastAsiaTheme="minorHAnsi" w:hAnsiTheme="majorHAnsi" w:cstheme="minorBidi"/>
+          <w:sz w:val="20"/>
+          <w:szCs w:val="20"/>
+        </w:rPr>
+        <w:tab/>
+      </w:r>
+      <w:r>
+        <w:rPr>
+          <w:rFonts w:asciiTheme="majorHAnsi" w:eastAsiaTheme="minorHAnsi" w:hAnsiTheme="majorHAnsi" w:cstheme="minorBidi"/>
+          <w:sz w:val="20"/>
+          <w:szCs w:val="20"/>
+        </w:rPr>
+        <w:t>Geo-textile delivered at site should be certified by ISO with brand n</w:t>
+      </w:r>
+      <w:r>
+        <w:rPr>
+          <w:rFonts w:asciiTheme="majorHAnsi" w:eastAsiaTheme="minorHAnsi" w:hAnsiTheme="majorHAnsi" w:cstheme="minorBidi"/>
+          <w:sz w:val="20"/>
+          <w:szCs w:val="20"/>
+        </w:rPr>
+        <w:t xml:space="preserve">ame. </w:t>
       </w:r>
     </w:p>
     <w:p>
       <w:pPr>
+        <w:pStyle w:val="NormalWeb"/>
+        <w:spacing w:before="0" w:beforeAutospacing="0" w:after="0" w:afterAutospacing="0"/>
+        <w:jc w:val="both"/>
+        <w:rPr>
+          <w:rFonts w:asciiTheme="majorHAnsi" w:eastAsiaTheme="minorHAnsi" w:hAnsiTheme="majorHAnsi" w:cstheme="minorBidi"/>
+          <w:sz w:val="20"/>
+          <w:szCs w:val="20"/>
+        </w:rPr>
+      </w:pPr>
+      <w:r>
+        <w:rPr>
+          <w:rFonts w:asciiTheme="majorHAnsi" w:eastAsiaTheme="minorHAnsi" w:hAnsiTheme="majorHAnsi" w:cstheme="minorBidi"/>
+          <w:sz w:val="20"/>
+          <w:szCs w:val="20"/>
+        </w:rPr>
+        <w:lastRenderedPageBreak/>
+        <w:br/>
+        <w:t xml:space="preserve">ii) </w:t>
+      </w:r>
+      <w:r>
+        <w:rPr>
+          <w:rFonts w:asciiTheme="majorHAnsi" w:eastAsiaTheme="minorHAnsi" w:hAnsiTheme="majorHAnsi" w:cstheme="minorBidi"/>
+          <w:sz w:val="20"/>
+          <w:szCs w:val="20"/>
+        </w:rPr>
+        <w:tab/>
+        <w:t>The properties of geo-t</w:t>
+      </w:r>
+      <w:r>
+        <w:rPr>
+          <w:rFonts w:asciiTheme="majorHAnsi" w:eastAsiaTheme="minorHAnsi" w:hAnsiTheme="majorHAnsi" w:cstheme="minorBidi"/>
+          <w:sz w:val="20"/>
+          <w:szCs w:val="20"/>
+        </w:rPr>
+        <w:t xml:space="preserve">extile to be delivered at site shall be tested at BRTC, BUET according to </w:t>
+      </w:r>
+      <w:r>
+        <w:rPr>
+          <w:rFonts w:asciiTheme="majorHAnsi" w:eastAsiaTheme="minorHAnsi" w:hAnsiTheme="majorHAnsi" w:cstheme="minorBidi"/>
+          <w:sz w:val="20"/>
+          <w:szCs w:val="20"/>
+        </w:rPr>
+        <w:tab/>
+      </w:r>
+      <w:r>
+        <w:rPr>
+          <w:rFonts w:asciiTheme="majorHAnsi" w:eastAsiaTheme="minorHAnsi" w:hAnsiTheme="majorHAnsi" w:cstheme="minorBidi"/>
+          <w:sz w:val="20"/>
+          <w:szCs w:val="20"/>
+        </w:rPr>
+        <w:t xml:space="preserve">relevant </w:t>
+      </w:r>
+      <w:r>
+        <w:rPr>
+          <w:rFonts w:asciiTheme="majorHAnsi" w:eastAsiaTheme="minorHAnsi" w:hAnsiTheme="majorHAnsi" w:cstheme="minorBidi"/>
+          <w:sz w:val="20"/>
+          <w:szCs w:val="20"/>
+        </w:rPr>
+        <w:t>test standard given i</w:t>
+      </w:r>
+      <w:r>
+        <w:rPr>
+          <w:rFonts w:asciiTheme="majorHAnsi" w:eastAsiaTheme="minorHAnsi" w:hAnsiTheme="majorHAnsi" w:cstheme="minorBidi"/>
+          <w:sz w:val="20"/>
+          <w:szCs w:val="20"/>
+        </w:rPr>
+        <w:t xml:space="preserve">n the specification. </w:t>
+      </w:r>
+    </w:p>
+    <w:p>
+      <w:pPr>
+        <w:pStyle w:val="NormalWeb"/>
+        <w:spacing w:before="0" w:beforeAutospacing="0" w:after="0" w:afterAutospacing="0"/>
+        <w:jc w:val="both"/>
+        <w:rPr>
+          <w:rFonts w:asciiTheme="majorHAnsi" w:eastAsiaTheme="minorHAnsi" w:hAnsiTheme="majorHAnsi" w:cstheme="minorBidi"/>
+          <w:sz w:val="20"/>
+          <w:szCs w:val="20"/>
+        </w:rPr>
+      </w:pPr>
+      <w:r>
+        <w:rPr>
+          <w:rFonts w:asciiTheme="majorHAnsi" w:eastAsiaTheme="minorHAnsi" w:hAnsiTheme="majorHAnsi" w:cstheme="minorBidi"/>
+          <w:sz w:val="20"/>
+          <w:szCs w:val="20"/>
+        </w:rPr>
+        <w:br/>
+        <w:t>i</w:t>
+      </w:r>
+      <w:r>
+        <w:rPr>
+          <w:rFonts w:asciiTheme="majorHAnsi" w:eastAsiaTheme="minorHAnsi" w:hAnsiTheme="majorHAnsi" w:cstheme="minorBidi"/>
+          <w:sz w:val="20"/>
+          <w:szCs w:val="20"/>
+        </w:rPr>
+        <w:t xml:space="preserve">ii) </w:t>
+      </w:r>
+      <w:r>
+        <w:rPr>
+          <w:rFonts w:asciiTheme="majorHAnsi" w:eastAsiaTheme="minorHAnsi" w:hAnsiTheme="majorHAnsi" w:cstheme="minorBidi"/>
+          <w:sz w:val="20"/>
+          <w:szCs w:val="20"/>
+        </w:rPr>
+        <w:tab/>
+      </w:r>
+      <w:r>
+        <w:rPr>
+          <w:rFonts w:asciiTheme="majorHAnsi" w:eastAsiaTheme="minorHAnsi" w:hAnsiTheme="majorHAnsi" w:cstheme="minorBidi"/>
+          <w:sz w:val="20"/>
+          <w:szCs w:val="20"/>
+        </w:rPr>
+        <w:t xml:space="preserve">Tests </w:t>
+      </w:r>
+      <w:r>
+        <w:rPr>
+          <w:rFonts w:asciiTheme="majorHAnsi" w:eastAsiaTheme="minorHAnsi" w:hAnsiTheme="majorHAnsi" w:cstheme="minorBidi"/>
+          <w:sz w:val="20"/>
+          <w:szCs w:val="20"/>
+        </w:rPr>
+        <w:t>shall</w:t>
+      </w:r>
+      <w:r>
+        <w:rPr>
+          <w:rFonts w:asciiTheme="majorHAnsi" w:eastAsiaTheme="minorHAnsi" w:hAnsiTheme="majorHAnsi" w:cstheme="minorBidi"/>
+          <w:sz w:val="20"/>
+          <w:szCs w:val="20"/>
+        </w:rPr>
+        <w:t xml:space="preserve"> be carried out from each quantity of 10,000 square meter of geo-textile fabric supplied. </w:t>
+      </w:r>
+      <w:r>
+        <w:rPr>
+          <w:rFonts w:asciiTheme="majorHAnsi" w:eastAsiaTheme="minorHAnsi" w:hAnsiTheme="majorHAnsi" w:cstheme="minorBidi"/>
+          <w:sz w:val="20"/>
+          <w:szCs w:val="20"/>
+        </w:rPr>
+        <w:tab/>
+      </w:r>
+      <w:r>
+        <w:rPr>
+          <w:rFonts w:asciiTheme="majorHAnsi" w:eastAsiaTheme="minorHAnsi" w:hAnsiTheme="majorHAnsi" w:cstheme="minorBidi"/>
+          <w:sz w:val="20"/>
+          <w:szCs w:val="20"/>
+        </w:rPr>
+        <w:t xml:space="preserve">Seams shall be tested for tensile strength every 10,000 m of seam. </w:t>
+      </w:r>
+    </w:p>
+    <w:p>
+      <w:pPr>
+        <w:pStyle w:val="NormalWeb"/>
+        <w:spacing w:before="0" w:beforeAutospacing="0" w:after="0" w:afterAutospacing="0"/>
+        <w:jc w:val="both"/>
+        <w:rPr>
+          <w:rFonts w:asciiTheme="majorHAnsi" w:eastAsiaTheme="minorHAnsi" w:hAnsiTheme="majorHAnsi" w:cstheme="minorBidi"/>
+          <w:sz w:val="20"/>
+          <w:szCs w:val="20"/>
+        </w:rPr>
+      </w:pPr>
+      <w:r>
+        <w:rPr>
+          <w:rFonts w:asciiTheme="majorHAnsi" w:eastAsiaTheme="minorHAnsi" w:hAnsiTheme="majorHAnsi" w:cstheme="minorBidi"/>
+          <w:sz w:val="20"/>
+          <w:szCs w:val="20"/>
+        </w:rPr>
+        <w:br/>
+        <w:t>iv)</w:t>
+      </w:r>
+      <w:r>
+        <w:rPr>
+          <w:rFonts w:asciiTheme="majorHAnsi" w:eastAsiaTheme="minorHAnsi" w:hAnsiTheme="majorHAnsi" w:cstheme="minorBidi"/>
+          <w:sz w:val="20"/>
+          <w:szCs w:val="20"/>
+        </w:rPr>
+        <w:tab/>
+      </w:r>
+      <w:r>
+        <w:rPr>
+          <w:rFonts w:asciiTheme="majorHAnsi" w:eastAsiaTheme="minorHAnsi" w:hAnsiTheme="majorHAnsi" w:cstheme="minorBidi"/>
+          <w:sz w:val="20"/>
+          <w:szCs w:val="20"/>
+        </w:rPr>
+        <w:t xml:space="preserve">The sample </w:t>
+      </w:r>
+      <w:r>
+        <w:rPr>
+          <w:rFonts w:asciiTheme="majorHAnsi" w:eastAsiaTheme="minorHAnsi" w:hAnsiTheme="majorHAnsi" w:cstheme="minorBidi"/>
+          <w:sz w:val="20"/>
+          <w:szCs w:val="20"/>
+        </w:rPr>
+        <w:t>size for the fabri</w:t>
+      </w:r>
+      <w:r>
+        <w:rPr>
+          <w:rFonts w:asciiTheme="majorHAnsi" w:eastAsiaTheme="minorHAnsi" w:hAnsiTheme="majorHAnsi" w:cstheme="minorBidi"/>
+          <w:sz w:val="20"/>
+          <w:szCs w:val="20"/>
+        </w:rPr>
+        <w:t xml:space="preserve">c shall be </w:t>
+      </w:r>
+      <w:proofErr w:type="gramStart"/>
+      <w:r>
+        <w:rPr>
+          <w:rFonts w:asciiTheme="majorHAnsi" w:eastAsiaTheme="minorHAnsi" w:hAnsiTheme="majorHAnsi" w:cstheme="minorBidi"/>
+          <w:sz w:val="20"/>
+          <w:szCs w:val="20"/>
+        </w:rPr>
+        <w:t>2</w:t>
+      </w:r>
+      <w:proofErr w:type="gramEnd"/>
+      <w:r>
+        <w:rPr>
+          <w:rFonts w:asciiTheme="majorHAnsi" w:eastAsiaTheme="minorHAnsi" w:hAnsiTheme="majorHAnsi" w:cstheme="minorBidi"/>
+          <w:sz w:val="20"/>
+          <w:szCs w:val="20"/>
+        </w:rPr>
+        <w:t xml:space="preserve"> m</w:t>
+      </w:r>
+      <w:r>
+        <w:rPr>
+          <w:rFonts w:asciiTheme="majorHAnsi" w:eastAsiaTheme="minorHAnsi" w:hAnsiTheme="majorHAnsi" w:cstheme="minorBidi"/>
+          <w:sz w:val="20"/>
+          <w:szCs w:val="20"/>
+          <w:vertAlign w:val="superscript"/>
+        </w:rPr>
+        <w:t>2</w:t>
+      </w:r>
+      <w:r>
+        <w:rPr>
+          <w:rFonts w:asciiTheme="majorHAnsi" w:eastAsiaTheme="minorHAnsi" w:hAnsiTheme="majorHAnsi" w:cstheme="minorBidi"/>
+          <w:sz w:val="20"/>
+          <w:szCs w:val="20"/>
+        </w:rPr>
+        <w:t xml:space="preserve"> a</w:t>
+      </w:r>
+      <w:r>
+        <w:rPr>
+          <w:rFonts w:asciiTheme="majorHAnsi" w:eastAsiaTheme="minorHAnsi" w:hAnsiTheme="majorHAnsi" w:cstheme="minorBidi"/>
+          <w:sz w:val="20"/>
+          <w:szCs w:val="20"/>
+        </w:rPr>
+        <w:t>nd shall be marked to indicate i</w:t>
+      </w:r>
+      <w:r>
+        <w:rPr>
+          <w:rFonts w:asciiTheme="majorHAnsi" w:eastAsiaTheme="minorHAnsi" w:hAnsiTheme="majorHAnsi" w:cstheme="minorBidi"/>
+          <w:sz w:val="20"/>
+          <w:szCs w:val="20"/>
+        </w:rPr>
+        <w:t xml:space="preserve">ts upper side, </w:t>
+      </w:r>
+      <w:r>
+        <w:rPr>
+          <w:rFonts w:asciiTheme="majorHAnsi" w:eastAsiaTheme="minorHAnsi" w:hAnsiTheme="majorHAnsi" w:cstheme="minorBidi"/>
+          <w:sz w:val="20"/>
+          <w:szCs w:val="20"/>
+        </w:rPr>
+        <w:tab/>
+      </w:r>
+      <w:r>
+        <w:rPr>
+          <w:rFonts w:asciiTheme="majorHAnsi" w:eastAsiaTheme="minorHAnsi" w:hAnsiTheme="majorHAnsi" w:cstheme="minorBidi"/>
+          <w:sz w:val="20"/>
+          <w:szCs w:val="20"/>
+        </w:rPr>
+        <w:t xml:space="preserve">longitudinal and transverse directions, type of </w:t>
+      </w:r>
+      <w:r>
+        <w:rPr>
+          <w:rFonts w:asciiTheme="majorHAnsi" w:eastAsiaTheme="minorHAnsi" w:hAnsiTheme="majorHAnsi" w:cstheme="minorBidi"/>
+          <w:sz w:val="20"/>
+          <w:szCs w:val="20"/>
+        </w:rPr>
+        <w:t>geo-texti</w:t>
+      </w:r>
+      <w:r>
+        <w:rPr>
+          <w:rFonts w:asciiTheme="majorHAnsi" w:eastAsiaTheme="minorHAnsi" w:hAnsiTheme="majorHAnsi" w:cstheme="minorBidi"/>
+          <w:sz w:val="20"/>
+          <w:szCs w:val="20"/>
+        </w:rPr>
+        <w:t xml:space="preserve">le and the date that the sample was taken. </w:t>
+      </w:r>
+      <w:r>
+        <w:rPr>
+          <w:rFonts w:asciiTheme="majorHAnsi" w:eastAsiaTheme="minorHAnsi" w:hAnsiTheme="majorHAnsi" w:cstheme="minorBidi"/>
+          <w:sz w:val="20"/>
+          <w:szCs w:val="20"/>
+        </w:rPr>
+        <w:tab/>
+      </w:r>
+      <w:r>
+        <w:rPr>
+          <w:rFonts w:asciiTheme="majorHAnsi" w:eastAsiaTheme="minorHAnsi" w:hAnsiTheme="majorHAnsi" w:cstheme="minorBidi"/>
+          <w:sz w:val="20"/>
+          <w:szCs w:val="20"/>
+        </w:rPr>
+        <w:t xml:space="preserve">Seam samples shall be at least one meter in length and the ends of the threads are to be firmly tied </w:t>
+      </w:r>
+      <w:r>
+        <w:rPr>
+          <w:rFonts w:asciiTheme="majorHAnsi" w:eastAsiaTheme="minorHAnsi" w:hAnsiTheme="majorHAnsi" w:cstheme="minorBidi"/>
+          <w:sz w:val="20"/>
+          <w:szCs w:val="20"/>
+        </w:rPr>
+        <w:tab/>
+      </w:r>
+      <w:r>
+        <w:rPr>
+          <w:rFonts w:asciiTheme="majorHAnsi" w:eastAsiaTheme="minorHAnsi" w:hAnsiTheme="majorHAnsi" w:cstheme="minorBidi"/>
+          <w:sz w:val="20"/>
+          <w:szCs w:val="20"/>
+        </w:rPr>
+        <w:t>off by the Contractor or Supplier at the time the samples are taken. Each test shall be car</w:t>
+      </w:r>
+      <w:r>
+        <w:rPr>
+          <w:rFonts w:asciiTheme="majorHAnsi" w:eastAsiaTheme="minorHAnsi" w:hAnsiTheme="majorHAnsi" w:cstheme="minorBidi"/>
+          <w:sz w:val="20"/>
+          <w:szCs w:val="20"/>
+        </w:rPr>
+        <w:t>ri</w:t>
+      </w:r>
+      <w:r>
+        <w:rPr>
+          <w:rFonts w:asciiTheme="majorHAnsi" w:eastAsiaTheme="minorHAnsi" w:hAnsiTheme="majorHAnsi" w:cstheme="minorBidi"/>
+          <w:sz w:val="20"/>
+          <w:szCs w:val="20"/>
+        </w:rPr>
+        <w:t xml:space="preserve">ed out on </w:t>
+      </w:r>
+      <w:r>
+        <w:rPr>
+          <w:rFonts w:asciiTheme="majorHAnsi" w:eastAsiaTheme="minorHAnsi" w:hAnsiTheme="majorHAnsi" w:cstheme="minorBidi"/>
+          <w:sz w:val="20"/>
+          <w:szCs w:val="20"/>
+        </w:rPr>
+        <w:tab/>
+      </w:r>
+      <w:r>
+        <w:rPr>
+          <w:rFonts w:asciiTheme="majorHAnsi" w:eastAsiaTheme="minorHAnsi" w:hAnsiTheme="majorHAnsi" w:cstheme="minorBidi"/>
+          <w:sz w:val="20"/>
+          <w:szCs w:val="20"/>
+        </w:rPr>
+        <w:t xml:space="preserve">at least three samples. </w:t>
+      </w:r>
+    </w:p>
+    <w:p>
+      <w:pPr>
+        <w:pStyle w:val="NormalWeb"/>
+        <w:spacing w:before="0" w:beforeAutospacing="0" w:after="0" w:afterAutospacing="0"/>
+        <w:jc w:val="both"/>
+        <w:rPr>
+          <w:rFonts w:asciiTheme="majorHAnsi" w:eastAsiaTheme="minorHAnsi" w:hAnsiTheme="majorHAnsi" w:cstheme="minorBidi"/>
+          <w:sz w:val="20"/>
+          <w:szCs w:val="20"/>
+        </w:rPr>
+      </w:pPr>
+      <w:r>
+        <w:rPr>
+          <w:rFonts w:asciiTheme="majorHAnsi" w:eastAsiaTheme="minorHAnsi" w:hAnsiTheme="majorHAnsi" w:cstheme="minorBidi"/>
+          <w:sz w:val="20"/>
+          <w:szCs w:val="20"/>
+        </w:rPr>
+        <w:tab/>
+      </w:r>
+      <w:r>
+        <w:rPr>
+          <w:rFonts w:asciiTheme="majorHAnsi" w:eastAsiaTheme="minorHAnsi" w:hAnsiTheme="majorHAnsi" w:cstheme="minorBidi"/>
+          <w:sz w:val="20"/>
+          <w:szCs w:val="20"/>
+        </w:rPr>
+        <w:br/>
+        <w:t xml:space="preserve">v) </w:t>
+      </w:r>
+      <w:r>
+        <w:rPr>
+          <w:rFonts w:asciiTheme="majorHAnsi" w:eastAsiaTheme="minorHAnsi" w:hAnsiTheme="majorHAnsi" w:cstheme="minorBidi"/>
+          <w:sz w:val="20"/>
+          <w:szCs w:val="20"/>
+        </w:rPr>
+        <w:tab/>
+      </w:r>
+      <w:r>
+        <w:rPr>
+          <w:rFonts w:asciiTheme="majorHAnsi" w:eastAsiaTheme="minorHAnsi" w:hAnsiTheme="majorHAnsi" w:cstheme="minorBidi"/>
+          <w:sz w:val="20"/>
+          <w:szCs w:val="20"/>
+        </w:rPr>
+        <w:t xml:space="preserve">The Contractor shall bear the </w:t>
+      </w:r>
+      <w:r>
+        <w:rPr>
+          <w:rFonts w:asciiTheme="majorHAnsi" w:eastAsiaTheme="minorHAnsi" w:hAnsiTheme="majorHAnsi" w:cstheme="minorBidi"/>
+          <w:sz w:val="20"/>
+          <w:szCs w:val="20"/>
+        </w:rPr>
+        <w:t>expenses of al</w:t>
+      </w:r>
+      <w:r>
+        <w:rPr>
+          <w:rFonts w:asciiTheme="majorHAnsi" w:eastAsiaTheme="minorHAnsi" w:hAnsiTheme="majorHAnsi" w:cstheme="minorBidi"/>
+          <w:sz w:val="20"/>
+          <w:szCs w:val="20"/>
+        </w:rPr>
+        <w:t xml:space="preserve">l routine tests. Notwithstanding the submission of repots </w:t>
+      </w:r>
+      <w:r>
+        <w:rPr>
+          <w:rFonts w:asciiTheme="majorHAnsi" w:eastAsiaTheme="minorHAnsi" w:hAnsiTheme="majorHAnsi" w:cstheme="minorBidi"/>
+          <w:sz w:val="20"/>
+          <w:szCs w:val="20"/>
+        </w:rPr>
+        <w:tab/>
+      </w:r>
+      <w:r>
+        <w:rPr>
+          <w:rFonts w:asciiTheme="majorHAnsi" w:eastAsiaTheme="minorHAnsi" w:hAnsiTheme="majorHAnsi" w:cstheme="minorBidi"/>
+          <w:sz w:val="20"/>
+          <w:szCs w:val="20"/>
+        </w:rPr>
+        <w:t xml:space="preserve">to the effect that the geo-textile conforms to the Specification. </w:t>
+      </w:r>
+      <w:proofErr w:type="gramStart"/>
+      <w:r>
+        <w:rPr>
+          <w:rFonts w:asciiTheme="majorHAnsi" w:eastAsiaTheme="minorHAnsi" w:hAnsiTheme="majorHAnsi" w:cstheme="minorBidi"/>
+          <w:sz w:val="20"/>
+          <w:szCs w:val="20"/>
+        </w:rPr>
+        <w:t>the</w:t>
+      </w:r>
+      <w:proofErr w:type="gramEnd"/>
+      <w:r>
+        <w:rPr>
+          <w:rFonts w:asciiTheme="majorHAnsi" w:eastAsiaTheme="minorHAnsi" w:hAnsiTheme="majorHAnsi" w:cstheme="minorBidi"/>
+          <w:sz w:val="20"/>
+          <w:szCs w:val="20"/>
+        </w:rPr>
+        <w:t xml:space="preserve"> Engineer shall at all times be </w:t>
+      </w:r>
+      <w:r>
+        <w:rPr>
+          <w:rFonts w:asciiTheme="majorHAnsi" w:eastAsiaTheme="minorHAnsi" w:hAnsiTheme="majorHAnsi" w:cstheme="minorBidi"/>
+          <w:sz w:val="20"/>
+          <w:szCs w:val="20"/>
+        </w:rPr>
+        <w:tab/>
+      </w:r>
+      <w:r>
+        <w:rPr>
+          <w:rFonts w:asciiTheme="majorHAnsi" w:eastAsiaTheme="minorHAnsi" w:hAnsiTheme="majorHAnsi" w:cstheme="minorBidi"/>
+          <w:sz w:val="20"/>
+          <w:szCs w:val="20"/>
+        </w:rPr>
+        <w:t xml:space="preserve">entitled to have additional samples of geo-textile </w:t>
+      </w:r>
+      <w:r>
+        <w:rPr>
+          <w:rFonts w:asciiTheme="majorHAnsi" w:eastAsiaTheme="minorHAnsi" w:hAnsiTheme="majorHAnsi" w:cstheme="minorBidi"/>
+          <w:sz w:val="20"/>
+          <w:szCs w:val="20"/>
+        </w:rPr>
+        <w:t>tested i</w:t>
+      </w:r>
+      <w:r>
+        <w:rPr>
+          <w:rFonts w:asciiTheme="majorHAnsi" w:eastAsiaTheme="minorHAnsi" w:hAnsiTheme="majorHAnsi" w:cstheme="minorBidi"/>
+          <w:sz w:val="20"/>
+          <w:szCs w:val="20"/>
+        </w:rPr>
+        <w:t xml:space="preserve">f he is of the opinion that the geo-textile </w:t>
+      </w:r>
+      <w:r>
+        <w:rPr>
+          <w:rFonts w:asciiTheme="majorHAnsi" w:eastAsiaTheme="minorHAnsi" w:hAnsiTheme="majorHAnsi" w:cstheme="minorBidi"/>
+          <w:sz w:val="20"/>
+          <w:szCs w:val="20"/>
+        </w:rPr>
+        <w:tab/>
+      </w:r>
+      <w:r>
+        <w:rPr>
+          <w:rFonts w:asciiTheme="majorHAnsi" w:eastAsiaTheme="minorHAnsi" w:hAnsiTheme="majorHAnsi" w:cstheme="minorBidi"/>
+          <w:sz w:val="20"/>
+          <w:szCs w:val="20"/>
+        </w:rPr>
+        <w:t>does not conform to the Specification. The Engineer shall only select sample</w:t>
+      </w:r>
+      <w:r>
+        <w:rPr>
+          <w:rFonts w:asciiTheme="majorHAnsi" w:eastAsiaTheme="minorHAnsi" w:hAnsiTheme="majorHAnsi" w:cstheme="minorBidi"/>
+          <w:sz w:val="20"/>
+          <w:szCs w:val="20"/>
+        </w:rPr>
+        <w:t>s from</w:t>
+      </w:r>
+      <w:r>
+        <w:rPr>
+          <w:rFonts w:asciiTheme="majorHAnsi" w:eastAsiaTheme="minorHAnsi" w:hAnsiTheme="majorHAnsi" w:cstheme="minorBidi"/>
+          <w:sz w:val="20"/>
+          <w:szCs w:val="20"/>
+        </w:rPr>
+        <w:t xml:space="preserve">, any lot procured </w:t>
+      </w:r>
+      <w:r>
+        <w:rPr>
+          <w:rFonts w:asciiTheme="majorHAnsi" w:eastAsiaTheme="minorHAnsi" w:hAnsiTheme="majorHAnsi" w:cstheme="minorBidi"/>
+          <w:sz w:val="20"/>
+          <w:szCs w:val="20"/>
+        </w:rPr>
+        <w:tab/>
+      </w:r>
+      <w:r>
+        <w:rPr>
+          <w:rFonts w:asciiTheme="majorHAnsi" w:eastAsiaTheme="minorHAnsi" w:hAnsiTheme="majorHAnsi" w:cstheme="minorBidi"/>
+          <w:sz w:val="20"/>
+          <w:szCs w:val="20"/>
+        </w:rPr>
+        <w:t xml:space="preserve">at site by the contractor. </w:t>
+      </w:r>
+    </w:p>
+    <w:p>
+      <w:pPr>
+        <w:pStyle w:val="NormalWeb"/>
+        <w:spacing w:before="0" w:beforeAutospacing="0" w:after="0" w:afterAutospacing="0"/>
+        <w:jc w:val="both"/>
+        <w:rPr>
+          <w:rFonts w:asciiTheme="majorHAnsi" w:eastAsiaTheme="minorHAnsi" w:hAnsiTheme="majorHAnsi" w:cstheme="minorBidi"/>
+          <w:sz w:val="20"/>
+          <w:szCs w:val="20"/>
+        </w:rPr>
+      </w:pPr>
+    </w:p>
+    <w:p>
+      <w:pPr>
+        <w:pStyle w:val="NormalWeb"/>
+        <w:spacing w:before="0" w:beforeAutospacing="0" w:after="0" w:afterAutospacing="0"/>
+        <w:jc w:val="both"/>
+        <w:rPr>
+          <w:rFonts w:asciiTheme="majorHAnsi" w:eastAsiaTheme="minorHAnsi" w:hAnsiTheme="majorHAnsi" w:cstheme="minorBidi"/>
+          <w:sz w:val="20"/>
+          <w:szCs w:val="20"/>
+        </w:rPr>
+      </w:pPr>
+    </w:p>
+    <w:p>
+      <w:pPr>
+        <w:pStyle w:val="NormalWeb"/>
+        <w:spacing w:before="0" w:beforeAutospacing="0" w:after="0" w:afterAutospacing="0"/>
+        <w:jc w:val="both"/>
+        <w:rPr>
+          <w:rFonts w:asciiTheme="majorHAnsi" w:eastAsiaTheme="minorHAnsi" w:hAnsiTheme="majorHAnsi" w:cstheme="minorBidi"/>
+          <w:b/>
+          <w:bCs/>
+          <w:sz w:val="20"/>
+          <w:szCs w:val="20"/>
+        </w:rPr>
+      </w:pPr>
+    </w:p>
+    <w:p>
+      <w:pPr>
+        <w:pStyle w:val="NormalWeb"/>
+        <w:spacing w:before="0" w:beforeAutospacing="0" w:after="0" w:afterAutospacing="0"/>
+        <w:jc w:val="both"/>
+        <w:rPr>
+          <w:rFonts w:asciiTheme="majorHAnsi" w:eastAsiaTheme="minorHAnsi" w:hAnsiTheme="majorHAnsi" w:cstheme="minorBidi"/>
+          <w:b/>
+          <w:bCs/>
+          <w:sz w:val="20"/>
+          <w:szCs w:val="20"/>
+        </w:rPr>
+      </w:pPr>
+      <w:r>
+        <w:rPr>
+          <w:rFonts w:asciiTheme="majorHAnsi" w:eastAsiaTheme="minorHAnsi" w:hAnsiTheme="majorHAnsi" w:cstheme="minorBidi"/>
+          <w:b/>
+          <w:bCs/>
+          <w:sz w:val="20"/>
+          <w:szCs w:val="20"/>
+        </w:rPr>
+        <w:t xml:space="preserve">2.19.4 </w:t>
+      </w:r>
+      <w:r>
+        <w:rPr>
+          <w:rFonts w:asciiTheme="majorHAnsi" w:eastAsiaTheme="minorHAnsi" w:hAnsiTheme="majorHAnsi" w:cstheme="minorBidi"/>
+          <w:b/>
+          <w:bCs/>
+          <w:sz w:val="20"/>
+          <w:szCs w:val="20"/>
+        </w:rPr>
+        <w:tab/>
+        <w:t>Constructi</w:t>
+      </w:r>
+      <w:r>
+        <w:rPr>
+          <w:rFonts w:asciiTheme="majorHAnsi" w:eastAsiaTheme="minorHAnsi" w:hAnsiTheme="majorHAnsi" w:cstheme="minorBidi"/>
+          <w:b/>
+          <w:bCs/>
+          <w:sz w:val="20"/>
+          <w:szCs w:val="20"/>
+        </w:rPr>
+        <w:t xml:space="preserve">on </w:t>
+      </w:r>
+    </w:p>
+    <w:p>
+      <w:pPr>
+        <w:pStyle w:val="NormalWeb"/>
+        <w:spacing w:before="0" w:beforeAutospacing="0" w:after="0" w:afterAutospacing="0"/>
+        <w:jc w:val="both"/>
+        <w:rPr>
+          <w:rFonts w:asciiTheme="majorHAnsi" w:eastAsiaTheme="minorHAnsi" w:hAnsiTheme="majorHAnsi" w:cstheme="minorBidi"/>
+          <w:b/>
+          <w:bCs/>
+          <w:sz w:val="20"/>
+          <w:szCs w:val="20"/>
+        </w:rPr>
+      </w:pPr>
+    </w:p>
+    <w:p>
+      <w:pPr>
+        <w:pStyle w:val="NormalWeb"/>
+        <w:spacing w:before="0" w:beforeAutospacing="0" w:after="0" w:afterAutospacing="0"/>
+        <w:jc w:val="both"/>
+        <w:rPr>
+          <w:rFonts w:asciiTheme="majorHAnsi" w:eastAsiaTheme="minorHAnsi" w:hAnsiTheme="majorHAnsi" w:cstheme="minorBidi"/>
+          <w:sz w:val="20"/>
+          <w:szCs w:val="20"/>
+        </w:rPr>
+      </w:pPr>
+      <w:r>
+        <w:rPr>
+          <w:rFonts w:asciiTheme="majorHAnsi" w:eastAsiaTheme="minorHAnsi" w:hAnsiTheme="majorHAnsi" w:cstheme="minorBidi"/>
+          <w:sz w:val="20"/>
+          <w:szCs w:val="20"/>
+        </w:rPr>
+        <w:t xml:space="preserve">The Geo-textile fabrics shall be </w:t>
+      </w:r>
+      <w:r>
+        <w:rPr>
+          <w:rFonts w:asciiTheme="majorHAnsi" w:eastAsiaTheme="minorHAnsi" w:hAnsiTheme="majorHAnsi" w:cstheme="minorBidi"/>
+          <w:sz w:val="20"/>
+          <w:szCs w:val="20"/>
+        </w:rPr>
+        <w:t>placed above the inverted fil</w:t>
+      </w:r>
+      <w:r>
+        <w:rPr>
+          <w:rFonts w:asciiTheme="majorHAnsi" w:eastAsiaTheme="minorHAnsi" w:hAnsiTheme="majorHAnsi" w:cstheme="minorBidi"/>
+          <w:sz w:val="20"/>
+          <w:szCs w:val="20"/>
+        </w:rPr>
+        <w:t xml:space="preserve">ter on the surface of slope of embankment </w:t>
+      </w:r>
+      <w:r>
+        <w:rPr>
+          <w:rFonts w:asciiTheme="majorHAnsi" w:eastAsiaTheme="minorHAnsi" w:hAnsiTheme="majorHAnsi" w:cstheme="minorBidi"/>
+          <w:sz w:val="20"/>
+          <w:szCs w:val="20"/>
+        </w:rPr>
+        <w:t>/</w:t>
+      </w:r>
+      <w:r>
+        <w:rPr>
+          <w:rFonts w:asciiTheme="majorHAnsi" w:eastAsiaTheme="minorHAnsi" w:hAnsiTheme="majorHAnsi" w:cstheme="minorBidi"/>
+          <w:sz w:val="20"/>
+          <w:szCs w:val="20"/>
+        </w:rPr>
+        <w:t xml:space="preserve"> </w:t>
+      </w:r>
+      <w:proofErr w:type="gramStart"/>
+      <w:r>
+        <w:rPr>
+          <w:rFonts w:asciiTheme="majorHAnsi" w:eastAsiaTheme="minorHAnsi" w:hAnsiTheme="majorHAnsi" w:cstheme="minorBidi"/>
+          <w:sz w:val="20"/>
+          <w:szCs w:val="20"/>
+        </w:rPr>
+        <w:t>riv</w:t>
+      </w:r>
+      <w:r>
+        <w:rPr>
+          <w:rFonts w:asciiTheme="majorHAnsi" w:eastAsiaTheme="minorHAnsi" w:hAnsiTheme="majorHAnsi" w:cstheme="minorBidi"/>
+          <w:sz w:val="20"/>
+          <w:szCs w:val="20"/>
+        </w:rPr>
+        <w:t>er bank</w:t>
+      </w:r>
+      <w:proofErr w:type="gramEnd"/>
+      <w:r>
+        <w:rPr>
+          <w:rFonts w:asciiTheme="majorHAnsi" w:eastAsiaTheme="minorHAnsi" w:hAnsiTheme="majorHAnsi" w:cstheme="minorBidi"/>
+          <w:sz w:val="20"/>
+          <w:szCs w:val="20"/>
+        </w:rPr>
+        <w:t xml:space="preserve"> as per design and drawing. The fabric shall be placed in position, providing machine seamed joints (with 100% polypropylene or nylon thread) minimum 35 cm lap in dry condition and </w:t>
+      </w:r>
+      <w:r>
+        <w:rPr>
+          <w:rFonts w:asciiTheme="majorHAnsi" w:eastAsiaTheme="minorHAnsi" w:hAnsiTheme="majorHAnsi" w:cstheme="minorBidi"/>
+          <w:sz w:val="20"/>
+          <w:szCs w:val="20"/>
+        </w:rPr>
+        <w:t>minim</w:t>
+      </w:r>
+      <w:r>
+        <w:rPr>
+          <w:rFonts w:asciiTheme="majorHAnsi" w:eastAsiaTheme="minorHAnsi" w:hAnsiTheme="majorHAnsi" w:cstheme="minorBidi"/>
+          <w:sz w:val="20"/>
+          <w:szCs w:val="20"/>
+        </w:rPr>
+        <w:t xml:space="preserve">um 100 cm lap under water Inducing protecting the </w:t>
+      </w:r>
+      <w:r>
+        <w:rPr>
+          <w:rFonts w:asciiTheme="majorHAnsi" w:eastAsiaTheme="minorHAnsi" w:hAnsiTheme="majorHAnsi" w:cstheme="minorBidi"/>
+          <w:sz w:val="20"/>
+          <w:szCs w:val="20"/>
+        </w:rPr>
+        <w:t>geo-text</w:t>
+      </w:r>
+      <w:r>
+        <w:rPr>
+          <w:rFonts w:asciiTheme="majorHAnsi" w:eastAsiaTheme="minorHAnsi" w:hAnsiTheme="majorHAnsi" w:cstheme="minorBidi"/>
+          <w:sz w:val="20"/>
+          <w:szCs w:val="20"/>
+        </w:rPr>
+        <w:t xml:space="preserve">ile materials from UV sun ray and from any other damages. </w:t>
+      </w:r>
+    </w:p>
+    <w:p>
+      <w:pPr>
+        <w:pStyle w:val="NormalWeb"/>
+        <w:spacing w:before="0" w:beforeAutospacing="0" w:after="0" w:afterAutospacing="0"/>
+        <w:jc w:val="both"/>
+        <w:rPr>
+          <w:rFonts w:asciiTheme="majorHAnsi" w:eastAsiaTheme="minorHAnsi" w:hAnsiTheme="majorHAnsi" w:cstheme="minorBidi"/>
+          <w:b/>
+          <w:bCs/>
+          <w:sz w:val="20"/>
+          <w:szCs w:val="20"/>
+        </w:rPr>
+      </w:pPr>
+      <w:r>
+        <w:rPr>
+          <w:rFonts w:asciiTheme="majorHAnsi" w:eastAsiaTheme="minorHAnsi" w:hAnsiTheme="majorHAnsi" w:cstheme="minorBidi"/>
+          <w:sz w:val="20"/>
+          <w:szCs w:val="20"/>
+        </w:rPr>
+        <w:br/>
+      </w:r>
+      <w:r>
+        <w:rPr>
+          <w:rFonts w:asciiTheme="majorHAnsi" w:eastAsiaTheme="minorHAnsi" w:hAnsiTheme="majorHAnsi" w:cstheme="minorBidi"/>
+          <w:b/>
+          <w:bCs/>
+          <w:sz w:val="20"/>
+          <w:szCs w:val="20"/>
+        </w:rPr>
+        <w:t xml:space="preserve">2.19.5 </w:t>
+      </w:r>
+      <w:r>
+        <w:rPr>
+          <w:rFonts w:asciiTheme="majorHAnsi" w:eastAsiaTheme="minorHAnsi" w:hAnsiTheme="majorHAnsi" w:cstheme="minorBidi"/>
+          <w:b/>
+          <w:bCs/>
+          <w:sz w:val="20"/>
+          <w:szCs w:val="20"/>
+        </w:rPr>
+        <w:tab/>
+        <w:t xml:space="preserve">Measurement </w:t>
+      </w:r>
+    </w:p>
+    <w:p>
+      <w:pPr>
+        <w:pStyle w:val="NormalWeb"/>
+        <w:spacing w:before="0" w:beforeAutospacing="0" w:after="0" w:afterAutospacing="0"/>
+        <w:jc w:val="both"/>
+        <w:rPr>
+          <w:rFonts w:asciiTheme="majorHAnsi" w:eastAsiaTheme="minorHAnsi" w:hAnsiTheme="majorHAnsi" w:cstheme="minorBidi"/>
+          <w:sz w:val="20"/>
+          <w:szCs w:val="20"/>
+        </w:rPr>
+      </w:pPr>
+      <w:r>
+        <w:rPr>
+          <w:rFonts w:asciiTheme="majorHAnsi" w:eastAsiaTheme="minorHAnsi" w:hAnsiTheme="majorHAnsi" w:cstheme="minorBidi"/>
+          <w:sz w:val="20"/>
+          <w:szCs w:val="20"/>
+        </w:rPr>
+        <w:br/>
+        <w:t>Measurement of Item geo-textile filter shall be made based on the area in square meters measured paral</w:t>
+      </w:r>
+      <w:r>
+        <w:rPr>
+          <w:rFonts w:asciiTheme="majorHAnsi" w:eastAsiaTheme="minorHAnsi" w:hAnsiTheme="majorHAnsi" w:cstheme="minorBidi"/>
+          <w:sz w:val="20"/>
+          <w:szCs w:val="20"/>
+        </w:rPr>
+        <w:t>l</w:t>
+      </w:r>
+      <w:r>
+        <w:rPr>
+          <w:rFonts w:asciiTheme="majorHAnsi" w:eastAsiaTheme="minorHAnsi" w:hAnsiTheme="majorHAnsi" w:cstheme="minorBidi"/>
+          <w:sz w:val="20"/>
+          <w:szCs w:val="20"/>
+        </w:rPr>
+        <w:t>el to the face on the slopes as shown on the drawings or as approved or directed by the Engineer. No additional payment will be made for fabric used to provide specified laps.</w:t>
+      </w:r>
+    </w:p>
+    <w:p>
+      <w:pPr>
+        <w:pStyle w:val="NormalWeb"/>
+        <w:spacing w:before="0" w:beforeAutospacing="0" w:after="0" w:afterAutospacing="0"/>
+        <w:jc w:val="both"/>
+        <w:rPr>
+          <w:rFonts w:asciiTheme="majorHAnsi" w:eastAsiaTheme="minorHAnsi" w:hAnsiTheme="majorHAnsi" w:cstheme="minorBidi"/>
+          <w:sz w:val="20"/>
+          <w:szCs w:val="20"/>
+        </w:rPr>
+      </w:pPr>
+      <w:r>
+        <w:rPr>
+          <w:rFonts w:asciiTheme="majorHAnsi" w:eastAsiaTheme="minorHAnsi" w:hAnsiTheme="majorHAnsi" w:cstheme="minorBidi"/>
+          <w:sz w:val="20"/>
+          <w:szCs w:val="20"/>
+        </w:rPr>
+        <w:t xml:space="preserve"> </w:t>
+      </w:r>
+      <w:r>
+        <w:rPr>
+          <w:rFonts w:asciiTheme="majorHAnsi" w:eastAsiaTheme="minorHAnsi" w:hAnsiTheme="majorHAnsi" w:cstheme="minorBidi"/>
+          <w:sz w:val="20"/>
+          <w:szCs w:val="20"/>
+        </w:rPr>
+        <w:br/>
+      </w:r>
+    </w:p>
+    <w:p>
+      <w:pPr>
+        <w:pStyle w:val="NormalWeb"/>
+        <w:spacing w:before="0" w:beforeAutospacing="0" w:after="0" w:afterAutospacing="0"/>
+        <w:jc w:val="both"/>
+        <w:rPr>
+          <w:rFonts w:asciiTheme="majorHAnsi" w:eastAsiaTheme="minorHAnsi" w:hAnsiTheme="majorHAnsi" w:cstheme="minorBidi"/>
+          <w:b/>
+          <w:bCs/>
+          <w:sz w:val="20"/>
+          <w:szCs w:val="20"/>
+        </w:rPr>
+      </w:pPr>
+      <w:r>
+        <w:rPr>
+          <w:rFonts w:asciiTheme="majorHAnsi" w:eastAsiaTheme="minorHAnsi" w:hAnsiTheme="majorHAnsi" w:cstheme="minorBidi"/>
+          <w:b/>
+          <w:bCs/>
+          <w:sz w:val="20"/>
+          <w:szCs w:val="20"/>
+        </w:rPr>
+        <w:t xml:space="preserve">2.19.6 </w:t>
+      </w:r>
+      <w:r>
+        <w:rPr>
+          <w:rFonts w:asciiTheme="majorHAnsi" w:eastAsiaTheme="minorHAnsi" w:hAnsiTheme="majorHAnsi" w:cstheme="minorBidi"/>
+          <w:b/>
+          <w:bCs/>
+          <w:sz w:val="20"/>
+          <w:szCs w:val="20"/>
+        </w:rPr>
+        <w:tab/>
+      </w:r>
+      <w:r>
+        <w:rPr>
+          <w:rFonts w:asciiTheme="majorHAnsi" w:eastAsiaTheme="minorHAnsi" w:hAnsiTheme="majorHAnsi" w:cstheme="minorBidi"/>
+          <w:b/>
+          <w:bCs/>
+          <w:sz w:val="20"/>
+          <w:szCs w:val="20"/>
+        </w:rPr>
+        <w:t xml:space="preserve">Payment. </w:t>
+      </w:r>
+    </w:p>
+    <w:p>
+      <w:pPr>
+        <w:pStyle w:val="NormalWeb"/>
+        <w:spacing w:before="0" w:beforeAutospacing="0" w:after="0" w:afterAutospacing="0"/>
+        <w:jc w:val="both"/>
+        <w:rPr>
+          <w:rFonts w:asciiTheme="majorHAnsi" w:eastAsiaTheme="minorHAnsi" w:hAnsiTheme="majorHAnsi" w:cstheme="minorBidi"/>
+          <w:sz w:val="20"/>
+          <w:szCs w:val="20"/>
+        </w:rPr>
+      </w:pPr>
+      <w:r>
+        <w:rPr>
+          <w:rFonts w:asciiTheme="majorHAnsi" w:eastAsiaTheme="minorHAnsi" w:hAnsiTheme="majorHAnsi" w:cstheme="minorBidi"/>
+          <w:sz w:val="20"/>
+          <w:szCs w:val="20"/>
+        </w:rPr>
+        <w:br/>
+        <w:t xml:space="preserve">Payment of Item of Geo-textile Filter Fabric shall be at the unit rate per Square Meter as </w:t>
+      </w:r>
+      <w:r>
+        <w:rPr>
+          <w:rFonts w:asciiTheme="majorHAnsi" w:eastAsiaTheme="minorHAnsi" w:hAnsiTheme="majorHAnsi" w:cstheme="minorBidi"/>
+          <w:sz w:val="20"/>
+          <w:szCs w:val="20"/>
+        </w:rPr>
+        <w:t>i</w:t>
+      </w:r>
+      <w:r>
+        <w:rPr>
+          <w:rFonts w:asciiTheme="majorHAnsi" w:eastAsiaTheme="minorHAnsi" w:hAnsiTheme="majorHAnsi" w:cstheme="minorBidi"/>
+          <w:sz w:val="20"/>
+          <w:szCs w:val="20"/>
+        </w:rPr>
+        <w:t xml:space="preserve">ncluded in the Bill of Quantities. </w:t>
+      </w:r>
+    </w:p>
+    <w:p>
+      <w:pPr>
+        <w:spacing w:line="360" w:lineRule="auto"/>
+        <w:jc w:val="both"/>
+        <w:rPr>
+          <w:rFonts w:asciiTheme="majorHAnsi" w:hAnsiTheme="majorHAnsi"/>
+          <w:sz w:val="24"/>
+          <w:szCs w:val="24"/>
+        </w:rPr>
+      </w:pPr>
+    </w:p>
+    <w:p>
+      <w:pPr>
         <w:spacing w:after="160" w:line="288" w:lineRule="auto"/>
       </w:pPr>
-      <w:r>
-        <w:rPr>
-          <w:rFonts w:ascii="Times New Roman" w:hAnsi="Times New Roman"/>
-        </w:rPr>
-        <w:t xml:space="preserve">Construction of embankment </w:t>
-      </w:r>
-      <w:r>
-        <w:rPr>
-          <w:rFonts w:ascii="Times New Roman" w:hAnsi="Times New Roman"/>
-        </w:rPr>
-        <w:t xml:space="preserve">will be paid </w:t>
-      </w:r>
-      <w:r>
-        <w:rPr>
-          <w:rFonts w:ascii="Times New Roman" w:hAnsi="Times New Roman"/>
-        </w:rPr>
-        <w:t xml:space="preserve">from </w:t>
-      </w:r>
-      <w:proofErr w:type="spellStart"/>
-      <w:proofErr w:type="gramStart"/>
-      <w:r>
-        <w:rPr>
-          <w:rFonts w:ascii="Times New Roman" w:hAnsi="Times New Roman"/>
-        </w:rPr>
-        <w:t>BoQ</w:t>
-      </w:r>
-      <w:proofErr w:type="spellEnd"/>
-      <w:r>
-        <w:rPr>
-          <w:rFonts w:ascii="Times New Roman" w:hAnsi="Times New Roman"/>
-        </w:rPr>
-        <w:t xml:space="preserve"> </w:t>
-      </w:r>
-      <w:r>
-        <w:rPr>
-          <w:rFonts w:ascii="Times New Roman" w:hAnsi="Times New Roman"/>
-        </w:rPr>
-        <w:t xml:space="preserve"> </w:t>
-      </w:r>
-      <w:r>
-        <w:rPr>
-          <w:rFonts w:ascii="Times New Roman" w:hAnsi="Times New Roman"/>
-        </w:rPr>
-        <w:t>item</w:t>
-      </w:r>
-      <w:proofErr w:type="gramEnd"/>
-      <w:r>
-        <w:rPr>
-          <w:rFonts w:ascii="Times New Roman" w:hAnsi="Times New Roman"/>
-        </w:rPr>
-        <w:t xml:space="preserve"> No:</w:t>
-      </w:r>
-      <w:r>
-        <w:rPr>
-          <w:rFonts w:ascii="Times New Roman" w:hAnsi="Times New Roman"/>
-        </w:rPr>
-        <w:t xml:space="preserve">……..      </w:t>
-      </w:r>
-      <w:proofErr w:type="gramStart"/>
-      <w:r>
-        <w:rPr>
-          <w:rFonts w:ascii="Times New Roman" w:hAnsi="Times New Roman"/>
-        </w:rPr>
-        <w:t>of</w:t>
-      </w:r>
-      <w:proofErr w:type="gramEnd"/>
-      <w:r>
-        <w:rPr>
-          <w:rFonts w:ascii="Times New Roman" w:hAnsi="Times New Roman"/>
-        </w:rPr>
-        <w:t xml:space="preserve"> Bill No:02.The surveyor and RTK GPS will  be paid from the day of work.</w:t>
-      </w:r>
     </w:p>
     <w:sectPr>
       <w:pgSz w:w="12240" w:h="15840"/>
@@ -3480,6 +8697,436 @@
 <file path=word/numbering.xml><?xml version="1.0" encoding="utf-8"?>
 <w:numbering xmlns:wpc="http://schemas.microsoft.com/office/word/2010/wordprocessingCanvas" xmlns:cx="http://schemas.microsoft.com/office/drawing/2014/chartex" xmlns:cx1="http://schemas.microsoft.com/office/drawing/2015/9/8/chartex" xmlns:mc="http://schemas.openxmlformats.org/markup-compatibility/2006" xmlns:o="urn:schemas-microsoft-com:office:office" xmlns:r="http://schemas.openxmlformats.org/officeDocument/2006/relationships" xmlns:m="http://schemas.openxmlformats.org/officeDocument/2006/math" xmlns:v="urn:schemas-microsoft-com:vml" xmlns:wp14="http://schemas.microsoft.com/office/word/2010/wordprocessingDrawing" xmlns:wp="http://schemas.openxmlformats.org/drawingml/2006/wordprocessingDrawing" xmlns:w10="urn:schemas-microsoft-com:office:word" xmlns:w="http://schemas.openxmlformats.org/wordprocessingml/2006/main" xmlns:w14="http://schemas.microsoft.com/office/word/2010/wordml" xmlns:w15="http://schemas.microsoft.com/office/word/2012/wordml" xmlns:w16se="http://schemas.microsoft.com/office/word/2015/wordml/symex" xmlns:wpg="http://schemas.microsoft.com/office/word/2010/wordprocessingGroup" xmlns:wpi="http://schemas.microsoft.com/office/word/2010/wordprocessingInk" xmlns:wne="http://schemas.microsoft.com/office/word/2006/wordml" xmlns:wps="http://schemas.microsoft.com/office/word/2010/wordprocessingShape" mc:Ignorable="w14 w15 w16se wp14">
   <w:abstractNum w:abstractNumId="0" w15:restartNumberingAfterBreak="0">
+    <w:nsid w:val="08E03744"/>
+    <w:multiLevelType w:val="hybridMultilevel"/>
+    <w:tmpl w:val="C73E07FC"/>
+    <w:lvl w:ilvl="0" w:tplc="0409000F">
+      <w:start w:val="1"/>
+      <w:numFmt w:val="decimal"/>
+      <w:lvlText w:val="%1."/>
+      <w:lvlJc w:val="left"/>
+      <w:pPr>
+        <w:ind w:left="720" w:hanging="360"/>
+      </w:pPr>
+    </w:lvl>
+    <w:lvl w:ilvl="1" w:tplc="04090019" w:tentative="1">
+      <w:start w:val="1"/>
+      <w:numFmt w:val="lowerLetter"/>
+      <w:lvlText w:val="%2."/>
+      <w:lvlJc w:val="left"/>
+      <w:pPr>
+        <w:ind w:left="1440" w:hanging="360"/>
+      </w:pPr>
+    </w:lvl>
+    <w:lvl w:ilvl="2" w:tplc="0409001B" w:tentative="1">
+      <w:start w:val="1"/>
+      <w:numFmt w:val="lowerRoman"/>
+      <w:lvlText w:val="%3."/>
+      <w:lvlJc w:val="right"/>
+      <w:pPr>
+        <w:ind w:left="2160" w:hanging="180"/>
+      </w:pPr>
+    </w:lvl>
+    <w:lvl w:ilvl="3" w:tplc="0409000F" w:tentative="1">
+      <w:start w:val="1"/>
+      <w:numFmt w:val="decimal"/>
+      <w:lvlText w:val="%4."/>
+      <w:lvlJc w:val="left"/>
+      <w:pPr>
+        <w:ind w:left="2880" w:hanging="360"/>
+      </w:pPr>
+    </w:lvl>
+    <w:lvl w:ilvl="4" w:tplc="04090019" w:tentative="1">
+      <w:start w:val="1"/>
+      <w:numFmt w:val="lowerLetter"/>
+      <w:lvlText w:val="%5."/>
+      <w:lvlJc w:val="left"/>
+      <w:pPr>
+        <w:ind w:left="3600" w:hanging="360"/>
+      </w:pPr>
+    </w:lvl>
+    <w:lvl w:ilvl="5" w:tplc="0409001B" w:tentative="1">
+      <w:start w:val="1"/>
+      <w:numFmt w:val="lowerRoman"/>
+      <w:lvlText w:val="%6."/>
+      <w:lvlJc w:val="right"/>
+      <w:pPr>
+        <w:ind w:left="4320" w:hanging="180"/>
+      </w:pPr>
+    </w:lvl>
+    <w:lvl w:ilvl="6" w:tplc="0409000F" w:tentative="1">
+      <w:start w:val="1"/>
+      <w:numFmt w:val="decimal"/>
+      <w:lvlText w:val="%7."/>
+      <w:lvlJc w:val="left"/>
+      <w:pPr>
+        <w:ind w:left="5040" w:hanging="360"/>
+      </w:pPr>
+    </w:lvl>
+    <w:lvl w:ilvl="7" w:tplc="04090019" w:tentative="1">
+      <w:start w:val="1"/>
+      <w:numFmt w:val="lowerLetter"/>
+      <w:lvlText w:val="%8."/>
+      <w:lvlJc w:val="left"/>
+      <w:pPr>
+        <w:ind w:left="5760" w:hanging="360"/>
+      </w:pPr>
+    </w:lvl>
+    <w:lvl w:ilvl="8" w:tplc="0409001B" w:tentative="1">
+      <w:start w:val="1"/>
+      <w:numFmt w:val="lowerRoman"/>
+      <w:lvlText w:val="%9."/>
+      <w:lvlJc w:val="right"/>
+      <w:pPr>
+        <w:ind w:left="6480" w:hanging="180"/>
+      </w:pPr>
+    </w:lvl>
+  </w:abstractNum>
+  <w:abstractNum w:abstractNumId="1" w15:restartNumberingAfterBreak="0">
+    <w:nsid w:val="0EBB596D"/>
+    <w:multiLevelType w:val="hybridMultilevel"/>
+    <w:tmpl w:val="D066589E"/>
+    <w:lvl w:ilvl="0" w:tplc="0409001B">
+      <w:start w:val="1"/>
+      <w:numFmt w:val="lowerRoman"/>
+      <w:lvlText w:val="%1."/>
+      <w:lvlJc w:val="right"/>
+      <w:pPr>
+        <w:ind w:left="720" w:hanging="360"/>
+      </w:pPr>
+    </w:lvl>
+    <w:lvl w:ilvl="1" w:tplc="04090019" w:tentative="1">
+      <w:start w:val="1"/>
+      <w:numFmt w:val="lowerLetter"/>
+      <w:lvlText w:val="%2."/>
+      <w:lvlJc w:val="left"/>
+      <w:pPr>
+        <w:ind w:left="1440" w:hanging="360"/>
+      </w:pPr>
+    </w:lvl>
+    <w:lvl w:ilvl="2" w:tplc="0409001B" w:tentative="1">
+      <w:start w:val="1"/>
+      <w:numFmt w:val="lowerRoman"/>
+      <w:lvlText w:val="%3."/>
+      <w:lvlJc w:val="right"/>
+      <w:pPr>
+        <w:ind w:left="2160" w:hanging="180"/>
+      </w:pPr>
+    </w:lvl>
+    <w:lvl w:ilvl="3" w:tplc="0409000F" w:tentative="1">
+      <w:start w:val="1"/>
+      <w:numFmt w:val="decimal"/>
+      <w:lvlText w:val="%4."/>
+      <w:lvlJc w:val="left"/>
+      <w:pPr>
+        <w:ind w:left="2880" w:hanging="360"/>
+      </w:pPr>
+    </w:lvl>
+    <w:lvl w:ilvl="4" w:tplc="04090019" w:tentative="1">
+      <w:start w:val="1"/>
+      <w:numFmt w:val="lowerLetter"/>
+      <w:lvlText w:val="%5."/>
+      <w:lvlJc w:val="left"/>
+      <w:pPr>
+        <w:ind w:left="3600" w:hanging="360"/>
+      </w:pPr>
+    </w:lvl>
+    <w:lvl w:ilvl="5" w:tplc="0409001B" w:tentative="1">
+      <w:start w:val="1"/>
+      <w:numFmt w:val="lowerRoman"/>
+      <w:lvlText w:val="%6."/>
+      <w:lvlJc w:val="right"/>
+      <w:pPr>
+        <w:ind w:left="4320" w:hanging="180"/>
+      </w:pPr>
+    </w:lvl>
+    <w:lvl w:ilvl="6" w:tplc="0409000F" w:tentative="1">
+      <w:start w:val="1"/>
+      <w:numFmt w:val="decimal"/>
+      <w:lvlText w:val="%7."/>
+      <w:lvlJc w:val="left"/>
+      <w:pPr>
+        <w:ind w:left="5040" w:hanging="360"/>
+      </w:pPr>
+    </w:lvl>
+    <w:lvl w:ilvl="7" w:tplc="04090019" w:tentative="1">
+      <w:start w:val="1"/>
+      <w:numFmt w:val="lowerLetter"/>
+      <w:lvlText w:val="%8."/>
+      <w:lvlJc w:val="left"/>
+      <w:pPr>
+        <w:ind w:left="5760" w:hanging="360"/>
+      </w:pPr>
+    </w:lvl>
+    <w:lvl w:ilvl="8" w:tplc="0409001B" w:tentative="1">
+      <w:start w:val="1"/>
+      <w:numFmt w:val="lowerRoman"/>
+      <w:lvlText w:val="%9."/>
+      <w:lvlJc w:val="right"/>
+      <w:pPr>
+        <w:ind w:left="6480" w:hanging="180"/>
+      </w:pPr>
+    </w:lvl>
+  </w:abstractNum>
+  <w:abstractNum w:abstractNumId="2" w15:restartNumberingAfterBreak="0">
+    <w:nsid w:val="0EF16362"/>
+    <w:multiLevelType w:val="hybridMultilevel"/>
+    <w:tmpl w:val="D78CC2B0"/>
+    <w:lvl w:ilvl="0" w:tplc="0409001B">
+      <w:start w:val="1"/>
+      <w:numFmt w:val="lowerRoman"/>
+      <w:lvlText w:val="%1."/>
+      <w:lvlJc w:val="right"/>
+      <w:pPr>
+        <w:ind w:left="720" w:hanging="360"/>
+      </w:pPr>
+    </w:lvl>
+    <w:lvl w:ilvl="1" w:tplc="04090019" w:tentative="1">
+      <w:start w:val="1"/>
+      <w:numFmt w:val="lowerLetter"/>
+      <w:lvlText w:val="%2."/>
+      <w:lvlJc w:val="left"/>
+      <w:pPr>
+        <w:ind w:left="1440" w:hanging="360"/>
+      </w:pPr>
+    </w:lvl>
+    <w:lvl w:ilvl="2" w:tplc="0409001B" w:tentative="1">
+      <w:start w:val="1"/>
+      <w:numFmt w:val="lowerRoman"/>
+      <w:lvlText w:val="%3."/>
+      <w:lvlJc w:val="right"/>
+      <w:pPr>
+        <w:ind w:left="2160" w:hanging="180"/>
+      </w:pPr>
+    </w:lvl>
+    <w:lvl w:ilvl="3" w:tplc="0409000F" w:tentative="1">
+      <w:start w:val="1"/>
+      <w:numFmt w:val="decimal"/>
+      <w:lvlText w:val="%4."/>
+      <w:lvlJc w:val="left"/>
+      <w:pPr>
+        <w:ind w:left="2880" w:hanging="360"/>
+      </w:pPr>
+    </w:lvl>
+    <w:lvl w:ilvl="4" w:tplc="04090019" w:tentative="1">
+      <w:start w:val="1"/>
+      <w:numFmt w:val="lowerLetter"/>
+      <w:lvlText w:val="%5."/>
+      <w:lvlJc w:val="left"/>
+      <w:pPr>
+        <w:ind w:left="3600" w:hanging="360"/>
+      </w:pPr>
+    </w:lvl>
+    <w:lvl w:ilvl="5" w:tplc="0409001B" w:tentative="1">
+      <w:start w:val="1"/>
+      <w:numFmt w:val="lowerRoman"/>
+      <w:lvlText w:val="%6."/>
+      <w:lvlJc w:val="right"/>
+      <w:pPr>
+        <w:ind w:left="4320" w:hanging="180"/>
+      </w:pPr>
+    </w:lvl>
+    <w:lvl w:ilvl="6" w:tplc="0409000F" w:tentative="1">
+      <w:start w:val="1"/>
+      <w:numFmt w:val="decimal"/>
+      <w:lvlText w:val="%7."/>
+      <w:lvlJc w:val="left"/>
+      <w:pPr>
+        <w:ind w:left="5040" w:hanging="360"/>
+      </w:pPr>
+    </w:lvl>
+    <w:lvl w:ilvl="7" w:tplc="04090019" w:tentative="1">
+      <w:start w:val="1"/>
+      <w:numFmt w:val="lowerLetter"/>
+      <w:lvlText w:val="%8."/>
+      <w:lvlJc w:val="left"/>
+      <w:pPr>
+        <w:ind w:left="5760" w:hanging="360"/>
+      </w:pPr>
+    </w:lvl>
+    <w:lvl w:ilvl="8" w:tplc="0409001B" w:tentative="1">
+      <w:start w:val="1"/>
+      <w:numFmt w:val="lowerRoman"/>
+      <w:lvlText w:val="%9."/>
+      <w:lvlJc w:val="right"/>
+      <w:pPr>
+        <w:ind w:left="6480" w:hanging="180"/>
+      </w:pPr>
+    </w:lvl>
+  </w:abstractNum>
+  <w:abstractNum w:abstractNumId="3" w15:restartNumberingAfterBreak="0">
+    <w:nsid w:val="107E6946"/>
+    <w:multiLevelType w:val="hybridMultilevel"/>
+    <w:tmpl w:val="EDE4F4F0"/>
+    <w:lvl w:ilvl="0" w:tplc="0409000F">
+      <w:start w:val="1"/>
+      <w:numFmt w:val="decimal"/>
+      <w:lvlText w:val="%1."/>
+      <w:lvlJc w:val="left"/>
+      <w:pPr>
+        <w:ind w:left="720" w:hanging="360"/>
+      </w:pPr>
+    </w:lvl>
+    <w:lvl w:ilvl="1" w:tplc="04090019" w:tentative="1">
+      <w:start w:val="1"/>
+      <w:numFmt w:val="lowerLetter"/>
+      <w:lvlText w:val="%2."/>
+      <w:lvlJc w:val="left"/>
+      <w:pPr>
+        <w:ind w:left="1440" w:hanging="360"/>
+      </w:pPr>
+    </w:lvl>
+    <w:lvl w:ilvl="2" w:tplc="0409001B" w:tentative="1">
+      <w:start w:val="1"/>
+      <w:numFmt w:val="lowerRoman"/>
+      <w:lvlText w:val="%3."/>
+      <w:lvlJc w:val="right"/>
+      <w:pPr>
+        <w:ind w:left="2160" w:hanging="180"/>
+      </w:pPr>
+    </w:lvl>
+    <w:lvl w:ilvl="3" w:tplc="0409000F" w:tentative="1">
+      <w:start w:val="1"/>
+      <w:numFmt w:val="decimal"/>
+      <w:lvlText w:val="%4."/>
+      <w:lvlJc w:val="left"/>
+      <w:pPr>
+        <w:ind w:left="2880" w:hanging="360"/>
+      </w:pPr>
+    </w:lvl>
+    <w:lvl w:ilvl="4" w:tplc="04090019" w:tentative="1">
+      <w:start w:val="1"/>
+      <w:numFmt w:val="lowerLetter"/>
+      <w:lvlText w:val="%5."/>
+      <w:lvlJc w:val="left"/>
+      <w:pPr>
+        <w:ind w:left="3600" w:hanging="360"/>
+      </w:pPr>
+    </w:lvl>
+    <w:lvl w:ilvl="5" w:tplc="0409001B" w:tentative="1">
+      <w:start w:val="1"/>
+      <w:numFmt w:val="lowerRoman"/>
+      <w:lvlText w:val="%6."/>
+      <w:lvlJc w:val="right"/>
+      <w:pPr>
+        <w:ind w:left="4320" w:hanging="180"/>
+      </w:pPr>
+    </w:lvl>
+    <w:lvl w:ilvl="6" w:tplc="0409000F" w:tentative="1">
+      <w:start w:val="1"/>
+      <w:numFmt w:val="decimal"/>
+      <w:lvlText w:val="%7."/>
+      <w:lvlJc w:val="left"/>
+      <w:pPr>
+        <w:ind w:left="5040" w:hanging="360"/>
+      </w:pPr>
+    </w:lvl>
+    <w:lvl w:ilvl="7" w:tplc="04090019" w:tentative="1">
+      <w:start w:val="1"/>
+      <w:numFmt w:val="lowerLetter"/>
+      <w:lvlText w:val="%8."/>
+      <w:lvlJc w:val="left"/>
+      <w:pPr>
+        <w:ind w:left="5760" w:hanging="360"/>
+      </w:pPr>
+    </w:lvl>
+    <w:lvl w:ilvl="8" w:tplc="0409001B" w:tentative="1">
+      <w:start w:val="1"/>
+      <w:numFmt w:val="lowerRoman"/>
+      <w:lvlText w:val="%9."/>
+      <w:lvlJc w:val="right"/>
+      <w:pPr>
+        <w:ind w:left="6480" w:hanging="180"/>
+      </w:pPr>
+    </w:lvl>
+  </w:abstractNum>
+  <w:abstractNum w:abstractNumId="4" w15:restartNumberingAfterBreak="0">
+    <w:nsid w:val="13AE1B59"/>
+    <w:multiLevelType w:val="hybridMultilevel"/>
+    <w:tmpl w:val="98D00A86"/>
+    <w:lvl w:ilvl="0" w:tplc="0409000F">
+      <w:start w:val="1"/>
+      <w:numFmt w:val="decimal"/>
+      <w:lvlText w:val="%1."/>
+      <w:lvlJc w:val="left"/>
+      <w:pPr>
+        <w:ind w:left="720" w:hanging="360"/>
+      </w:pPr>
+    </w:lvl>
+    <w:lvl w:ilvl="1" w:tplc="04090019" w:tentative="1">
+      <w:start w:val="1"/>
+      <w:numFmt w:val="lowerLetter"/>
+      <w:lvlText w:val="%2."/>
+      <w:lvlJc w:val="left"/>
+      <w:pPr>
+        <w:ind w:left="1440" w:hanging="360"/>
+      </w:pPr>
+    </w:lvl>
+    <w:lvl w:ilvl="2" w:tplc="0409001B" w:tentative="1">
+      <w:start w:val="1"/>
+      <w:numFmt w:val="lowerRoman"/>
+      <w:lvlText w:val="%3."/>
+      <w:lvlJc w:val="right"/>
+      <w:pPr>
+        <w:ind w:left="2160" w:hanging="180"/>
+      </w:pPr>
+    </w:lvl>
+    <w:lvl w:ilvl="3" w:tplc="0409000F" w:tentative="1">
+      <w:start w:val="1"/>
+      <w:numFmt w:val="decimal"/>
+      <w:lvlText w:val="%4."/>
+      <w:lvlJc w:val="left"/>
+      <w:pPr>
+        <w:ind w:left="2880" w:hanging="360"/>
+      </w:pPr>
+    </w:lvl>
+    <w:lvl w:ilvl="4" w:tplc="04090019" w:tentative="1">
+      <w:start w:val="1"/>
+      <w:numFmt w:val="lowerLetter"/>
+      <w:lvlText w:val="%5."/>
+      <w:lvlJc w:val="left"/>
+      <w:pPr>
+        <w:ind w:left="3600" w:hanging="360"/>
+      </w:pPr>
+    </w:lvl>
+    <w:lvl w:ilvl="5" w:tplc="0409001B" w:tentative="1">
+      <w:start w:val="1"/>
+      <w:numFmt w:val="lowerRoman"/>
+      <w:lvlText w:val="%6."/>
+      <w:lvlJc w:val="right"/>
+      <w:pPr>
+        <w:ind w:left="4320" w:hanging="180"/>
+      </w:pPr>
+    </w:lvl>
+    <w:lvl w:ilvl="6" w:tplc="0409000F" w:tentative="1">
+      <w:start w:val="1"/>
+      <w:numFmt w:val="decimal"/>
+      <w:lvlText w:val="%7."/>
+      <w:lvlJc w:val="left"/>
+      <w:pPr>
+        <w:ind w:left="5040" w:hanging="360"/>
+      </w:pPr>
+    </w:lvl>
+    <w:lvl w:ilvl="7" w:tplc="04090019" w:tentative="1">
+      <w:start w:val="1"/>
+      <w:numFmt w:val="lowerLetter"/>
+      <w:lvlText w:val="%8."/>
+      <w:lvlJc w:val="left"/>
+      <w:pPr>
+        <w:ind w:left="5760" w:hanging="360"/>
+      </w:pPr>
+    </w:lvl>
+    <w:lvl w:ilvl="8" w:tplc="0409001B" w:tentative="1">
+      <w:start w:val="1"/>
+      <w:numFmt w:val="lowerRoman"/>
+      <w:lvlText w:val="%9."/>
+      <w:lvlJc w:val="right"/>
+      <w:pPr>
+        <w:ind w:left="6480" w:hanging="180"/>
+      </w:pPr>
+    </w:lvl>
+  </w:abstractNum>
+  <w:abstractNum w:abstractNumId="5" w15:restartNumberingAfterBreak="0">
     <w:nsid w:val="27DC6F03"/>
     <w:multiLevelType w:val="hybridMultilevel"/>
     <w:tmpl w:val="34ACFED6"/>
@@ -3565,7 +9212,265 @@
       </w:pPr>
     </w:lvl>
   </w:abstractNum>
-  <w:abstractNum w:abstractNumId="1" w15:restartNumberingAfterBreak="0">
+  <w:abstractNum w:abstractNumId="6" w15:restartNumberingAfterBreak="0">
+    <w:nsid w:val="2991655A"/>
+    <w:multiLevelType w:val="hybridMultilevel"/>
+    <w:tmpl w:val="E9EE0704"/>
+    <w:lvl w:ilvl="0" w:tplc="0409001B">
+      <w:start w:val="1"/>
+      <w:numFmt w:val="lowerRoman"/>
+      <w:lvlText w:val="%1."/>
+      <w:lvlJc w:val="right"/>
+      <w:pPr>
+        <w:ind w:left="720" w:hanging="360"/>
+      </w:pPr>
+    </w:lvl>
+    <w:lvl w:ilvl="1" w:tplc="04090019" w:tentative="1">
+      <w:start w:val="1"/>
+      <w:numFmt w:val="lowerLetter"/>
+      <w:lvlText w:val="%2."/>
+      <w:lvlJc w:val="left"/>
+      <w:pPr>
+        <w:ind w:left="1440" w:hanging="360"/>
+      </w:pPr>
+    </w:lvl>
+    <w:lvl w:ilvl="2" w:tplc="0409001B" w:tentative="1">
+      <w:start w:val="1"/>
+      <w:numFmt w:val="lowerRoman"/>
+      <w:lvlText w:val="%3."/>
+      <w:lvlJc w:val="right"/>
+      <w:pPr>
+        <w:ind w:left="2160" w:hanging="180"/>
+      </w:pPr>
+    </w:lvl>
+    <w:lvl w:ilvl="3" w:tplc="0409000F" w:tentative="1">
+      <w:start w:val="1"/>
+      <w:numFmt w:val="decimal"/>
+      <w:lvlText w:val="%4."/>
+      <w:lvlJc w:val="left"/>
+      <w:pPr>
+        <w:ind w:left="2880" w:hanging="360"/>
+      </w:pPr>
+    </w:lvl>
+    <w:lvl w:ilvl="4" w:tplc="04090019" w:tentative="1">
+      <w:start w:val="1"/>
+      <w:numFmt w:val="lowerLetter"/>
+      <w:lvlText w:val="%5."/>
+      <w:lvlJc w:val="left"/>
+      <w:pPr>
+        <w:ind w:left="3600" w:hanging="360"/>
+      </w:pPr>
+    </w:lvl>
+    <w:lvl w:ilvl="5" w:tplc="0409001B" w:tentative="1">
+      <w:start w:val="1"/>
+      <w:numFmt w:val="lowerRoman"/>
+      <w:lvlText w:val="%6."/>
+      <w:lvlJc w:val="right"/>
+      <w:pPr>
+        <w:ind w:left="4320" w:hanging="180"/>
+      </w:pPr>
+    </w:lvl>
+    <w:lvl w:ilvl="6" w:tplc="0409000F" w:tentative="1">
+      <w:start w:val="1"/>
+      <w:numFmt w:val="decimal"/>
+      <w:lvlText w:val="%7."/>
+      <w:lvlJc w:val="left"/>
+      <w:pPr>
+        <w:ind w:left="5040" w:hanging="360"/>
+      </w:pPr>
+    </w:lvl>
+    <w:lvl w:ilvl="7" w:tplc="04090019" w:tentative="1">
+      <w:start w:val="1"/>
+      <w:numFmt w:val="lowerLetter"/>
+      <w:lvlText w:val="%8."/>
+      <w:lvlJc w:val="left"/>
+      <w:pPr>
+        <w:ind w:left="5760" w:hanging="360"/>
+      </w:pPr>
+    </w:lvl>
+    <w:lvl w:ilvl="8" w:tplc="0409001B" w:tentative="1">
+      <w:start w:val="1"/>
+      <w:numFmt w:val="lowerRoman"/>
+      <w:lvlText w:val="%9."/>
+      <w:lvlJc w:val="right"/>
+      <w:pPr>
+        <w:ind w:left="6480" w:hanging="180"/>
+      </w:pPr>
+    </w:lvl>
+  </w:abstractNum>
+  <w:abstractNum w:abstractNumId="7" w15:restartNumberingAfterBreak="0">
+    <w:nsid w:val="34AE2D7A"/>
+    <w:multiLevelType w:val="hybridMultilevel"/>
+    <w:tmpl w:val="9A486CEC"/>
+    <w:lvl w:ilvl="0" w:tplc="0409000F">
+      <w:start w:val="1"/>
+      <w:numFmt w:val="decimal"/>
+      <w:lvlText w:val="%1."/>
+      <w:lvlJc w:val="left"/>
+      <w:pPr>
+        <w:ind w:left="720" w:hanging="360"/>
+      </w:pPr>
+    </w:lvl>
+    <w:lvl w:ilvl="1" w:tplc="04090019" w:tentative="1">
+      <w:start w:val="1"/>
+      <w:numFmt w:val="lowerLetter"/>
+      <w:lvlText w:val="%2."/>
+      <w:lvlJc w:val="left"/>
+      <w:pPr>
+        <w:ind w:left="1440" w:hanging="360"/>
+      </w:pPr>
+    </w:lvl>
+    <w:lvl w:ilvl="2" w:tplc="0409001B" w:tentative="1">
+      <w:start w:val="1"/>
+      <w:numFmt w:val="lowerRoman"/>
+      <w:lvlText w:val="%3."/>
+      <w:lvlJc w:val="right"/>
+      <w:pPr>
+        <w:ind w:left="2160" w:hanging="180"/>
+      </w:pPr>
+    </w:lvl>
+    <w:lvl w:ilvl="3" w:tplc="0409000F" w:tentative="1">
+      <w:start w:val="1"/>
+      <w:numFmt w:val="decimal"/>
+      <w:lvlText w:val="%4."/>
+      <w:lvlJc w:val="left"/>
+      <w:pPr>
+        <w:ind w:left="2880" w:hanging="360"/>
+      </w:pPr>
+    </w:lvl>
+    <w:lvl w:ilvl="4" w:tplc="04090019" w:tentative="1">
+      <w:start w:val="1"/>
+      <w:numFmt w:val="lowerLetter"/>
+      <w:lvlText w:val="%5."/>
+      <w:lvlJc w:val="left"/>
+      <w:pPr>
+        <w:ind w:left="3600" w:hanging="360"/>
+      </w:pPr>
+    </w:lvl>
+    <w:lvl w:ilvl="5" w:tplc="0409001B" w:tentative="1">
+      <w:start w:val="1"/>
+      <w:numFmt w:val="lowerRoman"/>
+      <w:lvlText w:val="%6."/>
+      <w:lvlJc w:val="right"/>
+      <w:pPr>
+        <w:ind w:left="4320" w:hanging="180"/>
+      </w:pPr>
+    </w:lvl>
+    <w:lvl w:ilvl="6" w:tplc="0409000F" w:tentative="1">
+      <w:start w:val="1"/>
+      <w:numFmt w:val="decimal"/>
+      <w:lvlText w:val="%7."/>
+      <w:lvlJc w:val="left"/>
+      <w:pPr>
+        <w:ind w:left="5040" w:hanging="360"/>
+      </w:pPr>
+    </w:lvl>
+    <w:lvl w:ilvl="7" w:tplc="04090019" w:tentative="1">
+      <w:start w:val="1"/>
+      <w:numFmt w:val="lowerLetter"/>
+      <w:lvlText w:val="%8."/>
+      <w:lvlJc w:val="left"/>
+      <w:pPr>
+        <w:ind w:left="5760" w:hanging="360"/>
+      </w:pPr>
+    </w:lvl>
+    <w:lvl w:ilvl="8" w:tplc="0409001B" w:tentative="1">
+      <w:start w:val="1"/>
+      <w:numFmt w:val="lowerRoman"/>
+      <w:lvlText w:val="%9."/>
+      <w:lvlJc w:val="right"/>
+      <w:pPr>
+        <w:ind w:left="6480" w:hanging="180"/>
+      </w:pPr>
+    </w:lvl>
+  </w:abstractNum>
+  <w:abstractNum w:abstractNumId="8" w15:restartNumberingAfterBreak="0">
+    <w:nsid w:val="48941874"/>
+    <w:multiLevelType w:val="hybridMultilevel"/>
+    <w:tmpl w:val="B782AF00"/>
+    <w:lvl w:ilvl="0" w:tplc="0409000F">
+      <w:start w:val="1"/>
+      <w:numFmt w:val="decimal"/>
+      <w:lvlText w:val="%1."/>
+      <w:lvlJc w:val="left"/>
+      <w:pPr>
+        <w:ind w:left="720" w:hanging="360"/>
+      </w:pPr>
+    </w:lvl>
+    <w:lvl w:ilvl="1" w:tplc="04090019" w:tentative="1">
+      <w:start w:val="1"/>
+      <w:numFmt w:val="lowerLetter"/>
+      <w:lvlText w:val="%2."/>
+      <w:lvlJc w:val="left"/>
+      <w:pPr>
+        <w:ind w:left="1440" w:hanging="360"/>
+      </w:pPr>
+    </w:lvl>
+    <w:lvl w:ilvl="2" w:tplc="0409001B" w:tentative="1">
+      <w:start w:val="1"/>
+      <w:numFmt w:val="lowerRoman"/>
+      <w:lvlText w:val="%3."/>
+      <w:lvlJc w:val="right"/>
+      <w:pPr>
+        <w:ind w:left="2160" w:hanging="180"/>
+      </w:pPr>
+    </w:lvl>
+    <w:lvl w:ilvl="3" w:tplc="0409000F" w:tentative="1">
+      <w:start w:val="1"/>
+      <w:numFmt w:val="decimal"/>
+      <w:lvlText w:val="%4."/>
+      <w:lvlJc w:val="left"/>
+      <w:pPr>
+        <w:ind w:left="2880" w:hanging="360"/>
+      </w:pPr>
+    </w:lvl>
+    <w:lvl w:ilvl="4" w:tplc="04090019" w:tentative="1">
+      <w:start w:val="1"/>
+      <w:numFmt w:val="lowerLetter"/>
+      <w:lvlText w:val="%5."/>
+      <w:lvlJc w:val="left"/>
+      <w:pPr>
+        <w:ind w:left="3600" w:hanging="360"/>
+      </w:pPr>
+    </w:lvl>
+    <w:lvl w:ilvl="5" w:tplc="0409001B" w:tentative="1">
+      <w:start w:val="1"/>
+      <w:numFmt w:val="lowerRoman"/>
+      <w:lvlText w:val="%6."/>
+      <w:lvlJc w:val="right"/>
+      <w:pPr>
+        <w:ind w:left="4320" w:hanging="180"/>
+      </w:pPr>
+    </w:lvl>
+    <w:lvl w:ilvl="6" w:tplc="0409000F" w:tentative="1">
+      <w:start w:val="1"/>
+      <w:numFmt w:val="decimal"/>
+      <w:lvlText w:val="%7."/>
+      <w:lvlJc w:val="left"/>
+      <w:pPr>
+        <w:ind w:left="5040" w:hanging="360"/>
+      </w:pPr>
+    </w:lvl>
+    <w:lvl w:ilvl="7" w:tplc="04090019" w:tentative="1">
+      <w:start w:val="1"/>
+      <w:numFmt w:val="lowerLetter"/>
+      <w:lvlText w:val="%8."/>
+      <w:lvlJc w:val="left"/>
+      <w:pPr>
+        <w:ind w:left="5760" w:hanging="360"/>
+      </w:pPr>
+    </w:lvl>
+    <w:lvl w:ilvl="8" w:tplc="0409001B" w:tentative="1">
+      <w:start w:val="1"/>
+      <w:numFmt w:val="lowerRoman"/>
+      <w:lvlText w:val="%9."/>
+      <w:lvlJc w:val="right"/>
+      <w:pPr>
+        <w:ind w:left="6480" w:hanging="180"/>
+      </w:pPr>
+    </w:lvl>
+  </w:abstractNum>
+  <w:abstractNum w:abstractNumId="9" w15:restartNumberingAfterBreak="0">
     <w:nsid w:val="50DA075C"/>
     <w:multiLevelType w:val="hybridMultilevel"/>
     <w:tmpl w:val="1DBE5F54"/>
@@ -3651,7 +9556,7 @@
       </w:pPr>
     </w:lvl>
   </w:abstractNum>
-  <w:abstractNum w:abstractNumId="2" w15:restartNumberingAfterBreak="0">
+  <w:abstractNum w:abstractNumId="10" w15:restartNumberingAfterBreak="0">
     <w:nsid w:val="6E9942AC"/>
     <w:multiLevelType w:val="hybridMultilevel"/>
     <w:tmpl w:val="E4727BA4"/>
@@ -3740,7 +9645,7 @@
       </w:pPr>
     </w:lvl>
   </w:abstractNum>
-  <w:abstractNum w:abstractNumId="3" w15:restartNumberingAfterBreak="0">
+  <w:abstractNum w:abstractNumId="11" w15:restartNumberingAfterBreak="0">
     <w:nsid w:val="779860AA"/>
     <w:multiLevelType w:val="hybridMultilevel"/>
     <w:tmpl w:val="34ACFED6"/>
@@ -3826,7 +9731,7 @@
       </w:pPr>
     </w:lvl>
   </w:abstractNum>
-  <w:abstractNum w:abstractNumId="4" w15:restartNumberingAfterBreak="0">
+  <w:abstractNum w:abstractNumId="12" w15:restartNumberingAfterBreak="0">
     <w:nsid w:val="77F9606E"/>
     <w:multiLevelType w:val="hybridMultilevel"/>
     <w:tmpl w:val="34ACFED6"/>
@@ -3913,19 +9818,43 @@
     </w:lvl>
   </w:abstractNum>
   <w:num w:numId="1">
+    <w:abstractNumId w:val="5"/>
+  </w:num>
+  <w:num w:numId="2">
+    <w:abstractNumId w:val="10"/>
+  </w:num>
+  <w:num w:numId="3">
+    <w:abstractNumId w:val="9"/>
+  </w:num>
+  <w:num w:numId="4">
+    <w:abstractNumId w:val="12"/>
+  </w:num>
+  <w:num w:numId="5">
+    <w:abstractNumId w:val="11"/>
+  </w:num>
+  <w:num w:numId="6">
+    <w:abstractNumId w:val="1"/>
+  </w:num>
+  <w:num w:numId="7">
+    <w:abstractNumId w:val="8"/>
+  </w:num>
+  <w:num w:numId="8">
+    <w:abstractNumId w:val="4"/>
+  </w:num>
+  <w:num w:numId="9">
+    <w:abstractNumId w:val="2"/>
+  </w:num>
+  <w:num w:numId="10">
+    <w:abstractNumId w:val="3"/>
+  </w:num>
+  <w:num w:numId="11">
     <w:abstractNumId w:val="0"/>
   </w:num>
-  <w:num w:numId="2">
-    <w:abstractNumId w:val="2"/>
+  <w:num w:numId="12">
+    <w:abstractNumId w:val="6"/>
   </w:num>
-  <w:num w:numId="3">
-    <w:abstractNumId w:val="1"/>
-  </w:num>
-  <w:num w:numId="4">
-    <w:abstractNumId w:val="4"/>
-  </w:num>
-  <w:num w:numId="5">
-    <w:abstractNumId w:val="3"/>
+  <w:num w:numId="13">
+    <w:abstractNumId w:val="7"/>
   </w:num>
 </w:numbering>
 </file>
@@ -4405,6 +10334,42 @@
       </w:tblBorders>
     </w:tblPr>
   </w:style>
+  <w:style w:type="character" w:styleId="SubtleEmphasis">
+    <w:name w:val="Subtle Emphasis"/>
+    <w:basedOn w:val="DefaultParagraphFont"/>
+    <w:uiPriority w:val="19"/>
+    <w:qFormat/>
+    <w:rsid w:val="00B928FA"/>
+    <w:rPr>
+      <w:i/>
+      <w:iCs/>
+      <w:color w:val="404040" w:themeColor="text1" w:themeTint="BF"/>
+    </w:rPr>
+  </w:style>
+  <w:style w:type="paragraph" w:styleId="NormalWeb">
+    <w:name w:val="Normal (Web)"/>
+    <w:basedOn w:val="Normal"/>
+    <w:uiPriority w:val="99"/>
+    <w:unhideWhenUsed/>
+    <w:rsid w:val="007B7EAE"/>
+    <w:pPr>
+      <w:spacing w:before="100" w:beforeAutospacing="1" w:after="100" w:afterAutospacing="1" w:line="240" w:lineRule="auto"/>
+    </w:pPr>
+    <w:rPr>
+      <w:rFonts w:ascii="Times New Roman" w:eastAsia="Times New Roman" w:hAnsi="Times New Roman" w:cs="Times New Roman"/>
+      <w:sz w:val="24"/>
+      <w:szCs w:val="24"/>
+    </w:rPr>
+  </w:style>
+  <w:style w:type="paragraph" w:styleId="NoSpacing">
+    <w:name w:val="No Spacing"/>
+    <w:uiPriority w:val="1"/>
+    <w:qFormat/>
+    <w:rsid w:val="007B7EAE"/>
+    <w:pPr>
+      <w:spacing w:after="0" w:line="240" w:lineRule="auto"/>
+    </w:pPr>
+  </w:style>
 </w:styles>
 </file>
 
@@ -4689,4 +10654,16 @@
   <a:objectDefaults/>
   <a:extraClrSchemeLst/>
 </a:theme>
+</file>
+
+<file path=customXml/item1.xml><?xml version="1.0" encoding="utf-8"?>
+<b:Sources xmlns:b="http://schemas.openxmlformats.org/officeDocument/2006/bibliography" xmlns="http://schemas.openxmlformats.org/officeDocument/2006/bibliography" SelectedStyle="\APASixthEditionOfficeOnline.xsl" StyleName="APA" Version="6"/>
+</file>
+
+<file path=customXml/itemProps1.xml><?xml version="1.0" encoding="utf-8"?>
+<ds:datastoreItem xmlns:ds="http://schemas.openxmlformats.org/officeDocument/2006/customXml" ds:itemID="{50F57CEA-B2E5-44DE-821B-10C1F9A5BAF7}">
+  <ds:schemaRefs>
+    <ds:schemaRef ds:uri="http://schemas.openxmlformats.org/officeDocument/2006/bibliography"/>
+  </ds:schemaRefs>
+</ds:datastoreItem>
 </file>
--- a/Civilworks cost/Expenditure Preparations/Work(03-11-20)/Draft Specification.docx
+++ b/Civilworks cost/Expenditure Preparations/Work(03-11-20)/Draft Specification.docx
@@ -163,7 +163,15 @@
           <w:kern w:val="2"/>
           <w:lang w:eastAsia="ja-JP"/>
         </w:rPr>
-        <w:t xml:space="preserve">((Sample Letter of Nomination and JMT formation is attached in Annex-I: </w:t>
+        <w:t xml:space="preserve"> </w:t>
+      </w:r>
+      <w:r>
+        <w:rPr>
+          <w:rFonts w:ascii="Times New Roman" w:eastAsia="MS Mincho" w:hAnsi="Times New Roman" w:cs="Times New Roman"/>
+          <w:kern w:val="2"/>
+          <w:lang w:eastAsia="ja-JP"/>
+        </w:rPr>
+        <w:t xml:space="preserve">(Sample Letter of Nomination and JMT formation is attached in Annex-I: </w:t>
       </w:r>
       <w:r>
         <w:rPr>
@@ -684,8 +692,6 @@
         </w:rPr>
         <w:t>shall use this measurement for preparation of his IPC.</w:t>
       </w:r>
-      <w:bookmarkStart w:id="0" w:name="_GoBack"/>
-      <w:bookmarkEnd w:id="0"/>
     </w:p>
     <w:p>
       <w:pPr>
@@ -6809,6 +6815,8 @@
             </w:r>
           </w:p>
         </w:tc>
+        <w:bookmarkStart w:id="0" w:name="_GoBack"/>
+        <w:bookmarkEnd w:id="0"/>
       </w:tr>
       <w:tr>
         <w:trPr>
@@ -28668,6 +28676,7 @@
       <w:r>
         <w:rPr>
           <w:noProof/>
+          <w:lang w:bidi="bn-BD"/>
         </w:rPr>
         <w:lastRenderedPageBreak/>
         <w:drawing>
@@ -28822,6 +28831,7 @@
       <w:r>
         <w:rPr>
           <w:noProof/>
+          <w:lang w:bidi="bn-BD"/>
         </w:rPr>
         <w:lastRenderedPageBreak/>
         <w:drawing>
@@ -28906,10 +28916,10 @@
             <v:path o:extrusionok="f" gradientshapeok="t" o:connecttype="rect"/>
             <o:lock v:ext="edit" aspectratio="t"/>
           </v:shapetype>
-          <v:shape id="_x0000_i1025" type="#_x0000_t75" style="width:675.55pt;height:475.4pt" o:ole="">
+          <v:shape id="_x0000_i1025" type="#_x0000_t75" style="width:675.65pt;height:475.2pt" o:ole="">
             <v:imagedata r:id="rId10" o:title=""/>
           </v:shape>
-          <o:OLEObject Type="Embed" ProgID="FoxitPhantomPDF.Document" ShapeID="_x0000_i1025" DrawAspect="Content" ObjectID="_1666389317" r:id="rId11"/>
+          <o:OLEObject Type="Embed" ProgID="FoxitPhantomPDF.Document" ShapeID="_x0000_i1025" DrawAspect="Content" ObjectID="_1666424195" r:id="rId11"/>
         </w:object>
       </w:r>
     </w:p>
@@ -32100,7 +32110,7 @@
 </file>
 
 <file path=customXml/itemProps1.xml><?xml version="1.0" encoding="utf-8"?>
-<ds:datastoreItem xmlns:ds="http://schemas.openxmlformats.org/officeDocument/2006/customXml" ds:itemID="{05C5A1D0-436D-44AD-8E70-6E97EFED7F7A}">
+<ds:datastoreItem xmlns:ds="http://schemas.openxmlformats.org/officeDocument/2006/customXml" ds:itemID="{26925304-D0A7-4731-AA76-D25BAA4C8076}">
   <ds:schemaRefs>
     <ds:schemaRef ds:uri="http://schemas.openxmlformats.org/officeDocument/2006/bibliography"/>
   </ds:schemaRefs>

--- a/Civilworks cost/Expenditure Preparations/Work(03-11-20)/Draft Specification.docx
+++ b/Civilworks cost/Expenditure Preparations/Work(03-11-20)/Draft Specification.docx
@@ -6815,8 +6815,6 @@
             </w:r>
           </w:p>
         </w:tc>
-        <w:bookmarkStart w:id="0" w:name="_GoBack"/>
-        <w:bookmarkEnd w:id="0"/>
       </w:tr>
       <w:tr>
         <w:trPr>
@@ -28893,36 +28891,10 @@
       <w:r>
         <w:br w:type="page"/>
       </w:r>
-    </w:p>
-    <w:p>
-      <w:r>
-        <w:object w:dxaOrig="4320" w:dyaOrig="4320">
-          <v:shapetype id="_x0000_t75" coordsize="21600,21600" o:spt="75" o:preferrelative="t" path="m@4@5l@4@11@9@11@9@5xe" filled="f" stroked="f">
-            <v:stroke joinstyle="miter"/>
-            <v:formulas>
-              <v:f eqn="if lineDrawn pixelLineWidth 0"/>
-              <v:f eqn="sum @0 1 0"/>
-              <v:f eqn="sum 0 0 @1"/>
-              <v:f eqn="prod @2 1 2"/>
-              <v:f eqn="prod @3 21600 pixelWidth"/>
-              <v:f eqn="prod @3 21600 pixelHeight"/>
-              <v:f eqn="sum @0 0 1"/>
-              <v:f eqn="prod @6 1 2"/>
-              <v:f eqn="prod @7 21600 pixelWidth"/>
-              <v:f eqn="sum @8 21600 0"/>
-              <v:f eqn="prod @7 21600 pixelHeight"/>
-              <v:f eqn="sum @10 21600 0"/>
-            </v:formulas>
-            <v:path o:extrusionok="f" gradientshapeok="t" o:connecttype="rect"/>
-            <o:lock v:ext="edit" aspectratio="t"/>
-          </v:shapetype>
-          <v:shape id="_x0000_i1025" type="#_x0000_t75" style="width:675.65pt;height:475.2pt" o:ole="">
-            <v:imagedata r:id="rId10" o:title=""/>
-          </v:shape>
-          <o:OLEObject Type="Embed" ProgID="FoxitPhantomPDF.Document" ShapeID="_x0000_i1025" DrawAspect="Content" ObjectID="_1666424195" r:id="rId11"/>
-        </w:object>
-      </w:r>
-    </w:p>
+      <w:bookmarkStart w:id="0" w:name="_GoBack"/>
+      <w:bookmarkEnd w:id="0"/>
+    </w:p>
+    <w:p/>
     <w:p>
       <w:pPr>
         <w:pageBreakBefore/>
@@ -32110,7 +32082,7 @@
 </file>
 
 <file path=customXml/itemProps1.xml><?xml version="1.0" encoding="utf-8"?>
-<ds:datastoreItem xmlns:ds="http://schemas.openxmlformats.org/officeDocument/2006/customXml" ds:itemID="{26925304-D0A7-4731-AA76-D25BAA4C8076}">
+<ds:datastoreItem xmlns:ds="http://schemas.openxmlformats.org/officeDocument/2006/customXml" ds:itemID="{ED8E468E-D9F1-4B85-A15B-4771288A8F88}">
   <ds:schemaRefs>
     <ds:schemaRef ds:uri="http://schemas.openxmlformats.org/officeDocument/2006/bibliography"/>
   </ds:schemaRefs>

--- a/Civilworks cost/Expenditure Preparations/Work(03-11-20)/Draft Specification.docx
+++ b/Civilworks cost/Expenditure Preparations/Work(03-11-20)/Draft Specification.docx
@@ -1281,54 +1281,49 @@
       <w:pPr>
         <w:spacing w:after="160" w:line="288" w:lineRule="auto"/>
         <w:rPr>
-          <w:rFonts w:ascii="Times New Roman" w:hAnsi="Times New Roman"/>
-        </w:rPr>
-      </w:pPr>
-      <w:r>
-        <w:rPr>
           <w:rFonts w:ascii="ArialRegular" w:eastAsia="Times New Roman" w:hAnsi="ArialRegular" w:cs="Times New Roman"/>
           <w:color w:val="333333"/>
         </w:rPr>
-        <w:t>The Report format for this site</w:t>
-      </w:r>
-      <w:r>
-        <w:rPr>
-          <w:rFonts w:ascii="Times New Roman" w:hAnsi="Times New Roman"/>
-        </w:rPr>
-        <w:t xml:space="preserve"> meeting is included as Annex-II</w:t>
-      </w:r>
-      <w:r>
-        <w:rPr>
-          <w:rFonts w:ascii="Times New Roman" w:hAnsi="Times New Roman"/>
-        </w:rPr>
-        <w:t>I</w:t>
-      </w:r>
-      <w:r>
-        <w:rPr>
-          <w:rFonts w:ascii="Times New Roman" w:hAnsi="Times New Roman"/>
-        </w:rPr>
-        <w:t xml:space="preserve"> with this specification.</w:t>
-      </w:r>
-    </w:p>
-    <w:p>
-      <w:pPr>
-        <w:spacing w:after="160" w:line="288" w:lineRule="auto"/>
-        <w:rPr>
-          <w:rFonts w:ascii="ArialRegular" w:eastAsia="Times New Roman" w:hAnsi="ArialRegular" w:cs="Times New Roman"/>
-          <w:color w:val="333333"/>
-        </w:rPr>
-      </w:pPr>
-      <w:r>
-        <w:rPr>
-          <w:rFonts w:ascii="Times New Roman" w:hAnsi="Times New Roman"/>
-        </w:rPr>
-        <w:t>Progress Meeting: Progress Meeting will be held on e</w:t>
-      </w:r>
-      <w:r>
-        <w:rPr>
-          <w:rFonts w:ascii="Times New Roman" w:hAnsi="Times New Roman"/>
-        </w:rPr>
-        <w:t>very month presided by the Project Manager.</w:t>
+      </w:pPr>
+      <w:r>
+        <w:rPr>
+          <w:rFonts w:ascii="Times New Roman" w:hAnsi="Times New Roman"/>
+          <w:b/>
+          <w:bCs/>
+        </w:rPr>
+        <w:t xml:space="preserve">Monthly </w:t>
+      </w:r>
+      <w:r>
+        <w:rPr>
+          <w:rFonts w:ascii="Times New Roman" w:hAnsi="Times New Roman"/>
+          <w:b/>
+          <w:bCs/>
+        </w:rPr>
+        <w:t>Progress Meeting:</w:t>
+      </w:r>
+      <w:r>
+        <w:rPr>
+          <w:rFonts w:ascii="Times New Roman" w:hAnsi="Times New Roman"/>
+        </w:rPr>
+        <w:t xml:space="preserve"> Progress Meeting will be held on e</w:t>
+      </w:r>
+      <w:r>
+        <w:rPr>
+          <w:rFonts w:ascii="Times New Roman" w:hAnsi="Times New Roman"/>
+        </w:rPr>
+        <w:t xml:space="preserve">very month presided by </w:t>
+      </w:r>
+      <w:r>
+        <w:rPr>
+          <w:rFonts w:ascii="Times New Roman" w:hAnsi="Times New Roman"/>
+        </w:rPr>
+        <w:t>the Project Director/</w:t>
+      </w:r>
+      <w:r>
+        <w:rPr>
+          <w:rFonts w:ascii="Times New Roman" w:hAnsi="Times New Roman"/>
+        </w:rPr>
+        <w:t>the Project Manager.</w:t>
       </w:r>
       <w:r>
         <w:rPr>
@@ -1560,7 +1555,7 @@
           <w:rFonts w:ascii="Times New Roman" w:hAnsi="Times New Roman"/>
           <w:sz w:val="22"/>
         </w:rPr>
-        <w:t xml:space="preserve"> Contractor is to provide grain size distribution analysis certificate (Sieve </w:t>
+        <w:t xml:space="preserve"> Contractor is to provide grain size distribution analysis certificate (Sieve and hydrometer ASTM D-422) of soil to be supplied by him from borrow pit or carried soil from </w:t>
       </w:r>
       <w:r>
         <w:rPr>
@@ -1568,7 +1563,7 @@
           <w:sz w:val="22"/>
         </w:rPr>
         <w:lastRenderedPageBreak/>
-        <w:t>and hydrometer ASTM D-422) of soil to be supplied by him from borrow pit or carried soil from elsewhere. The soil gradation shall have to be prior approved by the JMT and the Project Manager before placing on embankment body. Further laboratory compaction test certificate (With Modified proctor test ASTM D- 1557) of the soil to be used shall have to be supplied by the Contractor at the same time.</w:t>
+        <w:t>elsewhere. The soil gradation shall have to be prior approved by the JMT and the Project Manager before placing on embankment body. Further laboratory compaction test certificate (With Modified proctor test ASTM D- 1557) of the soil to be used shall have to be supplied by the Contractor at the same time.</w:t>
       </w:r>
     </w:p>
     <w:p>
@@ -1930,26 +1925,32 @@
         <w:rPr>
           <w:rFonts w:ascii="Times New Roman" w:hAnsi="Times New Roman"/>
         </w:rPr>
+        <w:t>A typical cross section showing construction of embankment layer by laye</w:t>
+      </w:r>
+      <w:r>
+        <w:rPr>
+          <w:rFonts w:ascii="Times New Roman" w:hAnsi="Times New Roman"/>
+        </w:rPr>
+        <w:t xml:space="preserve">r is shown </w:t>
+      </w:r>
+      <w:r>
+        <w:rPr>
+          <w:rFonts w:ascii="Times New Roman" w:hAnsi="Times New Roman"/>
+        </w:rPr>
+        <w:t xml:space="preserve">later </w:t>
+      </w:r>
+      <w:r>
+        <w:rPr>
+          <w:rFonts w:ascii="Times New Roman" w:hAnsi="Times New Roman"/>
+        </w:rPr>
+        <w:t xml:space="preserve">in this report </w:t>
+      </w:r>
+      <w:r>
+        <w:rPr>
+          <w:rFonts w:ascii="Times New Roman" w:hAnsi="Times New Roman"/>
+        </w:rPr>
         <w:lastRenderedPageBreak/>
-        <w:t>A typical cross section showing construction of embankment layer by laye</w:t>
-      </w:r>
-      <w:r>
-        <w:rPr>
-          <w:rFonts w:ascii="Times New Roman" w:hAnsi="Times New Roman"/>
-        </w:rPr>
-        <w:t xml:space="preserve">r is shown </w:t>
-      </w:r>
-      <w:r>
-        <w:rPr>
-          <w:rFonts w:ascii="Times New Roman" w:hAnsi="Times New Roman"/>
-        </w:rPr>
-        <w:t xml:space="preserve">later </w:t>
-      </w:r>
-      <w:r>
-        <w:rPr>
-          <w:rFonts w:ascii="Times New Roman" w:hAnsi="Times New Roman"/>
-        </w:rPr>
-        <w:t>in this report (Annexure-IV</w:t>
+        <w:t>(Annexure-IV</w:t>
       </w:r>
       <w:r>
         <w:rPr>
@@ -2283,15 +2284,7 @@
           <w:rFonts w:ascii="Times New Roman" w:hAnsi="Times New Roman"/>
           <w:sz w:val="22"/>
         </w:rPr>
-        <w:t xml:space="preserve">when the soil or </w:t>
-      </w:r>
-      <w:r>
-        <w:rPr>
-          <w:rFonts w:ascii="Times New Roman" w:hAnsi="Times New Roman"/>
-          <w:sz w:val="22"/>
-        </w:rPr>
-        <w:lastRenderedPageBreak/>
-        <w:t>weather condition would otherwise prevent proper soil preparation and subsequent operations.</w:t>
+        <w:t>when the soil or weather condition would otherwise prevent proper soil preparation and subsequent operations.</w:t>
       </w:r>
     </w:p>
     <w:p>
@@ -2313,6 +2306,7 @@
           <w:rFonts w:ascii="Times New Roman" w:hAnsi="Times New Roman"/>
           <w:sz w:val="22"/>
         </w:rPr>
+        <w:lastRenderedPageBreak/>
         <w:t>The contractor shall be responsible for satisfactory growth and shall water, fertilize and mow the grass to ensure 100% ground coverage of live grass all though the defect liable period.</w:t>
       </w:r>
     </w:p>
@@ -12626,6 +12620,8 @@
           <w:szCs w:val="20"/>
         </w:rPr>
       </w:pPr>
+      <w:bookmarkStart w:id="0" w:name="_GoBack"/>
+      <w:bookmarkEnd w:id="0"/>
       <w:r>
         <w:rPr>
           <w:rFonts w:asciiTheme="majorHAnsi" w:eastAsiaTheme="minorHAnsi" w:hAnsiTheme="majorHAnsi" w:cstheme="minorBidi"/>
@@ -28891,8 +28887,6 @@
       <w:r>
         <w:br w:type="page"/>
       </w:r>
-      <w:bookmarkStart w:id="0" w:name="_GoBack"/>
-      <w:bookmarkEnd w:id="0"/>
     </w:p>
     <w:p/>
     <w:p>
@@ -32082,7 +32076,7 @@
 </file>
 
 <file path=customXml/itemProps1.xml><?xml version="1.0" encoding="utf-8"?>
-<ds:datastoreItem xmlns:ds="http://schemas.openxmlformats.org/officeDocument/2006/customXml" ds:itemID="{ED8E468E-D9F1-4B85-A15B-4771288A8F88}">
+<ds:datastoreItem xmlns:ds="http://schemas.openxmlformats.org/officeDocument/2006/customXml" ds:itemID="{053027C5-C892-40A9-8FA8-7505DFD792B1}">
   <ds:schemaRefs>
     <ds:schemaRef ds:uri="http://schemas.openxmlformats.org/officeDocument/2006/bibliography"/>
   </ds:schemaRefs>
